--- a/python函数大全.docx
+++ b/python函数大全.docx
@@ -16,7 +16,6 @@
         <w:tblCellMar>
           <w:top w:w="31" w:type="dxa"/>
           <w:left w:w="41" w:type="dxa"/>
-          <w:bottom w:w="0" w:type="dxa"/>
           <w:right w:w="40" w:type="dxa"/>
         </w:tblCellMar>
         <w:tblLook w:val="04A0" w:firstRow="1" w:lastRow="0" w:firstColumn="1" w:lastColumn="0" w:noHBand="0" w:noVBand="1"/>
@@ -94,14 +93,7 @@
                 <w:rFonts w:ascii="宋体" w:eastAsia="宋体" w:hAnsi="宋体" w:cs="宋体"/>
                 <w:sz w:val="24"/>
               </w:rPr>
-              <w:t>python</w:t>
-            </w:r>
-            <w:r>
-              <w:rPr>
-                <w:rFonts w:ascii="宋体" w:eastAsia="宋体" w:hAnsi="宋体" w:cs="宋体"/>
-                <w:sz w:val="24"/>
-              </w:rPr>
-              <w:t>内置函数大全</w:t>
+              <w:t>python内置函数大全</w:t>
             </w:r>
           </w:p>
         </w:tc>
@@ -370,61 +362,45 @@
             <w:pPr>
               <w:spacing w:after="78"/>
             </w:pPr>
-            <w:proofErr w:type="gramStart"/>
             <w:r>
               <w:rPr>
                 <w:rFonts w:ascii="宋体" w:eastAsia="宋体" w:hAnsi="宋体" w:cs="宋体"/>
                 <w:sz w:val="21"/>
               </w:rPr>
-              <w:t>现整个</w:t>
-            </w:r>
-            <w:proofErr w:type="gramEnd"/>
-            <w:r>
-              <w:rPr>
-                <w:rFonts w:ascii="宋体" w:eastAsia="宋体" w:hAnsi="宋体" w:cs="宋体"/>
+              <w:t>现整个《</w:t>
+            </w:r>
+            <w:r>
+              <w:rPr>
+                <w:rFonts w:ascii="Arial" w:eastAsia="Arial" w:hAnsi="Arial" w:cs="Arial"/>
                 <w:sz w:val="21"/>
               </w:rPr>
-              <w:t>《</w:t>
-            </w:r>
-            <w:r>
-              <w:rPr>
-                <w:rFonts w:ascii="Arial" w:eastAsia="Arial" w:hAnsi="Arial" w:cs="Arial"/>
+              <w:t>The Python Standard Library</w:t>
+            </w:r>
+            <w:r>
+              <w:rPr>
+                <w:rFonts w:ascii="宋体" w:eastAsia="宋体" w:hAnsi="宋体" w:cs="宋体"/>
                 <w:sz w:val="21"/>
               </w:rPr>
-              <w:t>The Python Standard Library</w:t>
-            </w:r>
-            <w:r>
-              <w:rPr>
-                <w:rFonts w:ascii="宋体" w:eastAsia="宋体" w:hAnsi="宋体" w:cs="宋体"/>
+              <w:t>》章节都是很不错的，其中描述了很多不错的主题。先把</w:t>
+            </w:r>
+          </w:p>
+          <w:p>
+            <w:pPr>
+              <w:spacing w:after="0"/>
+            </w:pPr>
+            <w:r>
+              <w:rPr>
+                <w:rFonts w:ascii="Arial" w:eastAsia="Arial" w:hAnsi="Arial" w:cs="Arial"/>
                 <w:sz w:val="21"/>
               </w:rPr>
-              <w:t>》章节都是很不错的，其中描述了很多不错的主题。先把</w:t>
-            </w:r>
-          </w:p>
-          <w:p>
-            <w:pPr>
-              <w:spacing w:after="0"/>
-            </w:pPr>
-            <w:r>
-              <w:rPr>
-                <w:rFonts w:ascii="Arial" w:eastAsia="Arial" w:hAnsi="Arial" w:cs="Arial"/>
+              <w:t>Build-in Function</w:t>
+            </w:r>
+            <w:r>
+              <w:rPr>
+                <w:rFonts w:ascii="宋体" w:eastAsia="宋体" w:hAnsi="宋体" w:cs="宋体"/>
                 <w:sz w:val="21"/>
               </w:rPr>
-              <w:t>Build-in Function</w:t>
-            </w:r>
-            <w:r>
-              <w:rPr>
-                <w:rFonts w:ascii="宋体" w:eastAsia="宋体" w:hAnsi="宋体" w:cs="宋体"/>
-                <w:sz w:val="21"/>
-              </w:rPr>
-              <w:t>罗列一下吧，</w:t>
-            </w:r>
-            <w:r>
-              <w:rPr>
-                <w:rFonts w:ascii="宋体" w:eastAsia="宋体" w:hAnsi="宋体" w:cs="宋体"/>
-                <w:sz w:val="21"/>
-              </w:rPr>
-              <w:t>初学者的了解，分类可能不准确，一起交流。</w:t>
+              <w:t>罗列一下吧，初学者的了解，分类可能不准确，一起交流。</w:t>
             </w:r>
           </w:p>
         </w:tc>
@@ -714,23 +690,7 @@
                 <w:rFonts w:ascii="宋体" w:eastAsia="宋体" w:hAnsi="宋体" w:cs="宋体"/>
                 <w:sz w:val="24"/>
               </w:rPr>
-              <w:t>、</w:t>
-            </w:r>
-            <w:proofErr w:type="gramStart"/>
-            <w:r>
-              <w:rPr>
-                <w:rFonts w:ascii="宋体" w:eastAsia="宋体" w:hAnsi="宋体" w:cs="宋体"/>
-                <w:sz w:val="24"/>
-              </w:rPr>
-              <w:t>若参</w:t>
-            </w:r>
-            <w:proofErr w:type="gramEnd"/>
-            <w:r>
-              <w:rPr>
-                <w:rFonts w:ascii="宋体" w:eastAsia="宋体" w:hAnsi="宋体" w:cs="宋体"/>
-                <w:sz w:val="24"/>
-              </w:rPr>
-              <w:t>数是复数，则返回复数的模</w:t>
+              <w:t>、若参数是复数，则返回复数的模</w:t>
             </w:r>
           </w:p>
         </w:tc>
@@ -771,23 +731,7 @@
                 <w:rFonts w:ascii="Arial" w:eastAsia="Arial" w:hAnsi="Arial" w:cs="Arial"/>
                 <w:sz w:val="24"/>
               </w:rPr>
-              <w:t xml:space="preserve">complex([real[, </w:t>
-            </w:r>
-            <w:proofErr w:type="spellStart"/>
-            <w:r>
-              <w:rPr>
-                <w:rFonts w:ascii="Arial" w:eastAsia="Arial" w:hAnsi="Arial" w:cs="Arial"/>
-                <w:sz w:val="24"/>
-              </w:rPr>
-              <w:t>imag</w:t>
-            </w:r>
-            <w:proofErr w:type="spellEnd"/>
-            <w:r>
-              <w:rPr>
-                <w:rFonts w:ascii="Arial" w:eastAsia="Arial" w:hAnsi="Arial" w:cs="Arial"/>
-                <w:sz w:val="24"/>
-              </w:rPr>
-              <w:t>]])</w:t>
+              <w:t>complex([real[, imag]])</w:t>
             </w:r>
           </w:p>
         </w:tc>
@@ -850,21 +794,12 @@
             <w:pPr>
               <w:spacing w:after="0"/>
             </w:pPr>
-            <w:proofErr w:type="spellStart"/>
-            <w:r>
-              <w:rPr>
-                <w:rFonts w:ascii="Arial" w:eastAsia="Arial" w:hAnsi="Arial" w:cs="Arial"/>
-                <w:sz w:val="24"/>
-              </w:rPr>
-              <w:t>divmod</w:t>
-            </w:r>
-            <w:proofErr w:type="spellEnd"/>
-            <w:r>
-              <w:rPr>
-                <w:rFonts w:ascii="Arial" w:eastAsia="Arial" w:hAnsi="Arial" w:cs="Arial"/>
-                <w:sz w:val="24"/>
-              </w:rPr>
-              <w:t>(a, b)</w:t>
+            <w:r>
+              <w:rPr>
+                <w:rFonts w:ascii="Arial" w:eastAsia="Arial" w:hAnsi="Arial" w:cs="Arial"/>
+                <w:sz w:val="24"/>
+              </w:rPr>
+              <w:t>divmod(a, b)</w:t>
             </w:r>
           </w:p>
         </w:tc>
@@ -1055,7 +990,38 @@
             <w:pPr>
               <w:spacing w:after="0"/>
             </w:pPr>
-            <w:proofErr w:type="spellStart"/>
+            <w:r>
+              <w:rPr>
+                <w:rFonts w:ascii="Arial" w:eastAsia="Arial" w:hAnsi="Arial" w:cs="Arial"/>
+                <w:sz w:val="24"/>
+              </w:rPr>
+              <w:t xml:space="preserve">int([x[, base]]) </w:t>
+            </w:r>
+          </w:p>
+        </w:tc>
+        <w:tc>
+          <w:tcPr>
+            <w:tcW w:w="5220" w:type="dxa"/>
+            <w:tcBorders>
+              <w:top w:val="single" w:sz="8" w:space="0" w:color="CCCCFF"/>
+              <w:left w:val="single" w:sz="15" w:space="0" w:color="000000"/>
+              <w:bottom w:val="single" w:sz="8" w:space="0" w:color="CCCCFF"/>
+              <w:right w:val="single" w:sz="15" w:space="0" w:color="000000"/>
+            </w:tcBorders>
+            <w:vAlign w:val="bottom"/>
+          </w:tcPr>
+          <w:p>
+            <w:pPr>
+              <w:spacing w:after="0"/>
+              <w:ind w:left="10"/>
+            </w:pPr>
+            <w:r>
+              <w:rPr>
+                <w:rFonts w:ascii="宋体" w:eastAsia="宋体" w:hAnsi="宋体" w:cs="宋体"/>
+                <w:sz w:val="24"/>
+              </w:rPr>
+              <w:t>将一个字符转换为</w:t>
+            </w:r>
             <w:r>
               <w:rPr>
                 <w:rFonts w:ascii="Arial" w:eastAsia="Arial" w:hAnsi="Arial" w:cs="Arial"/>
@@ -1063,48 +1029,6 @@
               </w:rPr>
               <w:t>int</w:t>
             </w:r>
-            <w:proofErr w:type="spellEnd"/>
-            <w:r>
-              <w:rPr>
-                <w:rFonts w:ascii="Arial" w:eastAsia="Arial" w:hAnsi="Arial" w:cs="Arial"/>
-                <w:sz w:val="24"/>
-              </w:rPr>
-              <w:t xml:space="preserve">([x[, base]]) </w:t>
-            </w:r>
-          </w:p>
-        </w:tc>
-        <w:tc>
-          <w:tcPr>
-            <w:tcW w:w="5220" w:type="dxa"/>
-            <w:tcBorders>
-              <w:top w:val="single" w:sz="8" w:space="0" w:color="CCCCFF"/>
-              <w:left w:val="single" w:sz="15" w:space="0" w:color="000000"/>
-              <w:bottom w:val="single" w:sz="8" w:space="0" w:color="CCCCFF"/>
-              <w:right w:val="single" w:sz="15" w:space="0" w:color="000000"/>
-            </w:tcBorders>
-            <w:vAlign w:val="bottom"/>
-          </w:tcPr>
-          <w:p>
-            <w:pPr>
-              <w:spacing w:after="0"/>
-              <w:ind w:left="10"/>
-            </w:pPr>
-            <w:r>
-              <w:rPr>
-                <w:rFonts w:ascii="宋体" w:eastAsia="宋体" w:hAnsi="宋体" w:cs="宋体"/>
-                <w:sz w:val="24"/>
-              </w:rPr>
-              <w:t>将一个字符转换为</w:t>
-            </w:r>
-            <w:proofErr w:type="spellStart"/>
-            <w:r>
-              <w:rPr>
-                <w:rFonts w:ascii="Arial" w:eastAsia="Arial" w:hAnsi="Arial" w:cs="Arial"/>
-                <w:sz w:val="24"/>
-              </w:rPr>
-              <w:t>int</w:t>
-            </w:r>
-            <w:proofErr w:type="spellEnd"/>
             <w:r>
               <w:rPr>
                 <w:rFonts w:ascii="宋体" w:eastAsia="宋体" w:hAnsi="宋体" w:cs="宋体"/>
@@ -1165,14 +1089,7 @@
                 <w:rFonts w:ascii="Arial" w:eastAsia="Arial" w:hAnsi="Arial" w:cs="Arial"/>
                 <w:sz w:val="24"/>
               </w:rPr>
-              <w:t>long([x[,</w:t>
-            </w:r>
-            <w:r>
-              <w:rPr>
-                <w:rFonts w:ascii="Arial" w:eastAsia="Arial" w:hAnsi="Arial" w:cs="Arial"/>
-                <w:sz w:val="24"/>
-              </w:rPr>
-              <w:t xml:space="preserve"> base]]) </w:t>
+              <w:t xml:space="preserve">long([x[, base]]) </w:t>
             </w:r>
           </w:p>
         </w:tc>
@@ -1305,17 +1222,8 @@
                 <w:rFonts w:ascii="宋体" w:eastAsia="宋体" w:hAnsi="宋体" w:cs="宋体"/>
                 <w:sz w:val="24"/>
               </w:rPr>
-              <w:t>次</w:t>
-            </w:r>
-            <w:proofErr w:type="gramStart"/>
-            <w:r>
-              <w:rPr>
-                <w:rFonts w:ascii="宋体" w:eastAsia="宋体" w:hAnsi="宋体" w:cs="宋体"/>
-                <w:sz w:val="24"/>
-              </w:rPr>
-              <w:t>幂</w:t>
-            </w:r>
-            <w:proofErr w:type="gramEnd"/>
+              <w:t>次幂</w:t>
+            </w:r>
           </w:p>
         </w:tc>
         <w:tc>
@@ -1501,23 +1409,7 @@
                 <w:rFonts w:ascii="Arial" w:eastAsia="Arial" w:hAnsi="Arial" w:cs="Arial"/>
                 <w:sz w:val="24"/>
               </w:rPr>
-              <w:t>sum(</w:t>
-            </w:r>
-            <w:proofErr w:type="spellStart"/>
-            <w:r>
-              <w:rPr>
-                <w:rFonts w:ascii="Arial" w:eastAsia="Arial" w:hAnsi="Arial" w:cs="Arial"/>
-                <w:sz w:val="24"/>
-              </w:rPr>
-              <w:t>iterable</w:t>
-            </w:r>
-            <w:proofErr w:type="spellEnd"/>
-            <w:r>
-              <w:rPr>
-                <w:rFonts w:ascii="Arial" w:eastAsia="Arial" w:hAnsi="Arial" w:cs="Arial"/>
-                <w:sz w:val="24"/>
-              </w:rPr>
-              <w:t xml:space="preserve">[, start]) </w:t>
+              <w:t xml:space="preserve">sum(iterable[, start]) </w:t>
             </w:r>
           </w:p>
         </w:tc>
@@ -1578,21 +1470,12 @@
             <w:pPr>
               <w:spacing w:after="0"/>
             </w:pPr>
-            <w:proofErr w:type="spellStart"/>
-            <w:r>
-              <w:rPr>
-                <w:rFonts w:ascii="Arial" w:eastAsia="Arial" w:hAnsi="Arial" w:cs="Arial"/>
-                <w:sz w:val="24"/>
-              </w:rPr>
-              <w:t>oct</w:t>
-            </w:r>
-            <w:proofErr w:type="spellEnd"/>
-            <w:r>
-              <w:rPr>
-                <w:rFonts w:ascii="Arial" w:eastAsia="Arial" w:hAnsi="Arial" w:cs="Arial"/>
-                <w:sz w:val="24"/>
-              </w:rPr>
-              <w:t>(x)</w:t>
+            <w:r>
+              <w:rPr>
+                <w:rFonts w:ascii="Arial" w:eastAsia="Arial" w:hAnsi="Arial" w:cs="Arial"/>
+                <w:sz w:val="24"/>
+              </w:rPr>
+              <w:t>oct(x)</w:t>
             </w:r>
           </w:p>
         </w:tc>
@@ -1761,23 +1644,38 @@
             <w:pPr>
               <w:spacing w:after="0"/>
             </w:pPr>
-            <w:proofErr w:type="spellStart"/>
-            <w:r>
-              <w:rPr>
-                <w:rFonts w:ascii="Arial" w:eastAsia="Arial" w:hAnsi="Arial" w:cs="Arial"/>
-                <w:sz w:val="24"/>
-              </w:rPr>
-              <w:t>chr</w:t>
-            </w:r>
-            <w:proofErr w:type="spellEnd"/>
-            <w:r>
-              <w:rPr>
-                <w:rFonts w:ascii="Arial" w:eastAsia="Arial" w:hAnsi="Arial" w:cs="Arial"/>
-                <w:sz w:val="24"/>
-              </w:rPr>
-              <w:t>(</w:t>
-            </w:r>
-            <w:proofErr w:type="spellStart"/>
+            <w:r>
+              <w:rPr>
+                <w:rFonts w:ascii="Arial" w:eastAsia="Arial" w:hAnsi="Arial" w:cs="Arial"/>
+                <w:sz w:val="24"/>
+              </w:rPr>
+              <w:t>chr(i)</w:t>
+            </w:r>
+          </w:p>
+        </w:tc>
+        <w:tc>
+          <w:tcPr>
+            <w:tcW w:w="5220" w:type="dxa"/>
+            <w:tcBorders>
+              <w:top w:val="single" w:sz="8" w:space="0" w:color="CCCCFF"/>
+              <w:left w:val="single" w:sz="15" w:space="0" w:color="000000"/>
+              <w:bottom w:val="single" w:sz="8" w:space="0" w:color="CCCCFF"/>
+              <w:right w:val="single" w:sz="15" w:space="0" w:color="000000"/>
+            </w:tcBorders>
+            <w:vAlign w:val="bottom"/>
+          </w:tcPr>
+          <w:p>
+            <w:pPr>
+              <w:spacing w:after="0"/>
+              <w:ind w:left="10"/>
+            </w:pPr>
+            <w:r>
+              <w:rPr>
+                <w:rFonts w:ascii="宋体" w:eastAsia="宋体" w:hAnsi="宋体" w:cs="宋体"/>
+                <w:sz w:val="24"/>
+              </w:rPr>
+              <w:t>返回整数</w:t>
+            </w:r>
             <w:r>
               <w:rPr>
                 <w:rFonts w:ascii="Arial" w:eastAsia="Arial" w:hAnsi="Arial" w:cs="Arial"/>
@@ -1785,48 +1683,6 @@
               </w:rPr>
               <w:t>i</w:t>
             </w:r>
-            <w:proofErr w:type="spellEnd"/>
-            <w:r>
-              <w:rPr>
-                <w:rFonts w:ascii="Arial" w:eastAsia="Arial" w:hAnsi="Arial" w:cs="Arial"/>
-                <w:sz w:val="24"/>
-              </w:rPr>
-              <w:t>)</w:t>
-            </w:r>
-          </w:p>
-        </w:tc>
-        <w:tc>
-          <w:tcPr>
-            <w:tcW w:w="5220" w:type="dxa"/>
-            <w:tcBorders>
-              <w:top w:val="single" w:sz="8" w:space="0" w:color="CCCCFF"/>
-              <w:left w:val="single" w:sz="15" w:space="0" w:color="000000"/>
-              <w:bottom w:val="single" w:sz="8" w:space="0" w:color="CCCCFF"/>
-              <w:right w:val="single" w:sz="15" w:space="0" w:color="000000"/>
-            </w:tcBorders>
-            <w:vAlign w:val="bottom"/>
-          </w:tcPr>
-          <w:p>
-            <w:pPr>
-              <w:spacing w:after="0"/>
-              <w:ind w:left="10"/>
-            </w:pPr>
-            <w:r>
-              <w:rPr>
-                <w:rFonts w:ascii="宋体" w:eastAsia="宋体" w:hAnsi="宋体" w:cs="宋体"/>
-                <w:sz w:val="24"/>
-              </w:rPr>
-              <w:t>返回整数</w:t>
-            </w:r>
-            <w:proofErr w:type="spellStart"/>
-            <w:r>
-              <w:rPr>
-                <w:rFonts w:ascii="Arial" w:eastAsia="Arial" w:hAnsi="Arial" w:cs="Arial"/>
-                <w:sz w:val="24"/>
-              </w:rPr>
-              <w:t>i</w:t>
-            </w:r>
-            <w:proofErr w:type="spellEnd"/>
             <w:r>
               <w:rPr>
                 <w:rFonts w:ascii="宋体" w:eastAsia="宋体" w:hAnsi="宋体" w:cs="宋体"/>
@@ -2155,40 +2011,30 @@
             <w:pPr>
               <w:spacing w:after="0"/>
             </w:pPr>
-            <w:proofErr w:type="spellStart"/>
-            <w:r>
-              <w:rPr>
-                <w:rFonts w:ascii="Arial" w:eastAsia="Arial" w:hAnsi="Arial" w:cs="Arial"/>
-                <w:sz w:val="24"/>
-              </w:rPr>
-              <w:t>basestring</w:t>
-            </w:r>
-            <w:proofErr w:type="spellEnd"/>
-            <w:r>
-              <w:rPr>
-                <w:rFonts w:ascii="Arial" w:eastAsia="Arial" w:hAnsi="Arial" w:cs="Arial"/>
-                <w:sz w:val="24"/>
-              </w:rPr>
-              <w:t>()</w:t>
-            </w:r>
-          </w:p>
-        </w:tc>
-        <w:tc>
-          <w:tcPr>
-            <w:tcW w:w="5220" w:type="dxa"/>
-            <w:tcBorders>
-              <w:top w:val="single" w:sz="8" w:space="0" w:color="CCCCFF"/>
-              <w:left w:val="single" w:sz="15" w:space="0" w:color="000000"/>
-              <w:bottom w:val="single" w:sz="8" w:space="0" w:color="CCCCFF"/>
-              <w:right w:val="single" w:sz="15" w:space="0" w:color="000000"/>
-            </w:tcBorders>
-          </w:tcPr>
-          <w:p>
-            <w:pPr>
-              <w:spacing w:after="0"/>
-              <w:ind w:left="10"/>
-            </w:pPr>
-            <w:proofErr w:type="spellStart"/>
+            <w:r>
+              <w:rPr>
+                <w:rFonts w:ascii="Arial" w:eastAsia="Arial" w:hAnsi="Arial" w:cs="Arial"/>
+                <w:sz w:val="24"/>
+              </w:rPr>
+              <w:t>basestring()</w:t>
+            </w:r>
+          </w:p>
+        </w:tc>
+        <w:tc>
+          <w:tcPr>
+            <w:tcW w:w="5220" w:type="dxa"/>
+            <w:tcBorders>
+              <w:top w:val="single" w:sz="8" w:space="0" w:color="CCCCFF"/>
+              <w:left w:val="single" w:sz="15" w:space="0" w:color="000000"/>
+              <w:bottom w:val="single" w:sz="8" w:space="0" w:color="CCCCFF"/>
+              <w:right w:val="single" w:sz="15" w:space="0" w:color="000000"/>
+            </w:tcBorders>
+          </w:tcPr>
+          <w:p>
+            <w:pPr>
+              <w:spacing w:after="0"/>
+              <w:ind w:left="10"/>
+            </w:pPr>
             <w:r>
               <w:rPr>
                 <w:rFonts w:ascii="Arial" w:eastAsia="Arial" w:hAnsi="Arial" w:cs="Arial"/>
@@ -2196,7 +2042,6 @@
               </w:rPr>
               <w:t>str</w:t>
             </w:r>
-            <w:proofErr w:type="spellEnd"/>
             <w:r>
               <w:rPr>
                 <w:rFonts w:ascii="宋体" w:eastAsia="宋体" w:hAnsi="宋体" w:cs="宋体"/>
@@ -2204,7 +2049,6 @@
               </w:rPr>
               <w:t>和</w:t>
             </w:r>
-            <w:proofErr w:type="spellStart"/>
             <w:r>
               <w:rPr>
                 <w:rFonts w:ascii="Arial" w:eastAsia="Arial" w:hAnsi="Arial" w:cs="Arial"/>
@@ -2212,7 +2056,6 @@
               </w:rPr>
               <w:t>unicode</w:t>
             </w:r>
-            <w:proofErr w:type="spellEnd"/>
             <w:r>
               <w:rPr>
                 <w:rFonts w:ascii="宋体" w:eastAsia="宋体" w:hAnsi="宋体" w:cs="宋体"/>
@@ -2284,7 +2127,6 @@
               </w:rPr>
               <w:t>，可以用作</w:t>
             </w:r>
-            <w:proofErr w:type="spellStart"/>
             <w:r>
               <w:rPr>
                 <w:rFonts w:ascii="Arial" w:eastAsia="Arial" w:hAnsi="Arial" w:cs="Arial"/>
@@ -2292,7 +2134,6 @@
               </w:rPr>
               <w:t>isinstance</w:t>
             </w:r>
-            <w:proofErr w:type="spellEnd"/>
             <w:r>
               <w:rPr>
                 <w:rFonts w:ascii="宋体" w:eastAsia="宋体" w:hAnsi="宋体" w:cs="宋体"/>
@@ -2342,23 +2183,7 @@
                 <w:sz w:val="24"/>
               </w:rPr>
               <w:lastRenderedPageBreak/>
-              <w:t xml:space="preserve">format(value [, </w:t>
-            </w:r>
-            <w:proofErr w:type="spellStart"/>
-            <w:r>
-              <w:rPr>
-                <w:rFonts w:ascii="Arial" w:eastAsia="Arial" w:hAnsi="Arial" w:cs="Arial"/>
-                <w:sz w:val="24"/>
-              </w:rPr>
-              <w:t>format_spec</w:t>
-            </w:r>
-            <w:proofErr w:type="spellEnd"/>
-            <w:r>
-              <w:rPr>
-                <w:rFonts w:ascii="Arial" w:eastAsia="Arial" w:hAnsi="Arial" w:cs="Arial"/>
-                <w:sz w:val="24"/>
-              </w:rPr>
-              <w:t>])</w:t>
+              <w:t>format(value [, format_spec])</w:t>
             </w:r>
           </w:p>
         </w:tc>
@@ -2505,37 +2330,12 @@
             <w:pPr>
               <w:spacing w:after="0"/>
             </w:pPr>
-            <w:proofErr w:type="spellStart"/>
-            <w:r>
-              <w:rPr>
-                <w:rFonts w:ascii="Arial" w:eastAsia="Arial" w:hAnsi="Arial" w:cs="Arial"/>
-                <w:sz w:val="24"/>
-              </w:rPr>
-              <w:t>unichr</w:t>
-            </w:r>
-            <w:proofErr w:type="spellEnd"/>
-            <w:r>
-              <w:rPr>
-                <w:rFonts w:ascii="Arial" w:eastAsia="Arial" w:hAnsi="Arial" w:cs="Arial"/>
-                <w:sz w:val="24"/>
-              </w:rPr>
-              <w:t>(</w:t>
-            </w:r>
-            <w:proofErr w:type="spellStart"/>
-            <w:r>
-              <w:rPr>
-                <w:rFonts w:ascii="Arial" w:eastAsia="Arial" w:hAnsi="Arial" w:cs="Arial"/>
-                <w:sz w:val="24"/>
-              </w:rPr>
-              <w:t>i</w:t>
-            </w:r>
-            <w:proofErr w:type="spellEnd"/>
-            <w:r>
-              <w:rPr>
-                <w:rFonts w:ascii="Arial" w:eastAsia="Arial" w:hAnsi="Arial" w:cs="Arial"/>
-                <w:sz w:val="24"/>
-              </w:rPr>
-              <w:t>)</w:t>
+            <w:r>
+              <w:rPr>
+                <w:rFonts w:ascii="Arial" w:eastAsia="Arial" w:hAnsi="Arial" w:cs="Arial"/>
+                <w:sz w:val="24"/>
+              </w:rPr>
+              <w:t>unichr(i)</w:t>
             </w:r>
           </w:p>
         </w:tc>
@@ -2562,7 +2362,6 @@
               </w:rPr>
               <w:t>返回给定</w:t>
             </w:r>
-            <w:proofErr w:type="spellStart"/>
             <w:r>
               <w:rPr>
                 <w:rFonts w:ascii="Arial" w:eastAsia="Arial" w:hAnsi="Arial" w:cs="Arial"/>
@@ -2570,7 +2369,6 @@
               </w:rPr>
               <w:t>int</w:t>
             </w:r>
-            <w:proofErr w:type="spellEnd"/>
             <w:r>
               <w:rPr>
                 <w:rFonts w:ascii="宋体" w:eastAsia="宋体" w:hAnsi="宋体" w:cs="宋体"/>
@@ -2578,7 +2376,6 @@
               </w:rPr>
               <w:t>类型的</w:t>
             </w:r>
-            <w:proofErr w:type="spellStart"/>
             <w:r>
               <w:rPr>
                 <w:rFonts w:ascii="Arial" w:eastAsia="Arial" w:hAnsi="Arial" w:cs="Arial"/>
@@ -2586,7 +2383,6 @@
               </w:rPr>
               <w:t>unicode</w:t>
             </w:r>
-            <w:proofErr w:type="spellEnd"/>
           </w:p>
         </w:tc>
         <w:tc>
@@ -2723,21 +2519,12 @@
             <w:pPr>
               <w:spacing w:after="0"/>
             </w:pPr>
-            <w:proofErr w:type="spellStart"/>
-            <w:r>
-              <w:rPr>
-                <w:rFonts w:ascii="Arial" w:eastAsia="Arial" w:hAnsi="Arial" w:cs="Arial"/>
-                <w:sz w:val="24"/>
-              </w:rPr>
-              <w:t>iter</w:t>
-            </w:r>
-            <w:proofErr w:type="spellEnd"/>
-            <w:r>
-              <w:rPr>
-                <w:rFonts w:ascii="Arial" w:eastAsia="Arial" w:hAnsi="Arial" w:cs="Arial"/>
-                <w:sz w:val="24"/>
-              </w:rPr>
-              <w:t>(o[, sentinel])</w:t>
+            <w:r>
+              <w:rPr>
+                <w:rFonts w:ascii="Arial" w:eastAsia="Arial" w:hAnsi="Arial" w:cs="Arial"/>
+                <w:sz w:val="24"/>
+              </w:rPr>
+              <w:t>iter(o[, sentinel])</w:t>
             </w:r>
           </w:p>
         </w:tc>
@@ -2804,39 +2591,7 @@
                 <w:rFonts w:ascii="Arial" w:eastAsia="Arial" w:hAnsi="Arial" w:cs="Arial"/>
                 <w:sz w:val="24"/>
               </w:rPr>
-              <w:t>max(</w:t>
-            </w:r>
-            <w:proofErr w:type="spellStart"/>
-            <w:r>
-              <w:rPr>
-                <w:rFonts w:ascii="Arial" w:eastAsia="Arial" w:hAnsi="Arial" w:cs="Arial"/>
-                <w:sz w:val="24"/>
-              </w:rPr>
-              <w:t>iterable</w:t>
-            </w:r>
-            <w:proofErr w:type="spellEnd"/>
-            <w:r>
-              <w:rPr>
-                <w:rFonts w:ascii="Arial" w:eastAsia="Arial" w:hAnsi="Arial" w:cs="Arial"/>
-                <w:sz w:val="24"/>
-              </w:rPr>
-              <w:t xml:space="preserve">[, </w:t>
-            </w:r>
-            <w:proofErr w:type="spellStart"/>
-            <w:r>
-              <w:rPr>
-                <w:rFonts w:ascii="Arial" w:eastAsia="Arial" w:hAnsi="Arial" w:cs="Arial"/>
-                <w:sz w:val="24"/>
-              </w:rPr>
-              <w:t>args</w:t>
-            </w:r>
-            <w:proofErr w:type="spellEnd"/>
-            <w:r>
-              <w:rPr>
-                <w:rFonts w:ascii="Arial" w:eastAsia="Arial" w:hAnsi="Arial" w:cs="Arial"/>
-                <w:sz w:val="24"/>
-              </w:rPr>
-              <w:t xml:space="preserve">...][key]) </w:t>
+              <w:t xml:space="preserve">max(iterable[, args...][key]) </w:t>
             </w:r>
           </w:p>
         </w:tc>
@@ -2902,39 +2657,7 @@
                 <w:rFonts w:ascii="Arial" w:eastAsia="Arial" w:hAnsi="Arial" w:cs="Arial"/>
                 <w:sz w:val="24"/>
               </w:rPr>
-              <w:t>min(</w:t>
-            </w:r>
-            <w:proofErr w:type="spellStart"/>
-            <w:r>
-              <w:rPr>
-                <w:rFonts w:ascii="Arial" w:eastAsia="Arial" w:hAnsi="Arial" w:cs="Arial"/>
-                <w:sz w:val="24"/>
-              </w:rPr>
-              <w:t>iterable</w:t>
-            </w:r>
-            <w:proofErr w:type="spellEnd"/>
-            <w:r>
-              <w:rPr>
-                <w:rFonts w:ascii="Arial" w:eastAsia="Arial" w:hAnsi="Arial" w:cs="Arial"/>
-                <w:sz w:val="24"/>
-              </w:rPr>
-              <w:t xml:space="preserve">[, </w:t>
-            </w:r>
-            <w:proofErr w:type="spellStart"/>
-            <w:r>
-              <w:rPr>
-                <w:rFonts w:ascii="Arial" w:eastAsia="Arial" w:hAnsi="Arial" w:cs="Arial"/>
-                <w:sz w:val="24"/>
-              </w:rPr>
-              <w:t>args</w:t>
-            </w:r>
-            <w:proofErr w:type="spellEnd"/>
-            <w:r>
-              <w:rPr>
-                <w:rFonts w:ascii="Arial" w:eastAsia="Arial" w:hAnsi="Arial" w:cs="Arial"/>
-                <w:sz w:val="24"/>
-              </w:rPr>
-              <w:t>...][key])</w:t>
+              <w:t>min(iterable[, args...][key])</w:t>
             </w:r>
           </w:p>
         </w:tc>
@@ -2995,37 +2718,12 @@
             <w:pPr>
               <w:spacing w:after="0"/>
             </w:pPr>
-            <w:proofErr w:type="spellStart"/>
-            <w:r>
-              <w:rPr>
-                <w:rFonts w:ascii="Arial" w:eastAsia="Arial" w:hAnsi="Arial" w:cs="Arial"/>
-                <w:sz w:val="24"/>
-              </w:rPr>
-              <w:t>dict</w:t>
-            </w:r>
-            <w:proofErr w:type="spellEnd"/>
-            <w:r>
-              <w:rPr>
-                <w:rFonts w:ascii="Arial" w:eastAsia="Arial" w:hAnsi="Arial" w:cs="Arial"/>
-                <w:sz w:val="24"/>
-              </w:rPr>
-              <w:t>([</w:t>
-            </w:r>
-            <w:proofErr w:type="spellStart"/>
-            <w:r>
-              <w:rPr>
-                <w:rFonts w:ascii="Arial" w:eastAsia="Arial" w:hAnsi="Arial" w:cs="Arial"/>
-                <w:sz w:val="24"/>
-              </w:rPr>
-              <w:t>arg</w:t>
-            </w:r>
-            <w:proofErr w:type="spellEnd"/>
-            <w:r>
-              <w:rPr>
-                <w:rFonts w:ascii="Arial" w:eastAsia="Arial" w:hAnsi="Arial" w:cs="Arial"/>
-                <w:sz w:val="24"/>
-              </w:rPr>
-              <w:t>])</w:t>
+            <w:r>
+              <w:rPr>
+                <w:rFonts w:ascii="Arial" w:eastAsia="Arial" w:hAnsi="Arial" w:cs="Arial"/>
+                <w:sz w:val="24"/>
+              </w:rPr>
+              <w:t>dict([arg])</w:t>
             </w:r>
           </w:p>
         </w:tc>
@@ -3091,23 +2789,7 @@
                 <w:rFonts w:ascii="Arial" w:eastAsia="Arial" w:hAnsi="Arial" w:cs="Arial"/>
                 <w:sz w:val="24"/>
               </w:rPr>
-              <w:t>list([</w:t>
-            </w:r>
-            <w:proofErr w:type="spellStart"/>
-            <w:r>
-              <w:rPr>
-                <w:rFonts w:ascii="Arial" w:eastAsia="Arial" w:hAnsi="Arial" w:cs="Arial"/>
-                <w:sz w:val="24"/>
-              </w:rPr>
-              <w:t>iterable</w:t>
-            </w:r>
-            <w:proofErr w:type="spellEnd"/>
-            <w:r>
-              <w:rPr>
-                <w:rFonts w:ascii="Arial" w:eastAsia="Arial" w:hAnsi="Arial" w:cs="Arial"/>
-                <w:sz w:val="24"/>
-              </w:rPr>
-              <w:t xml:space="preserve">]) </w:t>
+              <w:t xml:space="preserve">list([iterable]) </w:t>
             </w:r>
           </w:p>
         </w:tc>
@@ -3241,37 +2923,12 @@
             <w:pPr>
               <w:spacing w:after="0"/>
             </w:pPr>
-            <w:proofErr w:type="spellStart"/>
-            <w:r>
-              <w:rPr>
-                <w:rFonts w:ascii="Arial" w:eastAsia="Arial" w:hAnsi="Arial" w:cs="Arial"/>
-                <w:sz w:val="24"/>
-              </w:rPr>
-              <w:t>frozenset</w:t>
-            </w:r>
-            <w:proofErr w:type="spellEnd"/>
-            <w:r>
-              <w:rPr>
-                <w:rFonts w:ascii="Arial" w:eastAsia="Arial" w:hAnsi="Arial" w:cs="Arial"/>
-                <w:sz w:val="24"/>
-              </w:rPr>
-              <w:t>([</w:t>
-            </w:r>
-            <w:proofErr w:type="spellStart"/>
-            <w:r>
-              <w:rPr>
-                <w:rFonts w:ascii="Arial" w:eastAsia="Arial" w:hAnsi="Arial" w:cs="Arial"/>
-                <w:sz w:val="24"/>
-              </w:rPr>
-              <w:t>iterable</w:t>
-            </w:r>
-            <w:proofErr w:type="spellEnd"/>
-            <w:r>
-              <w:rPr>
-                <w:rFonts w:ascii="Arial" w:eastAsia="Arial" w:hAnsi="Arial" w:cs="Arial"/>
-                <w:sz w:val="24"/>
-              </w:rPr>
-              <w:t>])</w:t>
+            <w:r>
+              <w:rPr>
+                <w:rFonts w:ascii="Arial" w:eastAsia="Arial" w:hAnsi="Arial" w:cs="Arial"/>
+                <w:sz w:val="24"/>
+              </w:rPr>
+              <w:t>frozenset([iterable])</w:t>
             </w:r>
           </w:p>
         </w:tc>
@@ -3339,21 +2996,12 @@
             <w:pPr>
               <w:spacing w:after="0"/>
             </w:pPr>
-            <w:proofErr w:type="spellStart"/>
-            <w:r>
-              <w:rPr>
-                <w:rFonts w:ascii="Arial" w:eastAsia="Arial" w:hAnsi="Arial" w:cs="Arial"/>
-                <w:sz w:val="24"/>
-              </w:rPr>
-              <w:t>str</w:t>
-            </w:r>
-            <w:proofErr w:type="spellEnd"/>
-            <w:r>
-              <w:rPr>
-                <w:rFonts w:ascii="Arial" w:eastAsia="Arial" w:hAnsi="Arial" w:cs="Arial"/>
-                <w:sz w:val="24"/>
-              </w:rPr>
-              <w:t xml:space="preserve">([object]) </w:t>
+            <w:r>
+              <w:rPr>
+                <w:rFonts w:ascii="Arial" w:eastAsia="Arial" w:hAnsi="Arial" w:cs="Arial"/>
+                <w:sz w:val="24"/>
+              </w:rPr>
+              <w:t xml:space="preserve">str([object]) </w:t>
             </w:r>
           </w:p>
         </w:tc>
@@ -3434,39 +3082,7 @@
                 <w:rFonts w:ascii="Arial" w:eastAsia="Arial" w:hAnsi="Arial" w:cs="Arial"/>
                 <w:sz w:val="24"/>
               </w:rPr>
-              <w:t>sorted(</w:t>
-            </w:r>
-            <w:proofErr w:type="spellStart"/>
-            <w:r>
-              <w:rPr>
-                <w:rFonts w:ascii="Arial" w:eastAsia="Arial" w:hAnsi="Arial" w:cs="Arial"/>
-                <w:sz w:val="24"/>
-              </w:rPr>
-              <w:t>iterable</w:t>
-            </w:r>
-            <w:proofErr w:type="spellEnd"/>
-            <w:r>
-              <w:rPr>
-                <w:rFonts w:ascii="Arial" w:eastAsia="Arial" w:hAnsi="Arial" w:cs="Arial"/>
-                <w:sz w:val="24"/>
-              </w:rPr>
-              <w:t xml:space="preserve">[, </w:t>
-            </w:r>
-            <w:proofErr w:type="spellStart"/>
-            <w:r>
-              <w:rPr>
-                <w:rFonts w:ascii="Arial" w:eastAsia="Arial" w:hAnsi="Arial" w:cs="Arial"/>
-                <w:sz w:val="24"/>
-              </w:rPr>
-              <w:t>cmp</w:t>
-            </w:r>
-            <w:proofErr w:type="spellEnd"/>
-            <w:r>
-              <w:rPr>
-                <w:rFonts w:ascii="Arial" w:eastAsia="Arial" w:hAnsi="Arial" w:cs="Arial"/>
-                <w:sz w:val="24"/>
-              </w:rPr>
-              <w:t xml:space="preserve">[, key[, reverse]]]) </w:t>
+              <w:t xml:space="preserve">sorted(iterable[, cmp[, key[, reverse]]]) </w:t>
             </w:r>
           </w:p>
         </w:tc>
@@ -3555,7 +3171,6 @@
         <w:tblCellMar>
           <w:top w:w="30" w:type="dxa"/>
           <w:left w:w="41" w:type="dxa"/>
-          <w:bottom w:w="0" w:type="dxa"/>
           <w:right w:w="34" w:type="dxa"/>
         </w:tblCellMar>
         <w:tblLook w:val="04A0" w:firstRow="1" w:lastRow="0" w:firstColumn="1" w:lastColumn="0" w:noHBand="0" w:noVBand="1"/>
@@ -3605,23 +3220,7 @@
                 <w:rFonts w:ascii="Arial" w:eastAsia="Arial" w:hAnsi="Arial" w:cs="Arial"/>
                 <w:sz w:val="24"/>
               </w:rPr>
-              <w:t>tuple([</w:t>
-            </w:r>
-            <w:proofErr w:type="spellStart"/>
-            <w:r>
-              <w:rPr>
-                <w:rFonts w:ascii="Arial" w:eastAsia="Arial" w:hAnsi="Arial" w:cs="Arial"/>
-                <w:sz w:val="24"/>
-              </w:rPr>
-              <w:t>iterable</w:t>
-            </w:r>
-            <w:proofErr w:type="spellEnd"/>
-            <w:r>
-              <w:rPr>
-                <w:rFonts w:ascii="Arial" w:eastAsia="Arial" w:hAnsi="Arial" w:cs="Arial"/>
-                <w:sz w:val="24"/>
-              </w:rPr>
-              <w:t xml:space="preserve">]) </w:t>
+              <w:t xml:space="preserve">tuple([iterable]) </w:t>
             </w:r>
           </w:p>
         </w:tc>
@@ -3684,21 +3283,12 @@
             <w:pPr>
               <w:spacing w:after="0"/>
             </w:pPr>
-            <w:proofErr w:type="spellStart"/>
-            <w:r>
-              <w:rPr>
-                <w:rFonts w:ascii="Arial" w:eastAsia="Arial" w:hAnsi="Arial" w:cs="Arial"/>
-                <w:sz w:val="24"/>
-              </w:rPr>
-              <w:t>xrange</w:t>
-            </w:r>
-            <w:proofErr w:type="spellEnd"/>
-            <w:r>
-              <w:rPr>
-                <w:rFonts w:ascii="Arial" w:eastAsia="Arial" w:hAnsi="Arial" w:cs="Arial"/>
-                <w:sz w:val="24"/>
-              </w:rPr>
-              <w:t xml:space="preserve">([start], stop[, step]) </w:t>
+            <w:r>
+              <w:rPr>
+                <w:rFonts w:ascii="Arial" w:eastAsia="Arial" w:hAnsi="Arial" w:cs="Arial"/>
+                <w:sz w:val="24"/>
+              </w:rPr>
+              <w:t xml:space="preserve">xrange([start], stop[, step]) </w:t>
             </w:r>
           </w:p>
         </w:tc>
@@ -3719,21 +3309,12 @@
               <w:ind w:left="10"/>
               <w:jc w:val="both"/>
             </w:pPr>
-            <w:proofErr w:type="spellStart"/>
-            <w:r>
-              <w:rPr>
-                <w:rFonts w:ascii="Arial" w:eastAsia="Arial" w:hAnsi="Arial" w:cs="Arial"/>
-                <w:sz w:val="24"/>
-              </w:rPr>
-              <w:t>xrange</w:t>
-            </w:r>
-            <w:proofErr w:type="spellEnd"/>
-            <w:r>
-              <w:rPr>
-                <w:rFonts w:ascii="Arial" w:eastAsia="Arial" w:hAnsi="Arial" w:cs="Arial"/>
-                <w:sz w:val="24"/>
-              </w:rPr>
-              <w:t>()</w:t>
+            <w:r>
+              <w:rPr>
+                <w:rFonts w:ascii="Arial" w:eastAsia="Arial" w:hAnsi="Arial" w:cs="Arial"/>
+                <w:sz w:val="24"/>
+              </w:rPr>
+              <w:t>xrange()</w:t>
             </w:r>
             <w:r>
               <w:rPr>
@@ -3764,21 +3345,12 @@
               </w:rPr>
               <w:t>，但</w:t>
             </w:r>
-            <w:proofErr w:type="spellStart"/>
-            <w:r>
-              <w:rPr>
-                <w:rFonts w:ascii="Arial" w:eastAsia="Arial" w:hAnsi="Arial" w:cs="Arial"/>
-                <w:sz w:val="24"/>
-              </w:rPr>
-              <w:t>xrnage</w:t>
-            </w:r>
-            <w:proofErr w:type="spellEnd"/>
-            <w:r>
-              <w:rPr>
-                <w:rFonts w:ascii="Arial" w:eastAsia="Arial" w:hAnsi="Arial" w:cs="Arial"/>
-                <w:sz w:val="24"/>
-              </w:rPr>
-              <w:t>()</w:t>
+            <w:r>
+              <w:rPr>
+                <w:rFonts w:ascii="Arial" w:eastAsia="Arial" w:hAnsi="Arial" w:cs="Arial"/>
+                <w:sz w:val="24"/>
+              </w:rPr>
+              <w:t>xrnage()</w:t>
             </w:r>
             <w:r>
               <w:rPr>
@@ -3801,7 +3373,6 @@
               </w:rPr>
               <w:t>列表，而是返回一个</w:t>
             </w:r>
-            <w:proofErr w:type="spellStart"/>
             <w:r>
               <w:rPr>
                 <w:rFonts w:ascii="Arial" w:eastAsia="Arial" w:hAnsi="Arial" w:cs="Arial"/>
@@ -3809,7 +3380,6 @@
               </w:rPr>
               <w:t>xrange</w:t>
             </w:r>
-            <w:proofErr w:type="spellEnd"/>
             <w:r>
               <w:rPr>
                 <w:rFonts w:ascii="宋体" w:eastAsia="宋体" w:hAnsi="宋体" w:cs="宋体"/>
@@ -3829,23 +3399,7 @@
                 <w:rFonts w:ascii="宋体" w:eastAsia="宋体" w:hAnsi="宋体" w:cs="宋体"/>
                 <w:sz w:val="24"/>
               </w:rPr>
-              <w:t>表相似，但是只在需要时</w:t>
-            </w:r>
-            <w:proofErr w:type="gramStart"/>
-            <w:r>
-              <w:rPr>
-                <w:rFonts w:ascii="宋体" w:eastAsia="宋体" w:hAnsi="宋体" w:cs="宋体"/>
-                <w:sz w:val="24"/>
-              </w:rPr>
-              <w:t>才计算</w:t>
-            </w:r>
-            <w:proofErr w:type="gramEnd"/>
-            <w:r>
-              <w:rPr>
-                <w:rFonts w:ascii="宋体" w:eastAsia="宋体" w:hAnsi="宋体" w:cs="宋体"/>
-                <w:sz w:val="24"/>
-              </w:rPr>
-              <w:t>列表值，当列表</w:t>
+              <w:t>表相似，但是只在需要时才计算列表值，当列表</w:t>
             </w:r>
           </w:p>
           <w:p>
@@ -3916,14 +3470,7 @@
                 <w:rFonts w:ascii="宋体" w:eastAsia="宋体" w:hAnsi="宋体" w:cs="宋体"/>
                 <w:sz w:val="21"/>
               </w:rPr>
-              <w:t>三、</w:t>
-            </w:r>
-            <w:r>
-              <w:rPr>
-                <w:rFonts w:ascii="宋体" w:eastAsia="宋体" w:hAnsi="宋体" w:cs="宋体"/>
-                <w:sz w:val="21"/>
-              </w:rPr>
-              <w:t>逻辑判断</w:t>
+              <w:t>三、逻辑判断</w:t>
             </w:r>
           </w:p>
         </w:tc>
@@ -3965,23 +3512,7 @@
                 <w:rFonts w:ascii="Arial" w:eastAsia="Arial" w:hAnsi="Arial" w:cs="Arial"/>
                 <w:sz w:val="24"/>
               </w:rPr>
-              <w:t>all(</w:t>
-            </w:r>
-            <w:proofErr w:type="spellStart"/>
-            <w:r>
-              <w:rPr>
-                <w:rFonts w:ascii="Arial" w:eastAsia="Arial" w:hAnsi="Arial" w:cs="Arial"/>
-                <w:sz w:val="24"/>
-              </w:rPr>
-              <w:t>iterable</w:t>
-            </w:r>
-            <w:proofErr w:type="spellEnd"/>
-            <w:r>
-              <w:rPr>
-                <w:rFonts w:ascii="Arial" w:eastAsia="Arial" w:hAnsi="Arial" w:cs="Arial"/>
-                <w:sz w:val="24"/>
-              </w:rPr>
-              <w:t>)</w:t>
+              <w:t>all(iterable)</w:t>
             </w:r>
           </w:p>
         </w:tc>
@@ -4100,23 +3631,7 @@
                 <w:rFonts w:ascii="Arial" w:eastAsia="Arial" w:hAnsi="Arial" w:cs="Arial"/>
                 <w:sz w:val="24"/>
               </w:rPr>
-              <w:t>any(</w:t>
-            </w:r>
-            <w:proofErr w:type="spellStart"/>
-            <w:r>
-              <w:rPr>
-                <w:rFonts w:ascii="Arial" w:eastAsia="Arial" w:hAnsi="Arial" w:cs="Arial"/>
-                <w:sz w:val="24"/>
-              </w:rPr>
-              <w:t>iterable</w:t>
-            </w:r>
-            <w:proofErr w:type="spellEnd"/>
-            <w:r>
-              <w:rPr>
-                <w:rFonts w:ascii="Arial" w:eastAsia="Arial" w:hAnsi="Arial" w:cs="Arial"/>
-                <w:sz w:val="24"/>
-              </w:rPr>
-              <w:t>)</w:t>
+              <w:t>any(iterable)</w:t>
             </w:r>
           </w:p>
         </w:tc>
@@ -4229,21 +3744,12 @@
             <w:pPr>
               <w:spacing w:after="0"/>
             </w:pPr>
-            <w:proofErr w:type="spellStart"/>
-            <w:r>
-              <w:rPr>
-                <w:rFonts w:ascii="Arial" w:eastAsia="Arial" w:hAnsi="Arial" w:cs="Arial"/>
-                <w:sz w:val="24"/>
-              </w:rPr>
-              <w:t>cmp</w:t>
-            </w:r>
-            <w:proofErr w:type="spellEnd"/>
-            <w:r>
-              <w:rPr>
-                <w:rFonts w:ascii="Arial" w:eastAsia="Arial" w:hAnsi="Arial" w:cs="Arial"/>
-                <w:sz w:val="24"/>
-              </w:rPr>
-              <w:t>(x, y)</w:t>
+            <w:r>
+              <w:rPr>
+                <w:rFonts w:ascii="Arial" w:eastAsia="Arial" w:hAnsi="Arial" w:cs="Arial"/>
+                <w:sz w:val="24"/>
+              </w:rPr>
+              <w:t>cmp(x, y)</w:t>
             </w:r>
           </w:p>
         </w:tc>
@@ -4632,21 +4138,12 @@
             <w:pPr>
               <w:spacing w:after="0"/>
             </w:pPr>
-            <w:proofErr w:type="spellStart"/>
-            <w:r>
-              <w:rPr>
-                <w:rFonts w:ascii="Arial" w:eastAsia="Arial" w:hAnsi="Arial" w:cs="Arial"/>
-                <w:sz w:val="24"/>
-              </w:rPr>
-              <w:t>classmethod</w:t>
-            </w:r>
-            <w:proofErr w:type="spellEnd"/>
-            <w:r>
-              <w:rPr>
-                <w:rFonts w:ascii="Arial" w:eastAsia="Arial" w:hAnsi="Arial" w:cs="Arial"/>
-                <w:sz w:val="24"/>
-              </w:rPr>
-              <w:t>()</w:t>
+            <w:r>
+              <w:rPr>
+                <w:rFonts w:ascii="Arial" w:eastAsia="Arial" w:hAnsi="Arial" w:cs="Arial"/>
+                <w:sz w:val="24"/>
+              </w:rPr>
+              <w:t>classmethod()</w:t>
             </w:r>
           </w:p>
         </w:tc>
@@ -4678,17 +4175,8 @@
                 <w:rFonts w:ascii="宋体" w:eastAsia="宋体" w:hAnsi="宋体" w:cs="宋体"/>
                 <w:sz w:val="24"/>
               </w:rPr>
-              <w:t>、注解，用来说明这个方式</w:t>
-            </w:r>
-            <w:proofErr w:type="gramStart"/>
-            <w:r>
-              <w:rPr>
-                <w:rFonts w:ascii="宋体" w:eastAsia="宋体" w:hAnsi="宋体" w:cs="宋体"/>
-                <w:sz w:val="24"/>
-              </w:rPr>
-              <w:t>是个类方法</w:t>
-            </w:r>
-            <w:proofErr w:type="gramEnd"/>
+              <w:t>、注解，用来说明这个方式是个类方法</w:t>
+            </w:r>
           </w:p>
         </w:tc>
       </w:tr>
@@ -4737,23 +4225,7 @@
                 <w:rFonts w:ascii="宋体" w:eastAsia="宋体" w:hAnsi="宋体" w:cs="宋体"/>
                 <w:sz w:val="24"/>
               </w:rPr>
-              <w:t>、类方法即可</w:t>
-            </w:r>
-            <w:proofErr w:type="gramStart"/>
-            <w:r>
-              <w:rPr>
-                <w:rFonts w:ascii="宋体" w:eastAsia="宋体" w:hAnsi="宋体" w:cs="宋体"/>
-                <w:sz w:val="24"/>
-              </w:rPr>
-              <w:t>被类调用</w:t>
-            </w:r>
-            <w:proofErr w:type="gramEnd"/>
-            <w:r>
-              <w:rPr>
-                <w:rFonts w:ascii="宋体" w:eastAsia="宋体" w:hAnsi="宋体" w:cs="宋体"/>
-                <w:sz w:val="24"/>
-              </w:rPr>
-              <w:t>，也可以被实例调用</w:t>
+              <w:t>、类方法即可被类调用，也可以被实例调用</w:t>
             </w:r>
           </w:p>
         </w:tc>
@@ -4933,23 +4405,7 @@
                 <w:rFonts w:ascii="Arial" w:eastAsia="Arial" w:hAnsi="Arial" w:cs="Arial"/>
                 <w:sz w:val="24"/>
               </w:rPr>
-              <w:t xml:space="preserve">compile(source, filename, mode[, flags[, </w:t>
-            </w:r>
-            <w:proofErr w:type="spellStart"/>
-            <w:r>
-              <w:rPr>
-                <w:rFonts w:ascii="Arial" w:eastAsia="Arial" w:hAnsi="Arial" w:cs="Arial"/>
-                <w:sz w:val="24"/>
-              </w:rPr>
-              <w:t>dont_inherit</w:t>
-            </w:r>
-            <w:proofErr w:type="spellEnd"/>
-            <w:r>
-              <w:rPr>
-                <w:rFonts w:ascii="Arial" w:eastAsia="Arial" w:hAnsi="Arial" w:cs="Arial"/>
-                <w:sz w:val="24"/>
-              </w:rPr>
-              <w:t>]])</w:t>
+              <w:t>compile(source, filename, mode[, flags[, dont_inherit]])</w:t>
             </w:r>
           </w:p>
         </w:tc>
@@ -5019,7 +4475,6 @@
               <w:spacing w:after="0"/>
               <w:ind w:left="10"/>
             </w:pPr>
-            <w:proofErr w:type="gramStart"/>
             <w:r>
               <w:rPr>
                 <w:rFonts w:ascii="宋体" w:eastAsia="宋体" w:hAnsi="宋体" w:cs="宋体"/>
@@ -5027,7 +4482,6 @@
               </w:rPr>
               <w:t>够通过</w:t>
             </w:r>
-            <w:proofErr w:type="gramEnd"/>
             <w:r>
               <w:rPr>
                 <w:rFonts w:ascii="Arial" w:eastAsia="Arial" w:hAnsi="Arial" w:cs="Arial"/>
@@ -5042,21 +4496,12 @@
               </w:rPr>
               <w:t>语句来执行或者</w:t>
             </w:r>
-            <w:proofErr w:type="spellStart"/>
-            <w:r>
-              <w:rPr>
-                <w:rFonts w:ascii="Arial" w:eastAsia="Arial" w:hAnsi="Arial" w:cs="Arial"/>
-                <w:sz w:val="24"/>
-              </w:rPr>
-              <w:t>eval</w:t>
-            </w:r>
-            <w:proofErr w:type="spellEnd"/>
-            <w:r>
-              <w:rPr>
-                <w:rFonts w:ascii="Arial" w:eastAsia="Arial" w:hAnsi="Arial" w:cs="Arial"/>
-                <w:sz w:val="24"/>
-              </w:rPr>
-              <w:t>()</w:t>
+            <w:r>
+              <w:rPr>
+                <w:rFonts w:ascii="Arial" w:eastAsia="Arial" w:hAnsi="Arial" w:cs="Arial"/>
+                <w:sz w:val="24"/>
+              </w:rPr>
+              <w:t>eval()</w:t>
             </w:r>
             <w:r>
               <w:rPr>
@@ -5180,7 +4625,155 @@
                 <w:sz w:val="37"/>
                 <w:vertAlign w:val="subscript"/>
               </w:rPr>
-              <w:t>）对象</w:t>
+              <w:t>）对象。</w:t>
+            </w:r>
+          </w:p>
+        </w:tc>
+      </w:tr>
+      <w:tr>
+        <w:trPr>
+          <w:trHeight w:val="585"/>
+        </w:trPr>
+        <w:tc>
+          <w:tcPr>
+            <w:tcW w:w="0" w:type="auto"/>
+            <w:vMerge/>
+            <w:tcBorders>
+              <w:top w:val="nil"/>
+              <w:left w:val="single" w:sz="23" w:space="0" w:color="000000"/>
+              <w:bottom w:val="nil"/>
+              <w:right w:val="single" w:sz="15" w:space="0" w:color="000000"/>
+            </w:tcBorders>
+          </w:tcPr>
+          <w:p/>
+        </w:tc>
+        <w:tc>
+          <w:tcPr>
+            <w:tcW w:w="5220" w:type="dxa"/>
+            <w:tcBorders>
+              <w:top w:val="single" w:sz="8" w:space="0" w:color="CCCCFF"/>
+              <w:left w:val="single" w:sz="15" w:space="0" w:color="000000"/>
+              <w:bottom w:val="single" w:sz="8" w:space="0" w:color="CCCCFF"/>
+              <w:right w:val="single" w:sz="15" w:space="0" w:color="000000"/>
+            </w:tcBorders>
+            <w:vAlign w:val="bottom"/>
+          </w:tcPr>
+          <w:p>
+            <w:pPr>
+              <w:spacing w:after="0"/>
+              <w:ind w:left="10"/>
+            </w:pPr>
+            <w:r>
+              <w:rPr>
+                <w:rFonts w:ascii="Arial" w:eastAsia="Arial" w:hAnsi="Arial" w:cs="Arial"/>
+                <w:sz w:val="24"/>
+              </w:rPr>
+              <w:t>2</w:t>
+            </w:r>
+            <w:r>
+              <w:rPr>
+                <w:rFonts w:ascii="宋体" w:eastAsia="宋体" w:hAnsi="宋体" w:cs="宋体"/>
+                <w:sz w:val="24"/>
+              </w:rPr>
+              <w:t>、参数</w:t>
+            </w:r>
+            <w:r>
+              <w:rPr>
+                <w:rFonts w:ascii="Arial" w:eastAsia="Arial" w:hAnsi="Arial" w:cs="Arial"/>
+                <w:sz w:val="24"/>
+              </w:rPr>
+              <w:t xml:space="preserve"> filename</w:t>
+            </w:r>
+            <w:r>
+              <w:rPr>
+                <w:rFonts w:ascii="宋体" w:eastAsia="宋体" w:hAnsi="宋体" w:cs="宋体"/>
+                <w:sz w:val="24"/>
+              </w:rPr>
+              <w:t>：代码文件名称，如果不是从</w:t>
+            </w:r>
+          </w:p>
+          <w:p>
+            <w:pPr>
+              <w:spacing w:after="0"/>
+              <w:ind w:left="10"/>
+            </w:pPr>
+            <w:r>
+              <w:rPr>
+                <w:rFonts w:ascii="宋体" w:eastAsia="宋体" w:hAnsi="宋体" w:cs="宋体"/>
+                <w:sz w:val="24"/>
+              </w:rPr>
+              <w:t>文件读取代码则传递一些可辨认的值。</w:t>
+            </w:r>
+          </w:p>
+        </w:tc>
+      </w:tr>
+      <w:tr>
+        <w:trPr>
+          <w:trHeight w:val="600"/>
+        </w:trPr>
+        <w:tc>
+          <w:tcPr>
+            <w:tcW w:w="0" w:type="auto"/>
+            <w:vMerge/>
+            <w:tcBorders>
+              <w:top w:val="nil"/>
+              <w:left w:val="single" w:sz="23" w:space="0" w:color="000000"/>
+              <w:bottom w:val="nil"/>
+              <w:right w:val="single" w:sz="15" w:space="0" w:color="000000"/>
+            </w:tcBorders>
+          </w:tcPr>
+          <w:p/>
+        </w:tc>
+        <w:tc>
+          <w:tcPr>
+            <w:tcW w:w="5220" w:type="dxa"/>
+            <w:tcBorders>
+              <w:top w:val="single" w:sz="8" w:space="0" w:color="CCCCFF"/>
+              <w:left w:val="single" w:sz="15" w:space="0" w:color="000000"/>
+              <w:bottom w:val="single" w:sz="8" w:space="0" w:color="CCCCFF"/>
+              <w:right w:val="single" w:sz="15" w:space="0" w:color="000000"/>
+            </w:tcBorders>
+            <w:vAlign w:val="bottom"/>
+          </w:tcPr>
+          <w:p>
+            <w:pPr>
+              <w:spacing w:after="0"/>
+              <w:ind w:left="10"/>
+            </w:pPr>
+            <w:r>
+              <w:rPr>
+                <w:rFonts w:ascii="Arial" w:eastAsia="Arial" w:hAnsi="Arial" w:cs="Arial"/>
+                <w:sz w:val="24"/>
+              </w:rPr>
+              <w:t>3</w:t>
+            </w:r>
+            <w:r>
+              <w:rPr>
+                <w:rFonts w:ascii="宋体" w:eastAsia="宋体" w:hAnsi="宋体" w:cs="宋体"/>
+                <w:sz w:val="24"/>
+              </w:rPr>
+              <w:t>、参数</w:t>
+            </w:r>
+            <w:r>
+              <w:rPr>
+                <w:rFonts w:ascii="Arial" w:eastAsia="Arial" w:hAnsi="Arial" w:cs="Arial"/>
+                <w:sz w:val="24"/>
+              </w:rPr>
+              <w:t>model</w:t>
+            </w:r>
+            <w:r>
+              <w:rPr>
+                <w:rFonts w:ascii="宋体" w:eastAsia="宋体" w:hAnsi="宋体" w:cs="宋体"/>
+                <w:sz w:val="24"/>
+              </w:rPr>
+              <w:t>：指定编译代码的种类。可以指定为</w:t>
+            </w:r>
+            <w:r>
+              <w:rPr>
+                <w:rFonts w:ascii="Arial" w:eastAsia="Arial" w:hAnsi="Arial" w:cs="Arial"/>
+                <w:sz w:val="24"/>
+              </w:rPr>
+              <w:t xml:space="preserve"> ‘exec’,’eval’,’single’</w:t>
             </w:r>
             <w:r>
               <w:rPr>
@@ -5195,7 +4788,7 @@
       </w:tr>
       <w:tr>
         <w:trPr>
-          <w:trHeight w:val="585"/>
+          <w:trHeight w:val="300"/>
         </w:trPr>
         <w:tc>
           <w:tcPr>
@@ -5204,34 +4797,35 @@
             <w:tcBorders>
               <w:top w:val="nil"/>
               <w:left w:val="single" w:sz="23" w:space="0" w:color="000000"/>
-              <w:bottom w:val="nil"/>
-              <w:right w:val="single" w:sz="15" w:space="0" w:color="000000"/>
-            </w:tcBorders>
-          </w:tcPr>
-          <w:p/>
-        </w:tc>
-        <w:tc>
-          <w:tcPr>
-            <w:tcW w:w="5220" w:type="dxa"/>
-            <w:tcBorders>
-              <w:top w:val="single" w:sz="8" w:space="0" w:color="CCCCFF"/>
-              <w:left w:val="single" w:sz="15" w:space="0" w:color="000000"/>
-              <w:bottom w:val="single" w:sz="8" w:space="0" w:color="CCCCFF"/>
-              <w:right w:val="single" w:sz="15" w:space="0" w:color="000000"/>
-            </w:tcBorders>
-            <w:vAlign w:val="bottom"/>
-          </w:tcPr>
-          <w:p>
-            <w:pPr>
-              <w:spacing w:after="0"/>
-              <w:ind w:left="10"/>
-            </w:pPr>
-            <w:r>
-              <w:rPr>
-                <w:rFonts w:ascii="Arial" w:eastAsia="Arial" w:hAnsi="Arial" w:cs="Arial"/>
-                <w:sz w:val="24"/>
-              </w:rPr>
-              <w:t>2</w:t>
+              <w:bottom w:val="single" w:sz="8" w:space="0" w:color="CCCCFF"/>
+              <w:right w:val="single" w:sz="15" w:space="0" w:color="000000"/>
+            </w:tcBorders>
+          </w:tcPr>
+          <w:p/>
+        </w:tc>
+        <w:tc>
+          <w:tcPr>
+            <w:tcW w:w="5220" w:type="dxa"/>
+            <w:tcBorders>
+              <w:top w:val="single" w:sz="8" w:space="0" w:color="CCCCFF"/>
+              <w:left w:val="single" w:sz="15" w:space="0" w:color="000000"/>
+              <w:bottom w:val="single" w:sz="8" w:space="0" w:color="CCCCFF"/>
+              <w:right w:val="single" w:sz="15" w:space="0" w:color="000000"/>
+            </w:tcBorders>
+            <w:vAlign w:val="bottom"/>
+          </w:tcPr>
+          <w:p>
+            <w:pPr>
+              <w:spacing w:after="0"/>
+              <w:ind w:left="10"/>
+              <w:jc w:val="both"/>
+            </w:pPr>
+            <w:r>
+              <w:rPr>
+                <w:rFonts w:ascii="Arial" w:eastAsia="Arial" w:hAnsi="Arial" w:cs="Arial"/>
+                <w:sz w:val="24"/>
+              </w:rPr>
+              <w:t>4</w:t>
             </w:r>
             <w:r>
               <w:rPr>
@@ -5245,34 +4839,111 @@
                 <w:rFonts w:ascii="Arial" w:eastAsia="Arial" w:hAnsi="Arial" w:cs="Arial"/>
                 <w:sz w:val="24"/>
               </w:rPr>
-              <w:t xml:space="preserve"> filename</w:t>
-            </w:r>
-            <w:r>
-              <w:rPr>
-                <w:rFonts w:ascii="宋体" w:eastAsia="宋体" w:hAnsi="宋体" w:cs="宋体"/>
-                <w:sz w:val="24"/>
-              </w:rPr>
-              <w:t>：代码文件名称，如果不是从</w:t>
-            </w:r>
-          </w:p>
-          <w:p>
-            <w:pPr>
-              <w:spacing w:after="0"/>
-              <w:ind w:left="10"/>
-            </w:pPr>
-            <w:r>
-              <w:rPr>
-                <w:rFonts w:ascii="宋体" w:eastAsia="宋体" w:hAnsi="宋体" w:cs="宋体"/>
-                <w:sz w:val="24"/>
-              </w:rPr>
-              <w:t>文件读取代码则传递一些可辨认的值。</w:t>
-            </w:r>
-          </w:p>
-        </w:tc>
-      </w:tr>
-      <w:tr>
-        <w:trPr>
-          <w:trHeight w:val="600"/>
+              <w:t>flag</w:t>
+            </w:r>
+            <w:r>
+              <w:rPr>
+                <w:rFonts w:ascii="宋体" w:eastAsia="宋体" w:hAnsi="宋体" w:cs="宋体"/>
+                <w:sz w:val="24"/>
+              </w:rPr>
+              <w:t>和</w:t>
+            </w:r>
+            <w:r>
+              <w:rPr>
+                <w:rFonts w:ascii="Arial" w:eastAsia="Arial" w:hAnsi="Arial" w:cs="Arial"/>
+                <w:sz w:val="24"/>
+              </w:rPr>
+              <w:t>dont_inherit</w:t>
+            </w:r>
+            <w:r>
+              <w:rPr>
+                <w:rFonts w:ascii="宋体" w:eastAsia="宋体" w:hAnsi="宋体" w:cs="宋体"/>
+                <w:sz w:val="24"/>
+              </w:rPr>
+              <w:t>：这两个参数暂不介绍</w:t>
+            </w:r>
+          </w:p>
+        </w:tc>
+      </w:tr>
+      <w:tr>
+        <w:trPr>
+          <w:trHeight w:val="585"/>
+        </w:trPr>
+        <w:tc>
+          <w:tcPr>
+            <w:tcW w:w="4010" w:type="dxa"/>
+            <w:vMerge w:val="restart"/>
+            <w:tcBorders>
+              <w:top w:val="single" w:sz="8" w:space="0" w:color="CCCCFF"/>
+              <w:left w:val="single" w:sz="23" w:space="0" w:color="000000"/>
+              <w:bottom w:val="single" w:sz="8" w:space="0" w:color="CCCCFF"/>
+              <w:right w:val="single" w:sz="15" w:space="0" w:color="000000"/>
+            </w:tcBorders>
+            <w:vAlign w:val="center"/>
+          </w:tcPr>
+          <w:p>
+            <w:pPr>
+              <w:spacing w:after="0"/>
+            </w:pPr>
+            <w:r>
+              <w:rPr>
+                <w:rFonts w:ascii="Arial" w:eastAsia="Arial" w:hAnsi="Arial" w:cs="Arial"/>
+                <w:sz w:val="24"/>
+              </w:rPr>
+              <w:t>dir([object])</w:t>
+            </w:r>
+          </w:p>
+        </w:tc>
+        <w:tc>
+          <w:tcPr>
+            <w:tcW w:w="5220" w:type="dxa"/>
+            <w:tcBorders>
+              <w:top w:val="single" w:sz="8" w:space="0" w:color="CCCCFF"/>
+              <w:left w:val="single" w:sz="15" w:space="0" w:color="000000"/>
+              <w:bottom w:val="single" w:sz="8" w:space="0" w:color="CCCCFF"/>
+              <w:right w:val="single" w:sz="15" w:space="0" w:color="000000"/>
+            </w:tcBorders>
+            <w:vAlign w:val="bottom"/>
+          </w:tcPr>
+          <w:p>
+            <w:pPr>
+              <w:spacing w:after="0"/>
+              <w:ind w:left="10"/>
+              <w:jc w:val="both"/>
+            </w:pPr>
+            <w:r>
+              <w:rPr>
+                <w:rFonts w:ascii="Arial" w:eastAsia="Arial" w:hAnsi="Arial" w:cs="Arial"/>
+                <w:sz w:val="24"/>
+              </w:rPr>
+              <w:t>1</w:t>
+            </w:r>
+            <w:r>
+              <w:rPr>
+                <w:rFonts w:ascii="宋体" w:eastAsia="宋体" w:hAnsi="宋体" w:cs="宋体"/>
+                <w:sz w:val="24"/>
+              </w:rPr>
+              <w:t>、不带参数时，返回当前范围内的变量、方法</w:t>
+            </w:r>
+          </w:p>
+          <w:p>
+            <w:pPr>
+              <w:spacing w:after="0"/>
+              <w:ind w:left="10"/>
+            </w:pPr>
+            <w:r>
+              <w:rPr>
+                <w:rFonts w:ascii="宋体" w:eastAsia="宋体" w:hAnsi="宋体" w:cs="宋体"/>
+                <w:sz w:val="24"/>
+              </w:rPr>
+              <w:t>和定义的类型列表；</w:t>
+            </w:r>
+          </w:p>
+        </w:tc>
+      </w:tr>
+      <w:tr>
+        <w:trPr>
+          <w:trHeight w:val="300"/>
         </w:trPr>
         <w:tc>
           <w:tcPr>
@@ -5308,6 +4979,56 @@
                 <w:rFonts w:ascii="Arial" w:eastAsia="Arial" w:hAnsi="Arial" w:cs="Arial"/>
                 <w:sz w:val="24"/>
               </w:rPr>
+              <w:t>2</w:t>
+            </w:r>
+            <w:r>
+              <w:rPr>
+                <w:rFonts w:ascii="宋体" w:eastAsia="宋体" w:hAnsi="宋体" w:cs="宋体"/>
+                <w:sz w:val="24"/>
+              </w:rPr>
+              <w:t>、带参数时，返回参数的属性、方法列表。</w:t>
+            </w:r>
+          </w:p>
+        </w:tc>
+      </w:tr>
+      <w:tr>
+        <w:trPr>
+          <w:trHeight w:val="585"/>
+        </w:trPr>
+        <w:tc>
+          <w:tcPr>
+            <w:tcW w:w="0" w:type="auto"/>
+            <w:vMerge/>
+            <w:tcBorders>
+              <w:top w:val="nil"/>
+              <w:left w:val="single" w:sz="23" w:space="0" w:color="000000"/>
+              <w:bottom w:val="nil"/>
+              <w:right w:val="single" w:sz="15" w:space="0" w:color="000000"/>
+            </w:tcBorders>
+          </w:tcPr>
+          <w:p/>
+        </w:tc>
+        <w:tc>
+          <w:tcPr>
+            <w:tcW w:w="5220" w:type="dxa"/>
+            <w:tcBorders>
+              <w:top w:val="single" w:sz="8" w:space="0" w:color="CCCCFF"/>
+              <w:left w:val="single" w:sz="15" w:space="0" w:color="000000"/>
+              <w:bottom w:val="single" w:sz="8" w:space="0" w:color="CCCCFF"/>
+              <w:right w:val="single" w:sz="15" w:space="0" w:color="000000"/>
+            </w:tcBorders>
+            <w:vAlign w:val="bottom"/>
+          </w:tcPr>
+          <w:p>
+            <w:pPr>
+              <w:spacing w:after="0"/>
+              <w:ind w:left="10"/>
+            </w:pPr>
+            <w:r>
+              <w:rPr>
+                <w:rFonts w:ascii="Arial" w:eastAsia="Arial" w:hAnsi="Arial" w:cs="Arial"/>
+                <w:sz w:val="24"/>
+              </w:rPr>
               <w:t>3</w:t>
             </w:r>
             <w:r>
@@ -5315,94 +5036,398 @@
                 <w:rFonts w:ascii="宋体" w:eastAsia="宋体" w:hAnsi="宋体" w:cs="宋体"/>
                 <w:sz w:val="24"/>
               </w:rPr>
-              <w:t>、参数</w:t>
-            </w:r>
-            <w:r>
-              <w:rPr>
-                <w:rFonts w:ascii="Arial" w:eastAsia="Arial" w:hAnsi="Arial" w:cs="Arial"/>
-                <w:sz w:val="24"/>
-              </w:rPr>
-              <w:t>model</w:t>
-            </w:r>
-            <w:r>
-              <w:rPr>
-                <w:rFonts w:ascii="宋体" w:eastAsia="宋体" w:hAnsi="宋体" w:cs="宋体"/>
-                <w:sz w:val="24"/>
-              </w:rPr>
-              <w:t>：指定编译代码的种类。可以指定为</w:t>
-            </w:r>
-            <w:r>
-              <w:rPr>
-                <w:rFonts w:ascii="Arial" w:eastAsia="Arial" w:hAnsi="Arial" w:cs="Arial"/>
-                <w:sz w:val="24"/>
-              </w:rPr>
-              <w:t xml:space="preserve"> ‘exec’,</w:t>
-            </w:r>
-            <w:proofErr w:type="gramStart"/>
-            <w:r>
-              <w:rPr>
-                <w:rFonts w:ascii="Arial" w:eastAsia="Arial" w:hAnsi="Arial" w:cs="Arial"/>
-                <w:sz w:val="24"/>
-              </w:rPr>
-              <w:t>’</w:t>
-            </w:r>
-            <w:proofErr w:type="spellStart"/>
-            <w:proofErr w:type="gramEnd"/>
-            <w:r>
-              <w:rPr>
-                <w:rFonts w:ascii="Arial" w:eastAsia="Arial" w:hAnsi="Arial" w:cs="Arial"/>
-                <w:sz w:val="24"/>
-              </w:rPr>
-              <w:t>eval</w:t>
-            </w:r>
-            <w:proofErr w:type="spellEnd"/>
-            <w:proofErr w:type="gramStart"/>
-            <w:r>
-              <w:rPr>
-                <w:rFonts w:ascii="Arial" w:eastAsia="Arial" w:hAnsi="Arial" w:cs="Arial"/>
-                <w:sz w:val="24"/>
-              </w:rPr>
-              <w:t>’</w:t>
-            </w:r>
-            <w:proofErr w:type="gramEnd"/>
-            <w:r>
-              <w:rPr>
-                <w:rFonts w:ascii="Arial" w:eastAsia="Arial" w:hAnsi="Arial" w:cs="Arial"/>
-                <w:sz w:val="24"/>
-              </w:rPr>
-              <w:t>,</w:t>
-            </w:r>
-            <w:proofErr w:type="gramStart"/>
-            <w:r>
-              <w:rPr>
-                <w:rFonts w:ascii="Arial" w:eastAsia="Arial" w:hAnsi="Arial" w:cs="Arial"/>
-                <w:sz w:val="24"/>
-              </w:rPr>
-              <w:t>’</w:t>
-            </w:r>
-            <w:proofErr w:type="gramEnd"/>
-            <w:r>
-              <w:rPr>
-                <w:rFonts w:ascii="Arial" w:eastAsia="Arial" w:hAnsi="Arial" w:cs="Arial"/>
-                <w:sz w:val="24"/>
-              </w:rPr>
-              <w:t>single</w:t>
-            </w:r>
-            <w:proofErr w:type="gramStart"/>
-            <w:r>
-              <w:rPr>
-                <w:rFonts w:ascii="Arial" w:eastAsia="Arial" w:hAnsi="Arial" w:cs="Arial"/>
-                <w:sz w:val="24"/>
-              </w:rPr>
-              <w:t>’</w:t>
-            </w:r>
-            <w:proofErr w:type="gramEnd"/>
+              <w:t>、如果参数包含方法</w:t>
+            </w:r>
+            <w:r>
+              <w:rPr>
+                <w:rFonts w:ascii="Arial" w:eastAsia="Arial" w:hAnsi="Arial" w:cs="Arial"/>
+                <w:sz w:val="24"/>
+              </w:rPr>
+              <w:t>__dir__()</w:t>
+            </w:r>
+            <w:r>
+              <w:rPr>
+                <w:rFonts w:ascii="宋体" w:eastAsia="宋体" w:hAnsi="宋体" w:cs="宋体"/>
+                <w:sz w:val="24"/>
+              </w:rPr>
+              <w:t>，该方法将被调</w:t>
+            </w:r>
+          </w:p>
+          <w:p>
+            <w:pPr>
+              <w:spacing w:after="0"/>
+              <w:ind w:left="10"/>
+            </w:pPr>
+            <w:r>
+              <w:rPr>
+                <w:rFonts w:ascii="宋体" w:eastAsia="宋体" w:hAnsi="宋体" w:cs="宋体"/>
+                <w:sz w:val="24"/>
+              </w:rPr>
+              <w:t>用。当参数为实例时。</w:t>
+            </w:r>
+          </w:p>
+        </w:tc>
+      </w:tr>
+      <w:tr>
+        <w:trPr>
+          <w:trHeight w:val="585"/>
+        </w:trPr>
+        <w:tc>
+          <w:tcPr>
+            <w:tcW w:w="0" w:type="auto"/>
+            <w:vMerge/>
+            <w:tcBorders>
+              <w:top w:val="nil"/>
+              <w:left w:val="single" w:sz="23" w:space="0" w:color="000000"/>
+              <w:bottom w:val="single" w:sz="8" w:space="0" w:color="CCCCFF"/>
+              <w:right w:val="single" w:sz="15" w:space="0" w:color="000000"/>
+            </w:tcBorders>
+          </w:tcPr>
+          <w:p/>
+        </w:tc>
+        <w:tc>
+          <w:tcPr>
+            <w:tcW w:w="5220" w:type="dxa"/>
+            <w:tcBorders>
+              <w:top w:val="single" w:sz="8" w:space="0" w:color="CCCCFF"/>
+              <w:left w:val="single" w:sz="15" w:space="0" w:color="000000"/>
+              <w:bottom w:val="single" w:sz="8" w:space="0" w:color="CCCCFF"/>
+              <w:right w:val="single" w:sz="15" w:space="0" w:color="000000"/>
+            </w:tcBorders>
+            <w:vAlign w:val="bottom"/>
+          </w:tcPr>
+          <w:p>
+            <w:pPr>
+              <w:spacing w:after="0"/>
+              <w:ind w:left="10"/>
+            </w:pPr>
+            <w:r>
+              <w:rPr>
+                <w:rFonts w:ascii="Arial" w:eastAsia="Arial" w:hAnsi="Arial" w:cs="Arial"/>
+                <w:sz w:val="24"/>
+              </w:rPr>
+              <w:t>4</w:t>
+            </w:r>
+            <w:r>
+              <w:rPr>
+                <w:rFonts w:ascii="宋体" w:eastAsia="宋体" w:hAnsi="宋体" w:cs="宋体"/>
+                <w:sz w:val="24"/>
+              </w:rPr>
+              <w:t>、如果参数不包含</w:t>
+            </w:r>
+            <w:r>
+              <w:rPr>
+                <w:rFonts w:ascii="Arial" w:eastAsia="Arial" w:hAnsi="Arial" w:cs="Arial"/>
+                <w:sz w:val="24"/>
+              </w:rPr>
+              <w:t>__dir__()</w:t>
+            </w:r>
+            <w:r>
+              <w:rPr>
+                <w:rFonts w:ascii="宋体" w:eastAsia="宋体" w:hAnsi="宋体" w:cs="宋体"/>
+                <w:sz w:val="24"/>
+              </w:rPr>
+              <w:t>，该方法将最大限</w:t>
+            </w:r>
+          </w:p>
+          <w:p>
+            <w:pPr>
+              <w:spacing w:after="0"/>
+              <w:ind w:left="10"/>
+            </w:pPr>
+            <w:r>
+              <w:rPr>
+                <w:rFonts w:ascii="宋体" w:eastAsia="宋体" w:hAnsi="宋体" w:cs="宋体"/>
+                <w:sz w:val="24"/>
+              </w:rPr>
+              <w:t>度地收集参数信息</w:t>
+            </w:r>
+          </w:p>
+        </w:tc>
+      </w:tr>
+      <w:tr>
+        <w:trPr>
+          <w:trHeight w:val="300"/>
+        </w:trPr>
+        <w:tc>
+          <w:tcPr>
+            <w:tcW w:w="4010" w:type="dxa"/>
+            <w:tcBorders>
+              <w:top w:val="single" w:sz="8" w:space="0" w:color="CCCCFF"/>
+              <w:left w:val="single" w:sz="23" w:space="0" w:color="000000"/>
+              <w:bottom w:val="single" w:sz="8" w:space="0" w:color="CCCCFF"/>
+              <w:right w:val="single" w:sz="15" w:space="0" w:color="000000"/>
+            </w:tcBorders>
+          </w:tcPr>
+          <w:p>
+            <w:pPr>
+              <w:spacing w:after="0"/>
+            </w:pPr>
+            <w:r>
+              <w:rPr>
+                <w:rFonts w:ascii="Arial" w:eastAsia="Arial" w:hAnsi="Arial" w:cs="Arial"/>
+                <w:sz w:val="24"/>
+              </w:rPr>
+              <w:t>delattr(object, name)</w:t>
+            </w:r>
+          </w:p>
+        </w:tc>
+        <w:tc>
+          <w:tcPr>
+            <w:tcW w:w="5220" w:type="dxa"/>
+            <w:tcBorders>
+              <w:top w:val="single" w:sz="8" w:space="0" w:color="CCCCFF"/>
+              <w:left w:val="single" w:sz="15" w:space="0" w:color="000000"/>
+              <w:bottom w:val="single" w:sz="8" w:space="0" w:color="CCCCFF"/>
+              <w:right w:val="single" w:sz="15" w:space="0" w:color="000000"/>
+            </w:tcBorders>
+            <w:vAlign w:val="bottom"/>
+          </w:tcPr>
+          <w:p>
+            <w:pPr>
+              <w:spacing w:after="0"/>
+              <w:ind w:left="10"/>
+            </w:pPr>
+            <w:r>
+              <w:rPr>
+                <w:rFonts w:ascii="宋体" w:eastAsia="宋体" w:hAnsi="宋体" w:cs="宋体"/>
+                <w:sz w:val="24"/>
+              </w:rPr>
+              <w:t>删除</w:t>
+            </w:r>
+            <w:r>
+              <w:rPr>
+                <w:rFonts w:ascii="Arial" w:eastAsia="Arial" w:hAnsi="Arial" w:cs="Arial"/>
+                <w:sz w:val="24"/>
+              </w:rPr>
+              <w:t>object</w:t>
+            </w:r>
+            <w:r>
+              <w:rPr>
+                <w:rFonts w:ascii="宋体" w:eastAsia="宋体" w:hAnsi="宋体" w:cs="宋体"/>
+                <w:sz w:val="24"/>
+              </w:rPr>
+              <w:t>对象名为</w:t>
+            </w:r>
+            <w:r>
+              <w:rPr>
+                <w:rFonts w:ascii="Arial" w:eastAsia="Arial" w:hAnsi="Arial" w:cs="Arial"/>
+                <w:sz w:val="24"/>
+              </w:rPr>
+              <w:t>name</w:t>
+            </w:r>
+            <w:r>
+              <w:rPr>
+                <w:rFonts w:ascii="宋体" w:eastAsia="宋体" w:hAnsi="宋体" w:cs="宋体"/>
+                <w:sz w:val="24"/>
+              </w:rPr>
+              <w:t>的属性</w:t>
+            </w:r>
+          </w:p>
+        </w:tc>
+      </w:tr>
+      <w:tr>
+        <w:trPr>
+          <w:trHeight w:val="300"/>
+        </w:trPr>
+        <w:tc>
+          <w:tcPr>
+            <w:tcW w:w="4010" w:type="dxa"/>
+            <w:tcBorders>
+              <w:top w:val="single" w:sz="8" w:space="0" w:color="CCCCFF"/>
+              <w:left w:val="single" w:sz="23" w:space="0" w:color="000000"/>
+              <w:bottom w:val="single" w:sz="8" w:space="0" w:color="CCCCFF"/>
+              <w:right w:val="single" w:sz="15" w:space="0" w:color="000000"/>
+            </w:tcBorders>
+          </w:tcPr>
+          <w:p>
+            <w:pPr>
+              <w:spacing w:after="0"/>
+            </w:pPr>
+            <w:r>
+              <w:rPr>
+                <w:rFonts w:ascii="Arial" w:eastAsia="Arial" w:hAnsi="Arial" w:cs="Arial"/>
+                <w:sz w:val="24"/>
+              </w:rPr>
+              <w:t>eval(expression [, globals [, locals]])</w:t>
+            </w:r>
+          </w:p>
+        </w:tc>
+        <w:tc>
+          <w:tcPr>
+            <w:tcW w:w="5220" w:type="dxa"/>
+            <w:tcBorders>
+              <w:top w:val="single" w:sz="8" w:space="0" w:color="CCCCFF"/>
+              <w:left w:val="single" w:sz="15" w:space="0" w:color="000000"/>
+              <w:bottom w:val="single" w:sz="8" w:space="0" w:color="CCCCFF"/>
+              <w:right w:val="single" w:sz="15" w:space="0" w:color="000000"/>
+            </w:tcBorders>
+            <w:vAlign w:val="bottom"/>
+          </w:tcPr>
+          <w:p>
+            <w:pPr>
+              <w:spacing w:after="0"/>
+              <w:ind w:left="10"/>
+            </w:pPr>
+            <w:r>
+              <w:rPr>
+                <w:rFonts w:ascii="宋体" w:eastAsia="宋体" w:hAnsi="宋体" w:cs="宋体"/>
+                <w:sz w:val="24"/>
+              </w:rPr>
+              <w:t>计算表达式</w:t>
+            </w:r>
+            <w:r>
+              <w:rPr>
+                <w:rFonts w:ascii="Arial" w:eastAsia="Arial" w:hAnsi="Arial" w:cs="Arial"/>
+                <w:sz w:val="24"/>
+              </w:rPr>
+              <w:t>expression</w:t>
+            </w:r>
+            <w:r>
+              <w:rPr>
+                <w:rFonts w:ascii="宋体" w:eastAsia="宋体" w:hAnsi="宋体" w:cs="宋体"/>
+                <w:sz w:val="24"/>
+              </w:rPr>
+              <w:t>的值</w:t>
+            </w:r>
+          </w:p>
+        </w:tc>
+      </w:tr>
+      <w:tr>
+        <w:trPr>
+          <w:trHeight w:val="600"/>
+        </w:trPr>
+        <w:tc>
+          <w:tcPr>
+            <w:tcW w:w="4010" w:type="dxa"/>
+            <w:tcBorders>
+              <w:top w:val="single" w:sz="8" w:space="0" w:color="CCCCFF"/>
+              <w:left w:val="single" w:sz="23" w:space="0" w:color="000000"/>
+              <w:bottom w:val="single" w:sz="8" w:space="0" w:color="CCCCFF"/>
+              <w:right w:val="single" w:sz="15" w:space="0" w:color="000000"/>
+            </w:tcBorders>
+            <w:vAlign w:val="center"/>
+          </w:tcPr>
+          <w:p>
+            <w:pPr>
+              <w:spacing w:after="0"/>
+            </w:pPr>
+            <w:r>
+              <w:rPr>
+                <w:rFonts w:ascii="Arial" w:eastAsia="Arial" w:hAnsi="Arial" w:cs="Arial"/>
+                <w:sz w:val="24"/>
+              </w:rPr>
+              <w:t>execfile(filename [, globals [, locals]])</w:t>
+            </w:r>
+          </w:p>
+        </w:tc>
+        <w:tc>
+          <w:tcPr>
+            <w:tcW w:w="5220" w:type="dxa"/>
+            <w:tcBorders>
+              <w:top w:val="single" w:sz="8" w:space="0" w:color="CCCCFF"/>
+              <w:left w:val="single" w:sz="15" w:space="0" w:color="000000"/>
+              <w:bottom w:val="single" w:sz="8" w:space="0" w:color="CCCCFF"/>
+              <w:right w:val="single" w:sz="15" w:space="0" w:color="000000"/>
+            </w:tcBorders>
+            <w:vAlign w:val="bottom"/>
+          </w:tcPr>
+          <w:p>
+            <w:pPr>
+              <w:spacing w:after="0"/>
+              <w:ind w:left="10"/>
+            </w:pPr>
+            <w:r>
+              <w:rPr>
+                <w:rFonts w:ascii="宋体" w:eastAsia="宋体" w:hAnsi="宋体" w:cs="宋体"/>
+                <w:sz w:val="24"/>
+              </w:rPr>
+              <w:t>用法类似</w:t>
+            </w:r>
+            <w:r>
+              <w:rPr>
+                <w:rFonts w:ascii="Arial" w:eastAsia="Arial" w:hAnsi="Arial" w:cs="Arial"/>
+                <w:sz w:val="24"/>
+              </w:rPr>
+              <w:t>exec()</w:t>
+            </w:r>
+            <w:r>
+              <w:rPr>
+                <w:rFonts w:ascii="宋体" w:eastAsia="宋体" w:hAnsi="宋体" w:cs="宋体"/>
+                <w:sz w:val="24"/>
+              </w:rPr>
+              <w:t>，</w:t>
+            </w:r>
             <w:r>
               <w:rPr>
                 <w:rFonts w:ascii="宋体" w:eastAsia="宋体" w:hAnsi="宋体" w:cs="宋体"/>
                 <w:sz w:val="37"/>
                 <w:vertAlign w:val="subscript"/>
               </w:rPr>
+              <w:t>不同的是</w:t>
+            </w:r>
+            <w:r>
+              <w:rPr>
+                <w:rFonts w:ascii="Arial" w:eastAsia="Arial" w:hAnsi="Arial" w:cs="Arial"/>
+                <w:sz w:val="24"/>
+              </w:rPr>
+              <w:t>execfile</w:t>
+            </w:r>
+            <w:r>
+              <w:rPr>
+                <w:rFonts w:ascii="宋体" w:eastAsia="宋体" w:hAnsi="宋体" w:cs="宋体"/>
+                <w:sz w:val="24"/>
+              </w:rPr>
+              <w:t>的参数</w:t>
+            </w:r>
+          </w:p>
+          <w:p>
+            <w:pPr>
+              <w:spacing w:after="0"/>
+              <w:ind w:left="10"/>
+            </w:pPr>
+            <w:r>
+              <w:rPr>
+                <w:rFonts w:ascii="Arial" w:eastAsia="Arial" w:hAnsi="Arial" w:cs="Arial"/>
+                <w:sz w:val="24"/>
+              </w:rPr>
+              <w:t>filename</w:t>
+            </w:r>
+            <w:r>
+              <w:rPr>
+                <w:rFonts w:ascii="宋体" w:eastAsia="宋体" w:hAnsi="宋体" w:cs="宋体"/>
+                <w:sz w:val="24"/>
+              </w:rPr>
+              <w:t>为文件名</w:t>
+            </w:r>
+            <w:r>
+              <w:rPr>
+                <w:rFonts w:ascii="宋体" w:eastAsia="宋体" w:hAnsi="宋体" w:cs="宋体"/>
+                <w:sz w:val="37"/>
+                <w:vertAlign w:val="subscript"/>
+              </w:rPr>
+              <w:t>，而</w:t>
+            </w:r>
+            <w:r>
+              <w:rPr>
+                <w:rFonts w:ascii="Arial" w:eastAsia="Arial" w:hAnsi="Arial" w:cs="Arial"/>
+                <w:sz w:val="24"/>
+              </w:rPr>
+              <w:t>exec</w:t>
+            </w:r>
+            <w:r>
+              <w:rPr>
+                <w:rFonts w:ascii="宋体" w:eastAsia="宋体" w:hAnsi="宋体" w:cs="宋体"/>
+                <w:sz w:val="24"/>
+              </w:rPr>
+              <w:t>的参数为字符串</w:t>
+            </w:r>
+            <w:r>
+              <w:rPr>
+                <w:rFonts w:ascii="宋体" w:eastAsia="宋体" w:hAnsi="宋体" w:cs="宋体"/>
+                <w:sz w:val="37"/>
+                <w:vertAlign w:val="subscript"/>
+              </w:rPr>
               <w:t>。</w:t>
             </w:r>
           </w:p>
@@ -5410,88 +5435,7 @@
       </w:tr>
       <w:tr>
         <w:trPr>
-          <w:trHeight w:val="300"/>
-        </w:trPr>
-        <w:tc>
-          <w:tcPr>
-            <w:tcW w:w="0" w:type="auto"/>
-            <w:vMerge/>
-            <w:tcBorders>
-              <w:top w:val="nil"/>
-              <w:left w:val="single" w:sz="23" w:space="0" w:color="000000"/>
-              <w:bottom w:val="single" w:sz="8" w:space="0" w:color="CCCCFF"/>
-              <w:right w:val="single" w:sz="15" w:space="0" w:color="000000"/>
-            </w:tcBorders>
-          </w:tcPr>
-          <w:p/>
-        </w:tc>
-        <w:tc>
-          <w:tcPr>
-            <w:tcW w:w="5220" w:type="dxa"/>
-            <w:tcBorders>
-              <w:top w:val="single" w:sz="8" w:space="0" w:color="CCCCFF"/>
-              <w:left w:val="single" w:sz="15" w:space="0" w:color="000000"/>
-              <w:bottom w:val="single" w:sz="8" w:space="0" w:color="CCCCFF"/>
-              <w:right w:val="single" w:sz="15" w:space="0" w:color="000000"/>
-            </w:tcBorders>
-            <w:vAlign w:val="bottom"/>
-          </w:tcPr>
-          <w:p>
-            <w:pPr>
-              <w:spacing w:after="0"/>
-              <w:ind w:left="10"/>
-              <w:jc w:val="both"/>
-            </w:pPr>
-            <w:r>
-              <w:rPr>
-                <w:rFonts w:ascii="Arial" w:eastAsia="Arial" w:hAnsi="Arial" w:cs="Arial"/>
-                <w:sz w:val="24"/>
-              </w:rPr>
-              <w:t>4</w:t>
-            </w:r>
-            <w:r>
-              <w:rPr>
-                <w:rFonts w:ascii="宋体" w:eastAsia="宋体" w:hAnsi="宋体" w:cs="宋体"/>
-                <w:sz w:val="24"/>
-              </w:rPr>
-              <w:t>、参数</w:t>
-            </w:r>
-            <w:r>
-              <w:rPr>
-                <w:rFonts w:ascii="Arial" w:eastAsia="Arial" w:hAnsi="Arial" w:cs="Arial"/>
-                <w:sz w:val="24"/>
-              </w:rPr>
-              <w:t>flag</w:t>
-            </w:r>
-            <w:r>
-              <w:rPr>
-                <w:rFonts w:ascii="宋体" w:eastAsia="宋体" w:hAnsi="宋体" w:cs="宋体"/>
-                <w:sz w:val="24"/>
-              </w:rPr>
-              <w:t>和</w:t>
-            </w:r>
-            <w:proofErr w:type="spellStart"/>
-            <w:r>
-              <w:rPr>
-                <w:rFonts w:ascii="Arial" w:eastAsia="Arial" w:hAnsi="Arial" w:cs="Arial"/>
-                <w:sz w:val="24"/>
-              </w:rPr>
-              <w:t>dont_inherit</w:t>
-            </w:r>
-            <w:proofErr w:type="spellEnd"/>
-            <w:r>
-              <w:rPr>
-                <w:rFonts w:ascii="宋体" w:eastAsia="宋体" w:hAnsi="宋体" w:cs="宋体"/>
-                <w:sz w:val="24"/>
-              </w:rPr>
-              <w:t>：这两个参数暂不介绍</w:t>
-            </w:r>
-          </w:p>
-        </w:tc>
-      </w:tr>
-      <w:tr>
-        <w:trPr>
-          <w:trHeight w:val="585"/>
+          <w:trHeight w:val="600"/>
         </w:trPr>
         <w:tc>
           <w:tcPr>
@@ -5503,584 +5447,43 @@
               <w:bottom w:val="single" w:sz="8" w:space="0" w:color="CCCCFF"/>
               <w:right w:val="single" w:sz="15" w:space="0" w:color="000000"/>
             </w:tcBorders>
-            <w:vAlign w:val="center"/>
-          </w:tcPr>
-          <w:p>
-            <w:pPr>
-              <w:spacing w:after="0"/>
-            </w:pPr>
-            <w:proofErr w:type="spellStart"/>
-            <w:r>
-              <w:rPr>
-                <w:rFonts w:ascii="Arial" w:eastAsia="Arial" w:hAnsi="Arial" w:cs="Arial"/>
-                <w:sz w:val="24"/>
-              </w:rPr>
-              <w:t>dir</w:t>
-            </w:r>
-            <w:proofErr w:type="spellEnd"/>
-            <w:r>
-              <w:rPr>
-                <w:rFonts w:ascii="Arial" w:eastAsia="Arial" w:hAnsi="Arial" w:cs="Arial"/>
-                <w:sz w:val="24"/>
-              </w:rPr>
-              <w:t>([object])</w:t>
-            </w:r>
-          </w:p>
-        </w:tc>
-        <w:tc>
-          <w:tcPr>
-            <w:tcW w:w="5220" w:type="dxa"/>
-            <w:tcBorders>
-              <w:top w:val="single" w:sz="8" w:space="0" w:color="CCCCFF"/>
-              <w:left w:val="single" w:sz="15" w:space="0" w:color="000000"/>
-              <w:bottom w:val="single" w:sz="8" w:space="0" w:color="CCCCFF"/>
-              <w:right w:val="single" w:sz="15" w:space="0" w:color="000000"/>
-            </w:tcBorders>
-            <w:vAlign w:val="bottom"/>
-          </w:tcPr>
-          <w:p>
-            <w:pPr>
-              <w:spacing w:after="0"/>
-              <w:ind w:left="10"/>
-              <w:jc w:val="both"/>
-            </w:pPr>
-            <w:r>
-              <w:rPr>
-                <w:rFonts w:ascii="Arial" w:eastAsia="Arial" w:hAnsi="Arial" w:cs="Arial"/>
-                <w:sz w:val="24"/>
-              </w:rPr>
-              <w:t>1</w:t>
-            </w:r>
-            <w:r>
-              <w:rPr>
-                <w:rFonts w:ascii="宋体" w:eastAsia="宋体" w:hAnsi="宋体" w:cs="宋体"/>
-                <w:sz w:val="24"/>
-              </w:rPr>
-              <w:t>、不带参数时，返回当前范围内的变量、方法</w:t>
-            </w:r>
-          </w:p>
-          <w:p>
-            <w:pPr>
-              <w:spacing w:after="0"/>
-              <w:ind w:left="10"/>
-            </w:pPr>
-            <w:r>
-              <w:rPr>
-                <w:rFonts w:ascii="宋体" w:eastAsia="宋体" w:hAnsi="宋体" w:cs="宋体"/>
-                <w:sz w:val="24"/>
-              </w:rPr>
-              <w:t>和定义的类型列表；</w:t>
-            </w:r>
-          </w:p>
-        </w:tc>
-      </w:tr>
-      <w:tr>
-        <w:trPr>
-          <w:trHeight w:val="300"/>
-        </w:trPr>
-        <w:tc>
-          <w:tcPr>
-            <w:tcW w:w="0" w:type="auto"/>
-            <w:vMerge/>
-            <w:tcBorders>
-              <w:top w:val="nil"/>
-              <w:left w:val="single" w:sz="23" w:space="0" w:color="000000"/>
-              <w:bottom w:val="nil"/>
-              <w:right w:val="single" w:sz="15" w:space="0" w:color="000000"/>
-            </w:tcBorders>
-          </w:tcPr>
-          <w:p/>
-        </w:tc>
-        <w:tc>
-          <w:tcPr>
-            <w:tcW w:w="5220" w:type="dxa"/>
-            <w:tcBorders>
-              <w:top w:val="single" w:sz="8" w:space="0" w:color="CCCCFF"/>
-              <w:left w:val="single" w:sz="15" w:space="0" w:color="000000"/>
-              <w:bottom w:val="single" w:sz="8" w:space="0" w:color="CCCCFF"/>
-              <w:right w:val="single" w:sz="15" w:space="0" w:color="000000"/>
-            </w:tcBorders>
-            <w:vAlign w:val="bottom"/>
-          </w:tcPr>
-          <w:p>
-            <w:pPr>
-              <w:spacing w:after="0"/>
-              <w:ind w:left="10"/>
-            </w:pPr>
-            <w:r>
-              <w:rPr>
-                <w:rFonts w:ascii="Arial" w:eastAsia="Arial" w:hAnsi="Arial" w:cs="Arial"/>
-                <w:sz w:val="24"/>
-              </w:rPr>
-              <w:t>2</w:t>
-            </w:r>
-            <w:r>
-              <w:rPr>
-                <w:rFonts w:ascii="宋体" w:eastAsia="宋体" w:hAnsi="宋体" w:cs="宋体"/>
-                <w:sz w:val="24"/>
-              </w:rPr>
-              <w:t>、带参数时，返回参数的属性、方法列表。</w:t>
-            </w:r>
-          </w:p>
-        </w:tc>
-      </w:tr>
-      <w:tr>
-        <w:trPr>
-          <w:trHeight w:val="585"/>
-        </w:trPr>
-        <w:tc>
-          <w:tcPr>
-            <w:tcW w:w="0" w:type="auto"/>
-            <w:vMerge/>
-            <w:tcBorders>
-              <w:top w:val="nil"/>
-              <w:left w:val="single" w:sz="23" w:space="0" w:color="000000"/>
-              <w:bottom w:val="nil"/>
-              <w:right w:val="single" w:sz="15" w:space="0" w:color="000000"/>
-            </w:tcBorders>
-          </w:tcPr>
-          <w:p/>
-        </w:tc>
-        <w:tc>
-          <w:tcPr>
-            <w:tcW w:w="5220" w:type="dxa"/>
-            <w:tcBorders>
-              <w:top w:val="single" w:sz="8" w:space="0" w:color="CCCCFF"/>
-              <w:left w:val="single" w:sz="15" w:space="0" w:color="000000"/>
-              <w:bottom w:val="single" w:sz="8" w:space="0" w:color="CCCCFF"/>
-              <w:right w:val="single" w:sz="15" w:space="0" w:color="000000"/>
-            </w:tcBorders>
-            <w:vAlign w:val="bottom"/>
-          </w:tcPr>
-          <w:p>
-            <w:pPr>
-              <w:spacing w:after="0"/>
-              <w:ind w:left="10"/>
-            </w:pPr>
-            <w:r>
-              <w:rPr>
-                <w:rFonts w:ascii="Arial" w:eastAsia="Arial" w:hAnsi="Arial" w:cs="Arial"/>
-                <w:sz w:val="24"/>
-              </w:rPr>
-              <w:t>3</w:t>
-            </w:r>
-            <w:r>
-              <w:rPr>
-                <w:rFonts w:ascii="宋体" w:eastAsia="宋体" w:hAnsi="宋体" w:cs="宋体"/>
-                <w:sz w:val="24"/>
-              </w:rPr>
-              <w:t>、如果参数包含方法</w:t>
-            </w:r>
-            <w:r>
-              <w:rPr>
-                <w:rFonts w:ascii="Arial" w:eastAsia="Arial" w:hAnsi="Arial" w:cs="Arial"/>
-                <w:sz w:val="24"/>
-              </w:rPr>
-              <w:t>__</w:t>
-            </w:r>
-            <w:proofErr w:type="spellStart"/>
-            <w:r>
-              <w:rPr>
-                <w:rFonts w:ascii="Arial" w:eastAsia="Arial" w:hAnsi="Arial" w:cs="Arial"/>
-                <w:sz w:val="24"/>
-              </w:rPr>
-              <w:t>dir</w:t>
-            </w:r>
-            <w:proofErr w:type="spellEnd"/>
-            <w:r>
-              <w:rPr>
-                <w:rFonts w:ascii="Arial" w:eastAsia="Arial" w:hAnsi="Arial" w:cs="Arial"/>
-                <w:sz w:val="24"/>
-              </w:rPr>
-              <w:t>__()</w:t>
-            </w:r>
-            <w:r>
-              <w:rPr>
-                <w:rFonts w:ascii="宋体" w:eastAsia="宋体" w:hAnsi="宋体" w:cs="宋体"/>
-                <w:sz w:val="24"/>
-              </w:rPr>
-              <w:t>，该方法将被调</w:t>
-            </w:r>
-          </w:p>
-          <w:p>
-            <w:pPr>
-              <w:spacing w:after="0"/>
-              <w:ind w:left="10"/>
-            </w:pPr>
-            <w:r>
-              <w:rPr>
-                <w:rFonts w:ascii="宋体" w:eastAsia="宋体" w:hAnsi="宋体" w:cs="宋体"/>
-                <w:sz w:val="24"/>
-              </w:rPr>
-              <w:t>用。当参数为实例时。</w:t>
-            </w:r>
-          </w:p>
-        </w:tc>
-      </w:tr>
-      <w:tr>
-        <w:trPr>
-          <w:trHeight w:val="585"/>
-        </w:trPr>
-        <w:tc>
-          <w:tcPr>
-            <w:tcW w:w="0" w:type="auto"/>
-            <w:vMerge/>
-            <w:tcBorders>
-              <w:top w:val="nil"/>
-              <w:left w:val="single" w:sz="23" w:space="0" w:color="000000"/>
-              <w:bottom w:val="single" w:sz="8" w:space="0" w:color="CCCCFF"/>
-              <w:right w:val="single" w:sz="15" w:space="0" w:color="000000"/>
-            </w:tcBorders>
-          </w:tcPr>
-          <w:p/>
-        </w:tc>
-        <w:tc>
-          <w:tcPr>
-            <w:tcW w:w="5220" w:type="dxa"/>
-            <w:tcBorders>
-              <w:top w:val="single" w:sz="8" w:space="0" w:color="CCCCFF"/>
-              <w:left w:val="single" w:sz="15" w:space="0" w:color="000000"/>
-              <w:bottom w:val="single" w:sz="8" w:space="0" w:color="CCCCFF"/>
-              <w:right w:val="single" w:sz="15" w:space="0" w:color="000000"/>
-            </w:tcBorders>
-            <w:vAlign w:val="bottom"/>
-          </w:tcPr>
-          <w:p>
-            <w:pPr>
-              <w:spacing w:after="0"/>
-              <w:ind w:left="10"/>
-            </w:pPr>
-            <w:r>
-              <w:rPr>
-                <w:rFonts w:ascii="Arial" w:eastAsia="Arial" w:hAnsi="Arial" w:cs="Arial"/>
-                <w:sz w:val="24"/>
-              </w:rPr>
-              <w:t>4</w:t>
-            </w:r>
-            <w:r>
-              <w:rPr>
-                <w:rFonts w:ascii="宋体" w:eastAsia="宋体" w:hAnsi="宋体" w:cs="宋体"/>
-                <w:sz w:val="24"/>
-              </w:rPr>
-              <w:t>、如果参数不包含</w:t>
-            </w:r>
-            <w:r>
-              <w:rPr>
-                <w:rFonts w:ascii="Arial" w:eastAsia="Arial" w:hAnsi="Arial" w:cs="Arial"/>
-                <w:sz w:val="24"/>
-              </w:rPr>
-              <w:t>__</w:t>
-            </w:r>
-            <w:proofErr w:type="spellStart"/>
-            <w:r>
-              <w:rPr>
-                <w:rFonts w:ascii="Arial" w:eastAsia="Arial" w:hAnsi="Arial" w:cs="Arial"/>
-                <w:sz w:val="24"/>
-              </w:rPr>
-              <w:t>dir</w:t>
-            </w:r>
-            <w:proofErr w:type="spellEnd"/>
-            <w:r>
-              <w:rPr>
-                <w:rFonts w:ascii="Arial" w:eastAsia="Arial" w:hAnsi="Arial" w:cs="Arial"/>
-                <w:sz w:val="24"/>
-              </w:rPr>
-              <w:t>__()</w:t>
-            </w:r>
-            <w:r>
-              <w:rPr>
-                <w:rFonts w:ascii="宋体" w:eastAsia="宋体" w:hAnsi="宋体" w:cs="宋体"/>
-                <w:sz w:val="24"/>
-              </w:rPr>
-              <w:t>，该方法将最大限</w:t>
-            </w:r>
-          </w:p>
-          <w:p>
-            <w:pPr>
-              <w:spacing w:after="0"/>
-              <w:ind w:left="10"/>
-            </w:pPr>
-            <w:r>
-              <w:rPr>
-                <w:rFonts w:ascii="宋体" w:eastAsia="宋体" w:hAnsi="宋体" w:cs="宋体"/>
-                <w:sz w:val="24"/>
-              </w:rPr>
-              <w:t>度地收集参数信息</w:t>
-            </w:r>
-          </w:p>
-        </w:tc>
-      </w:tr>
-      <w:tr>
-        <w:trPr>
-          <w:trHeight w:val="300"/>
-        </w:trPr>
-        <w:tc>
-          <w:tcPr>
-            <w:tcW w:w="4010" w:type="dxa"/>
-            <w:tcBorders>
-              <w:top w:val="single" w:sz="8" w:space="0" w:color="CCCCFF"/>
-              <w:left w:val="single" w:sz="23" w:space="0" w:color="000000"/>
-              <w:bottom w:val="single" w:sz="8" w:space="0" w:color="CCCCFF"/>
-              <w:right w:val="single" w:sz="15" w:space="0" w:color="000000"/>
-            </w:tcBorders>
-          </w:tcPr>
-          <w:p>
-            <w:pPr>
-              <w:spacing w:after="0"/>
-            </w:pPr>
-            <w:proofErr w:type="spellStart"/>
-            <w:r>
-              <w:rPr>
-                <w:rFonts w:ascii="Arial" w:eastAsia="Arial" w:hAnsi="Arial" w:cs="Arial"/>
-                <w:sz w:val="24"/>
-              </w:rPr>
-              <w:t>delattr</w:t>
-            </w:r>
-            <w:proofErr w:type="spellEnd"/>
-            <w:r>
-              <w:rPr>
-                <w:rFonts w:ascii="Arial" w:eastAsia="Arial" w:hAnsi="Arial" w:cs="Arial"/>
-                <w:sz w:val="24"/>
-              </w:rPr>
-              <w:t>(object, name)</w:t>
-            </w:r>
-          </w:p>
-        </w:tc>
-        <w:tc>
-          <w:tcPr>
-            <w:tcW w:w="5220" w:type="dxa"/>
-            <w:tcBorders>
-              <w:top w:val="single" w:sz="8" w:space="0" w:color="CCCCFF"/>
-              <w:left w:val="single" w:sz="15" w:space="0" w:color="000000"/>
-              <w:bottom w:val="single" w:sz="8" w:space="0" w:color="CCCCFF"/>
-              <w:right w:val="single" w:sz="15" w:space="0" w:color="000000"/>
-            </w:tcBorders>
-            <w:vAlign w:val="bottom"/>
-          </w:tcPr>
-          <w:p>
-            <w:pPr>
-              <w:spacing w:after="0"/>
-              <w:ind w:left="10"/>
-            </w:pPr>
-            <w:r>
-              <w:rPr>
-                <w:rFonts w:ascii="宋体" w:eastAsia="宋体" w:hAnsi="宋体" w:cs="宋体"/>
-                <w:sz w:val="24"/>
-              </w:rPr>
-              <w:t>删除</w:t>
-            </w:r>
-            <w:r>
-              <w:rPr>
-                <w:rFonts w:ascii="Arial" w:eastAsia="Arial" w:hAnsi="Arial" w:cs="Arial"/>
-                <w:sz w:val="24"/>
-              </w:rPr>
-              <w:t>object</w:t>
-            </w:r>
-            <w:r>
-              <w:rPr>
-                <w:rFonts w:ascii="宋体" w:eastAsia="宋体" w:hAnsi="宋体" w:cs="宋体"/>
-                <w:sz w:val="24"/>
-              </w:rPr>
-              <w:t>对象名为</w:t>
-            </w:r>
-            <w:r>
-              <w:rPr>
-                <w:rFonts w:ascii="Arial" w:eastAsia="Arial" w:hAnsi="Arial" w:cs="Arial"/>
-                <w:sz w:val="24"/>
-              </w:rPr>
-              <w:t>name</w:t>
-            </w:r>
-            <w:r>
-              <w:rPr>
-                <w:rFonts w:ascii="宋体" w:eastAsia="宋体" w:hAnsi="宋体" w:cs="宋体"/>
-                <w:sz w:val="24"/>
-              </w:rPr>
-              <w:t>的属性</w:t>
-            </w:r>
-          </w:p>
-        </w:tc>
-      </w:tr>
-      <w:tr>
-        <w:trPr>
-          <w:trHeight w:val="300"/>
-        </w:trPr>
-        <w:tc>
-          <w:tcPr>
-            <w:tcW w:w="4010" w:type="dxa"/>
-            <w:tcBorders>
-              <w:top w:val="single" w:sz="8" w:space="0" w:color="CCCCFF"/>
-              <w:left w:val="single" w:sz="23" w:space="0" w:color="000000"/>
-              <w:bottom w:val="single" w:sz="8" w:space="0" w:color="CCCCFF"/>
-              <w:right w:val="single" w:sz="15" w:space="0" w:color="000000"/>
-            </w:tcBorders>
-          </w:tcPr>
-          <w:p>
-            <w:pPr>
-              <w:spacing w:after="0"/>
-            </w:pPr>
-            <w:proofErr w:type="spellStart"/>
-            <w:r>
-              <w:rPr>
-                <w:rFonts w:ascii="Arial" w:eastAsia="Arial" w:hAnsi="Arial" w:cs="Arial"/>
-                <w:sz w:val="24"/>
-              </w:rPr>
-              <w:t>eval</w:t>
-            </w:r>
-            <w:proofErr w:type="spellEnd"/>
-            <w:r>
-              <w:rPr>
-                <w:rFonts w:ascii="Arial" w:eastAsia="Arial" w:hAnsi="Arial" w:cs="Arial"/>
-                <w:sz w:val="24"/>
-              </w:rPr>
-              <w:t xml:space="preserve">(expression [, </w:t>
-            </w:r>
-            <w:proofErr w:type="spellStart"/>
-            <w:r>
-              <w:rPr>
-                <w:rFonts w:ascii="Arial" w:eastAsia="Arial" w:hAnsi="Arial" w:cs="Arial"/>
-                <w:sz w:val="24"/>
-              </w:rPr>
-              <w:t>globals</w:t>
-            </w:r>
-            <w:proofErr w:type="spellEnd"/>
-            <w:r>
-              <w:rPr>
-                <w:rFonts w:ascii="Arial" w:eastAsia="Arial" w:hAnsi="Arial" w:cs="Arial"/>
-                <w:sz w:val="24"/>
-              </w:rPr>
-              <w:t xml:space="preserve"> [, locals]])</w:t>
-            </w:r>
-          </w:p>
-        </w:tc>
-        <w:tc>
-          <w:tcPr>
-            <w:tcW w:w="5220" w:type="dxa"/>
-            <w:tcBorders>
-              <w:top w:val="single" w:sz="8" w:space="0" w:color="CCCCFF"/>
-              <w:left w:val="single" w:sz="15" w:space="0" w:color="000000"/>
-              <w:bottom w:val="single" w:sz="8" w:space="0" w:color="CCCCFF"/>
-              <w:right w:val="single" w:sz="15" w:space="0" w:color="000000"/>
-            </w:tcBorders>
-            <w:vAlign w:val="bottom"/>
-          </w:tcPr>
-          <w:p>
-            <w:pPr>
-              <w:spacing w:after="0"/>
-              <w:ind w:left="10"/>
-            </w:pPr>
-            <w:r>
-              <w:rPr>
-                <w:rFonts w:ascii="宋体" w:eastAsia="宋体" w:hAnsi="宋体" w:cs="宋体"/>
-                <w:sz w:val="24"/>
-              </w:rPr>
-              <w:t>计算表达式</w:t>
-            </w:r>
-            <w:r>
-              <w:rPr>
-                <w:rFonts w:ascii="Arial" w:eastAsia="Arial" w:hAnsi="Arial" w:cs="Arial"/>
-                <w:sz w:val="24"/>
-              </w:rPr>
-              <w:t>expression</w:t>
-            </w:r>
-            <w:r>
-              <w:rPr>
-                <w:rFonts w:ascii="宋体" w:eastAsia="宋体" w:hAnsi="宋体" w:cs="宋体"/>
-                <w:sz w:val="24"/>
-              </w:rPr>
-              <w:t>的值</w:t>
-            </w:r>
-          </w:p>
-        </w:tc>
-      </w:tr>
-      <w:tr>
-        <w:trPr>
-          <w:trHeight w:val="600"/>
-        </w:trPr>
-        <w:tc>
-          <w:tcPr>
-            <w:tcW w:w="4010" w:type="dxa"/>
-            <w:tcBorders>
-              <w:top w:val="single" w:sz="8" w:space="0" w:color="CCCCFF"/>
-              <w:left w:val="single" w:sz="23" w:space="0" w:color="000000"/>
-              <w:bottom w:val="single" w:sz="8" w:space="0" w:color="CCCCFF"/>
-              <w:right w:val="single" w:sz="15" w:space="0" w:color="000000"/>
-            </w:tcBorders>
-            <w:vAlign w:val="center"/>
-          </w:tcPr>
-          <w:p>
-            <w:pPr>
-              <w:spacing w:after="0"/>
-            </w:pPr>
-            <w:proofErr w:type="spellStart"/>
-            <w:r>
-              <w:rPr>
-                <w:rFonts w:ascii="Arial" w:eastAsia="Arial" w:hAnsi="Arial" w:cs="Arial"/>
-                <w:sz w:val="24"/>
-              </w:rPr>
-              <w:t>execfile</w:t>
-            </w:r>
-            <w:proofErr w:type="spellEnd"/>
-            <w:r>
-              <w:rPr>
-                <w:rFonts w:ascii="Arial" w:eastAsia="Arial" w:hAnsi="Arial" w:cs="Arial"/>
-                <w:sz w:val="24"/>
-              </w:rPr>
-              <w:t xml:space="preserve">(filename [, </w:t>
-            </w:r>
-            <w:proofErr w:type="spellStart"/>
-            <w:r>
-              <w:rPr>
-                <w:rFonts w:ascii="Arial" w:eastAsia="Arial" w:hAnsi="Arial" w:cs="Arial"/>
-                <w:sz w:val="24"/>
-              </w:rPr>
-              <w:t>globals</w:t>
-            </w:r>
-            <w:proofErr w:type="spellEnd"/>
-            <w:r>
-              <w:rPr>
-                <w:rFonts w:ascii="Arial" w:eastAsia="Arial" w:hAnsi="Arial" w:cs="Arial"/>
-                <w:sz w:val="24"/>
-              </w:rPr>
-              <w:t xml:space="preserve"> [, locals]])</w:t>
-            </w:r>
-          </w:p>
-        </w:tc>
-        <w:tc>
-          <w:tcPr>
-            <w:tcW w:w="5220" w:type="dxa"/>
-            <w:tcBorders>
-              <w:top w:val="single" w:sz="8" w:space="0" w:color="CCCCFF"/>
-              <w:left w:val="single" w:sz="15" w:space="0" w:color="000000"/>
-              <w:bottom w:val="single" w:sz="8" w:space="0" w:color="CCCCFF"/>
-              <w:right w:val="single" w:sz="15" w:space="0" w:color="000000"/>
-            </w:tcBorders>
-            <w:vAlign w:val="bottom"/>
-          </w:tcPr>
-          <w:p>
-            <w:pPr>
-              <w:spacing w:after="0"/>
-              <w:ind w:left="10"/>
-            </w:pPr>
-            <w:r>
-              <w:rPr>
-                <w:rFonts w:ascii="宋体" w:eastAsia="宋体" w:hAnsi="宋体" w:cs="宋体"/>
-                <w:sz w:val="24"/>
-              </w:rPr>
-              <w:t>用法类似</w:t>
-            </w:r>
-            <w:r>
-              <w:rPr>
-                <w:rFonts w:ascii="Arial" w:eastAsia="Arial" w:hAnsi="Arial" w:cs="Arial"/>
-                <w:sz w:val="24"/>
-              </w:rPr>
-              <w:t>exec()</w:t>
-            </w:r>
-            <w:r>
-              <w:rPr>
-                <w:rFonts w:ascii="宋体" w:eastAsia="宋体" w:hAnsi="宋体" w:cs="宋体"/>
-                <w:sz w:val="24"/>
-              </w:rPr>
-              <w:t>，</w:t>
+            <w:vAlign w:val="bottom"/>
+          </w:tcPr>
+          <w:p>
+            <w:pPr>
+              <w:spacing w:after="0"/>
+            </w:pPr>
+            <w:r>
+              <w:rPr>
+                <w:rFonts w:ascii="Arial" w:eastAsia="Arial" w:hAnsi="Arial" w:cs="Arial"/>
+                <w:sz w:val="24"/>
+              </w:rPr>
+              <w:t>filter(function, iterable)</w:t>
+            </w:r>
+          </w:p>
+        </w:tc>
+        <w:tc>
+          <w:tcPr>
+            <w:tcW w:w="5220" w:type="dxa"/>
+            <w:tcBorders>
+              <w:top w:val="single" w:sz="8" w:space="0" w:color="CCCCFF"/>
+              <w:left w:val="single" w:sz="15" w:space="0" w:color="000000"/>
+              <w:bottom w:val="single" w:sz="8" w:space="0" w:color="CCCCFF"/>
+              <w:right w:val="single" w:sz="15" w:space="0" w:color="000000"/>
+            </w:tcBorders>
+            <w:vAlign w:val="bottom"/>
+          </w:tcPr>
+          <w:p>
+            <w:pPr>
+              <w:spacing w:after="0"/>
+              <w:ind w:left="10"/>
+            </w:pPr>
+            <w:r>
+              <w:rPr>
+                <w:rFonts w:ascii="宋体" w:eastAsia="宋体" w:hAnsi="宋体" w:cs="宋体"/>
+                <w:sz w:val="24"/>
+              </w:rPr>
+              <w:t>构造一个序列</w:t>
             </w:r>
             <w:r>
               <w:rPr>
@@ -6088,151 +5491,6 @@
                 <w:sz w:val="37"/>
                 <w:vertAlign w:val="subscript"/>
               </w:rPr>
-              <w:t>不同的是</w:t>
-            </w:r>
-            <w:proofErr w:type="spellStart"/>
-            <w:r>
-              <w:rPr>
-                <w:rFonts w:ascii="Arial" w:eastAsia="Arial" w:hAnsi="Arial" w:cs="Arial"/>
-                <w:sz w:val="24"/>
-              </w:rPr>
-              <w:t>execfile</w:t>
-            </w:r>
-            <w:proofErr w:type="spellEnd"/>
-            <w:r>
-              <w:rPr>
-                <w:rFonts w:ascii="宋体" w:eastAsia="宋体" w:hAnsi="宋体" w:cs="宋体"/>
-                <w:sz w:val="24"/>
-              </w:rPr>
-              <w:t>的参数</w:t>
-            </w:r>
-          </w:p>
-          <w:p>
-            <w:pPr>
-              <w:spacing w:after="0"/>
-              <w:ind w:left="10"/>
-            </w:pPr>
-            <w:r>
-              <w:rPr>
-                <w:rFonts w:ascii="Arial" w:eastAsia="Arial" w:hAnsi="Arial" w:cs="Arial"/>
-                <w:sz w:val="24"/>
-              </w:rPr>
-              <w:t>filename</w:t>
-            </w:r>
-            <w:r>
-              <w:rPr>
-                <w:rFonts w:ascii="宋体" w:eastAsia="宋体" w:hAnsi="宋体" w:cs="宋体"/>
-                <w:sz w:val="24"/>
-              </w:rPr>
-              <w:t>为文件名</w:t>
-            </w:r>
-            <w:r>
-              <w:rPr>
-                <w:rFonts w:ascii="宋体" w:eastAsia="宋体" w:hAnsi="宋体" w:cs="宋体"/>
-                <w:sz w:val="37"/>
-                <w:vertAlign w:val="subscript"/>
-              </w:rPr>
-              <w:t>，而</w:t>
-            </w:r>
-            <w:r>
-              <w:rPr>
-                <w:rFonts w:ascii="Arial" w:eastAsia="Arial" w:hAnsi="Arial" w:cs="Arial"/>
-                <w:sz w:val="24"/>
-              </w:rPr>
-              <w:t>exec</w:t>
-            </w:r>
-            <w:r>
-              <w:rPr>
-                <w:rFonts w:ascii="宋体" w:eastAsia="宋体" w:hAnsi="宋体" w:cs="宋体"/>
-                <w:sz w:val="24"/>
-              </w:rPr>
-              <w:t>的参数为字符串</w:t>
-            </w:r>
-            <w:r>
-              <w:rPr>
-                <w:rFonts w:ascii="宋体" w:eastAsia="宋体" w:hAnsi="宋体" w:cs="宋体"/>
-                <w:sz w:val="37"/>
-                <w:vertAlign w:val="subscript"/>
-              </w:rPr>
-              <w:t>。</w:t>
-            </w:r>
-          </w:p>
-        </w:tc>
-      </w:tr>
-      <w:tr>
-        <w:trPr>
-          <w:trHeight w:val="600"/>
-        </w:trPr>
-        <w:tc>
-          <w:tcPr>
-            <w:tcW w:w="4010" w:type="dxa"/>
-            <w:vMerge w:val="restart"/>
-            <w:tcBorders>
-              <w:top w:val="single" w:sz="8" w:space="0" w:color="CCCCFF"/>
-              <w:left w:val="single" w:sz="23" w:space="0" w:color="000000"/>
-              <w:bottom w:val="single" w:sz="8" w:space="0" w:color="CCCCFF"/>
-              <w:right w:val="single" w:sz="15" w:space="0" w:color="000000"/>
-            </w:tcBorders>
-            <w:vAlign w:val="bottom"/>
-          </w:tcPr>
-          <w:p>
-            <w:pPr>
-              <w:spacing w:after="0"/>
-            </w:pPr>
-            <w:r>
-              <w:rPr>
-                <w:rFonts w:ascii="Arial" w:eastAsia="Arial" w:hAnsi="Arial" w:cs="Arial"/>
-                <w:sz w:val="24"/>
-              </w:rPr>
-              <w:t xml:space="preserve">filter(function, </w:t>
-            </w:r>
-            <w:proofErr w:type="spellStart"/>
-            <w:r>
-              <w:rPr>
-                <w:rFonts w:ascii="Arial" w:eastAsia="Arial" w:hAnsi="Arial" w:cs="Arial"/>
-                <w:sz w:val="24"/>
-              </w:rPr>
-              <w:t>iterable</w:t>
-            </w:r>
-            <w:proofErr w:type="spellEnd"/>
-            <w:r>
-              <w:rPr>
-                <w:rFonts w:ascii="Arial" w:eastAsia="Arial" w:hAnsi="Arial" w:cs="Arial"/>
-                <w:sz w:val="24"/>
-              </w:rPr>
-              <w:t>)</w:t>
-            </w:r>
-          </w:p>
-        </w:tc>
-        <w:tc>
-          <w:tcPr>
-            <w:tcW w:w="5220" w:type="dxa"/>
-            <w:tcBorders>
-              <w:top w:val="single" w:sz="8" w:space="0" w:color="CCCCFF"/>
-              <w:left w:val="single" w:sz="15" w:space="0" w:color="000000"/>
-              <w:bottom w:val="single" w:sz="8" w:space="0" w:color="CCCCFF"/>
-              <w:right w:val="single" w:sz="15" w:space="0" w:color="000000"/>
-            </w:tcBorders>
-            <w:vAlign w:val="bottom"/>
-          </w:tcPr>
-          <w:p>
-            <w:pPr>
-              <w:spacing w:after="0"/>
-              <w:ind w:left="10"/>
-            </w:pPr>
-            <w:r>
-              <w:rPr>
-                <w:rFonts w:ascii="宋体" w:eastAsia="宋体" w:hAnsi="宋体" w:cs="宋体"/>
-                <w:sz w:val="24"/>
-              </w:rPr>
-              <w:t>构造一个序列</w:t>
-            </w:r>
-            <w:r>
-              <w:rPr>
-                <w:rFonts w:ascii="宋体" w:eastAsia="宋体" w:hAnsi="宋体" w:cs="宋体"/>
-                <w:sz w:val="37"/>
-                <w:vertAlign w:val="subscript"/>
-              </w:rPr>
               <w:t>，等价于</w:t>
             </w:r>
             <w:r>
@@ -6240,23 +5498,7 @@
                 <w:rFonts w:ascii="Arial" w:eastAsia="Arial" w:hAnsi="Arial" w:cs="Arial"/>
                 <w:sz w:val="24"/>
               </w:rPr>
-              <w:t xml:space="preserve">[ item for item in </w:t>
-            </w:r>
-            <w:proofErr w:type="spellStart"/>
-            <w:r>
-              <w:rPr>
-                <w:rFonts w:ascii="Arial" w:eastAsia="Arial" w:hAnsi="Arial" w:cs="Arial"/>
-                <w:sz w:val="24"/>
-              </w:rPr>
-              <w:t>iterable</w:t>
-            </w:r>
-            <w:proofErr w:type="spellEnd"/>
-            <w:r>
-              <w:rPr>
-                <w:rFonts w:ascii="Arial" w:eastAsia="Arial" w:hAnsi="Arial" w:cs="Arial"/>
-                <w:sz w:val="24"/>
-              </w:rPr>
-              <w:t xml:space="preserve"> if function(item)]</w:t>
+              <w:t>[ item for item in iterable if function(item)]</w:t>
             </w:r>
           </w:p>
         </w:tc>
@@ -6424,7 +5666,6 @@
         <w:tblCellMar>
           <w:top w:w="30" w:type="dxa"/>
           <w:left w:w="41" w:type="dxa"/>
-          <w:bottom w:w="0" w:type="dxa"/>
           <w:right w:w="26" w:type="dxa"/>
         </w:tblCellMar>
         <w:tblLook w:val="04A0" w:firstRow="1" w:lastRow="0" w:firstColumn="1" w:lastColumn="0" w:noHBand="0" w:noVBand="1"/>
@@ -6497,7 +5738,6 @@
               </w:rPr>
               <w:t>、参数</w:t>
             </w:r>
-            <w:proofErr w:type="spellStart"/>
             <w:r>
               <w:rPr>
                 <w:rFonts w:ascii="Arial" w:eastAsia="Arial" w:hAnsi="Arial" w:cs="Arial"/>
@@ -6505,7 +5745,6 @@
               </w:rPr>
               <w:t>iterable</w:t>
             </w:r>
-            <w:proofErr w:type="spellEnd"/>
             <w:r>
               <w:rPr>
                 <w:rFonts w:ascii="宋体" w:eastAsia="宋体" w:hAnsi="宋体" w:cs="宋体"/>
@@ -6534,37 +5773,12 @@
             <w:pPr>
               <w:spacing w:after="0"/>
             </w:pPr>
-            <w:proofErr w:type="spellStart"/>
-            <w:r>
-              <w:rPr>
-                <w:rFonts w:ascii="Arial" w:eastAsia="Arial" w:hAnsi="Arial" w:cs="Arial"/>
-                <w:sz w:val="24"/>
-              </w:rPr>
-              <w:t>getattr</w:t>
-            </w:r>
-            <w:proofErr w:type="spellEnd"/>
-            <w:r>
-              <w:rPr>
-                <w:rFonts w:ascii="Arial" w:eastAsia="Arial" w:hAnsi="Arial" w:cs="Arial"/>
-                <w:sz w:val="24"/>
-              </w:rPr>
-              <w:t xml:space="preserve">(object, name [, </w:t>
-            </w:r>
-            <w:proofErr w:type="spellStart"/>
-            <w:r>
-              <w:rPr>
-                <w:rFonts w:ascii="Arial" w:eastAsia="Arial" w:hAnsi="Arial" w:cs="Arial"/>
-                <w:sz w:val="24"/>
-              </w:rPr>
-              <w:t>defalut</w:t>
-            </w:r>
-            <w:proofErr w:type="spellEnd"/>
-            <w:r>
-              <w:rPr>
-                <w:rFonts w:ascii="Arial" w:eastAsia="Arial" w:hAnsi="Arial" w:cs="Arial"/>
-                <w:sz w:val="24"/>
-              </w:rPr>
-              <w:t>])</w:t>
+            <w:r>
+              <w:rPr>
+                <w:rFonts w:ascii="Arial" w:eastAsia="Arial" w:hAnsi="Arial" w:cs="Arial"/>
+                <w:sz w:val="24"/>
+              </w:rPr>
+              <w:t>getattr(object, name [, defalut])</w:t>
             </w:r>
           </w:p>
         </w:tc>
@@ -6612,21 +5826,12 @@
             <w:pPr>
               <w:spacing w:after="0"/>
             </w:pPr>
-            <w:proofErr w:type="spellStart"/>
-            <w:r>
-              <w:rPr>
-                <w:rFonts w:ascii="Arial" w:eastAsia="Arial" w:hAnsi="Arial" w:cs="Arial"/>
-                <w:sz w:val="24"/>
-              </w:rPr>
-              <w:t>globals</w:t>
-            </w:r>
-            <w:proofErr w:type="spellEnd"/>
-            <w:r>
-              <w:rPr>
-                <w:rFonts w:ascii="Arial" w:eastAsia="Arial" w:hAnsi="Arial" w:cs="Arial"/>
-                <w:sz w:val="24"/>
-              </w:rPr>
-              <w:t>()</w:t>
+            <w:r>
+              <w:rPr>
+                <w:rFonts w:ascii="Arial" w:eastAsia="Arial" w:hAnsi="Arial" w:cs="Arial"/>
+                <w:sz w:val="24"/>
+              </w:rPr>
+              <w:t>globals()</w:t>
             </w:r>
           </w:p>
         </w:tc>
@@ -6674,21 +5879,12 @@
             <w:pPr>
               <w:spacing w:after="0"/>
             </w:pPr>
-            <w:proofErr w:type="spellStart"/>
-            <w:r>
-              <w:rPr>
-                <w:rFonts w:ascii="Arial" w:eastAsia="Arial" w:hAnsi="Arial" w:cs="Arial"/>
-                <w:sz w:val="24"/>
-              </w:rPr>
-              <w:t>hasattr</w:t>
-            </w:r>
-            <w:proofErr w:type="spellEnd"/>
-            <w:r>
-              <w:rPr>
-                <w:rFonts w:ascii="Arial" w:eastAsia="Arial" w:hAnsi="Arial" w:cs="Arial"/>
-                <w:sz w:val="24"/>
-              </w:rPr>
-              <w:t>(object, name)</w:t>
+            <w:r>
+              <w:rPr>
+                <w:rFonts w:ascii="Arial" w:eastAsia="Arial" w:hAnsi="Arial" w:cs="Arial"/>
+                <w:sz w:val="24"/>
+              </w:rPr>
+              <w:t>hasattr(object, name)</w:t>
             </w:r>
           </w:p>
         </w:tc>
@@ -6840,7 +6036,6 @@
               <w:spacing w:after="0"/>
               <w:ind w:left="10"/>
             </w:pPr>
-            <w:proofErr w:type="gramStart"/>
             <w:r>
               <w:rPr>
                 <w:rFonts w:ascii="宋体" w:eastAsia="宋体" w:hAnsi="宋体" w:cs="宋体"/>
@@ -6848,7 +6043,6 @@
               </w:rPr>
               <w:t>哈希值</w:t>
             </w:r>
-            <w:proofErr w:type="gramEnd"/>
           </w:p>
         </w:tc>
       </w:tr>
@@ -6923,37 +6117,12 @@
             <w:pPr>
               <w:spacing w:after="0"/>
             </w:pPr>
-            <w:proofErr w:type="spellStart"/>
-            <w:r>
-              <w:rPr>
-                <w:rFonts w:ascii="Arial" w:eastAsia="Arial" w:hAnsi="Arial" w:cs="Arial"/>
-                <w:sz w:val="24"/>
-              </w:rPr>
-              <w:t>isinstance</w:t>
-            </w:r>
-            <w:proofErr w:type="spellEnd"/>
-            <w:r>
-              <w:rPr>
-                <w:rFonts w:ascii="Arial" w:eastAsia="Arial" w:hAnsi="Arial" w:cs="Arial"/>
-                <w:sz w:val="24"/>
-              </w:rPr>
-              <w:t xml:space="preserve">(object, </w:t>
-            </w:r>
-            <w:proofErr w:type="spellStart"/>
-            <w:r>
-              <w:rPr>
-                <w:rFonts w:ascii="Arial" w:eastAsia="Arial" w:hAnsi="Arial" w:cs="Arial"/>
-                <w:sz w:val="24"/>
-              </w:rPr>
-              <w:t>classinfo</w:t>
-            </w:r>
-            <w:proofErr w:type="spellEnd"/>
-            <w:r>
-              <w:rPr>
-                <w:rFonts w:ascii="Arial" w:eastAsia="Arial" w:hAnsi="Arial" w:cs="Arial"/>
-                <w:sz w:val="24"/>
-              </w:rPr>
-              <w:t>)</w:t>
+            <w:r>
+              <w:rPr>
+                <w:rFonts w:ascii="Arial" w:eastAsia="Arial" w:hAnsi="Arial" w:cs="Arial"/>
+                <w:sz w:val="24"/>
+              </w:rPr>
+              <w:t>isinstance(object, classinfo)</w:t>
             </w:r>
           </w:p>
         </w:tc>
@@ -7029,37 +6198,12 @@
             <w:pPr>
               <w:spacing w:after="0"/>
             </w:pPr>
-            <w:proofErr w:type="spellStart"/>
-            <w:r>
-              <w:rPr>
-                <w:rFonts w:ascii="Arial" w:eastAsia="Arial" w:hAnsi="Arial" w:cs="Arial"/>
-                <w:sz w:val="24"/>
-              </w:rPr>
-              <w:t>issubclass</w:t>
-            </w:r>
-            <w:proofErr w:type="spellEnd"/>
-            <w:r>
-              <w:rPr>
-                <w:rFonts w:ascii="Arial" w:eastAsia="Arial" w:hAnsi="Arial" w:cs="Arial"/>
-                <w:sz w:val="24"/>
-              </w:rPr>
-              <w:t xml:space="preserve">(class, </w:t>
-            </w:r>
-            <w:proofErr w:type="spellStart"/>
-            <w:r>
-              <w:rPr>
-                <w:rFonts w:ascii="Arial" w:eastAsia="Arial" w:hAnsi="Arial" w:cs="Arial"/>
-                <w:sz w:val="24"/>
-              </w:rPr>
-              <w:t>classinfo</w:t>
-            </w:r>
-            <w:proofErr w:type="spellEnd"/>
-            <w:r>
-              <w:rPr>
-                <w:rFonts w:ascii="Arial" w:eastAsia="Arial" w:hAnsi="Arial" w:cs="Arial"/>
-                <w:sz w:val="24"/>
-              </w:rPr>
-              <w:t>)</w:t>
+            <w:r>
+              <w:rPr>
+                <w:rFonts w:ascii="Arial" w:eastAsia="Arial" w:hAnsi="Arial" w:cs="Arial"/>
+                <w:sz w:val="24"/>
+              </w:rPr>
+              <w:t>issubclass(class, classinfo)</w:t>
             </w:r>
           </w:p>
         </w:tc>
@@ -7107,21 +6251,12 @@
             <w:pPr>
               <w:spacing w:after="0"/>
             </w:pPr>
-            <w:proofErr w:type="spellStart"/>
-            <w:r>
-              <w:rPr>
-                <w:rFonts w:ascii="Arial" w:eastAsia="Arial" w:hAnsi="Arial" w:cs="Arial"/>
-                <w:sz w:val="24"/>
-              </w:rPr>
-              <w:t>len</w:t>
-            </w:r>
-            <w:proofErr w:type="spellEnd"/>
-            <w:r>
-              <w:rPr>
-                <w:rFonts w:ascii="Arial" w:eastAsia="Arial" w:hAnsi="Arial" w:cs="Arial"/>
-                <w:sz w:val="24"/>
-              </w:rPr>
-              <w:t xml:space="preserve">(s) </w:t>
+            <w:r>
+              <w:rPr>
+                <w:rFonts w:ascii="Arial" w:eastAsia="Arial" w:hAnsi="Arial" w:cs="Arial"/>
+                <w:sz w:val="24"/>
+              </w:rPr>
+              <w:t xml:space="preserve">len(s) </w:t>
             </w:r>
           </w:p>
         </w:tc>
@@ -7227,23 +6362,7 @@
                 <w:rFonts w:ascii="Arial" w:eastAsia="Arial" w:hAnsi="Arial" w:cs="Arial"/>
                 <w:sz w:val="24"/>
               </w:rPr>
-              <w:t xml:space="preserve">map(function, </w:t>
-            </w:r>
-            <w:proofErr w:type="spellStart"/>
-            <w:r>
-              <w:rPr>
-                <w:rFonts w:ascii="Arial" w:eastAsia="Arial" w:hAnsi="Arial" w:cs="Arial"/>
-                <w:sz w:val="24"/>
-              </w:rPr>
-              <w:t>iterable</w:t>
-            </w:r>
-            <w:proofErr w:type="spellEnd"/>
-            <w:r>
-              <w:rPr>
-                <w:rFonts w:ascii="Arial" w:eastAsia="Arial" w:hAnsi="Arial" w:cs="Arial"/>
-                <w:sz w:val="24"/>
-              </w:rPr>
-              <w:t xml:space="preserve">, ...) </w:t>
+              <w:t xml:space="preserve">map(function, iterable, ...) </w:t>
             </w:r>
           </w:p>
         </w:tc>
@@ -7313,37 +6432,12 @@
             <w:pPr>
               <w:spacing w:after="0"/>
             </w:pPr>
-            <w:proofErr w:type="spellStart"/>
-            <w:r>
-              <w:rPr>
-                <w:rFonts w:ascii="Arial" w:eastAsia="Arial" w:hAnsi="Arial" w:cs="Arial"/>
-                <w:sz w:val="24"/>
-              </w:rPr>
-              <w:t>memoryview</w:t>
-            </w:r>
-            <w:proofErr w:type="spellEnd"/>
-            <w:r>
-              <w:rPr>
-                <w:rFonts w:ascii="Arial" w:eastAsia="Arial" w:hAnsi="Arial" w:cs="Arial"/>
-                <w:sz w:val="24"/>
-              </w:rPr>
-              <w:t>(</w:t>
-            </w:r>
-            <w:proofErr w:type="spellStart"/>
-            <w:r>
-              <w:rPr>
-                <w:rFonts w:ascii="Arial" w:eastAsia="Arial" w:hAnsi="Arial" w:cs="Arial"/>
-                <w:sz w:val="24"/>
-              </w:rPr>
-              <w:t>obj</w:t>
-            </w:r>
-            <w:proofErr w:type="spellEnd"/>
-            <w:r>
-              <w:rPr>
-                <w:rFonts w:ascii="Arial" w:eastAsia="Arial" w:hAnsi="Arial" w:cs="Arial"/>
-                <w:sz w:val="24"/>
-              </w:rPr>
-              <w:t xml:space="preserve">) </w:t>
+            <w:r>
+              <w:rPr>
+                <w:rFonts w:ascii="Arial" w:eastAsia="Arial" w:hAnsi="Arial" w:cs="Arial"/>
+                <w:sz w:val="24"/>
+              </w:rPr>
+              <w:t xml:space="preserve">memoryview(obj) </w:t>
             </w:r>
           </w:p>
         </w:tc>
@@ -7422,21 +6516,12 @@
               </w:rPr>
               <w:t>类似于</w:t>
             </w:r>
-            <w:proofErr w:type="spellStart"/>
-            <w:r>
-              <w:rPr>
-                <w:rFonts w:ascii="Arial" w:eastAsia="Arial" w:hAnsi="Arial" w:cs="Arial"/>
-                <w:sz w:val="24"/>
-              </w:rPr>
-              <w:t>iterator.next</w:t>
-            </w:r>
-            <w:proofErr w:type="spellEnd"/>
-            <w:r>
-              <w:rPr>
-                <w:rFonts w:ascii="Arial" w:eastAsia="Arial" w:hAnsi="Arial" w:cs="Arial"/>
-                <w:sz w:val="24"/>
-              </w:rPr>
-              <w:t>()</w:t>
+            <w:r>
+              <w:rPr>
+                <w:rFonts w:ascii="Arial" w:eastAsia="Arial" w:hAnsi="Arial" w:cs="Arial"/>
+                <w:sz w:val="24"/>
+              </w:rPr>
+              <w:t>iterator.next()</w:t>
             </w:r>
           </w:p>
         </w:tc>
@@ -7484,7 +6569,6 @@
               <w:spacing w:after="0"/>
               <w:ind w:left="10"/>
             </w:pPr>
-            <w:proofErr w:type="gramStart"/>
             <w:r>
               <w:rPr>
                 <w:rFonts w:ascii="宋体" w:eastAsia="宋体" w:hAnsi="宋体" w:cs="宋体"/>
@@ -7492,7 +6576,6 @@
               </w:rPr>
               <w:t>基类</w:t>
             </w:r>
-            <w:proofErr w:type="gramEnd"/>
           </w:p>
         </w:tc>
       </w:tr>
@@ -7520,55 +6603,7 @@
                 <w:rFonts w:ascii="Arial" w:eastAsia="Arial" w:hAnsi="Arial" w:cs="Arial"/>
                 <w:sz w:val="24"/>
               </w:rPr>
-              <w:t>property([</w:t>
-            </w:r>
-            <w:proofErr w:type="spellStart"/>
-            <w:r>
-              <w:rPr>
-                <w:rFonts w:ascii="Arial" w:eastAsia="Arial" w:hAnsi="Arial" w:cs="Arial"/>
-                <w:sz w:val="24"/>
-              </w:rPr>
-              <w:t>fget</w:t>
-            </w:r>
-            <w:proofErr w:type="spellEnd"/>
-            <w:r>
-              <w:rPr>
-                <w:rFonts w:ascii="Arial" w:eastAsia="Arial" w:hAnsi="Arial" w:cs="Arial"/>
-                <w:sz w:val="24"/>
-              </w:rPr>
-              <w:t xml:space="preserve">[, </w:t>
-            </w:r>
-            <w:proofErr w:type="spellStart"/>
-            <w:r>
-              <w:rPr>
-                <w:rFonts w:ascii="Arial" w:eastAsia="Arial" w:hAnsi="Arial" w:cs="Arial"/>
-                <w:sz w:val="24"/>
-              </w:rPr>
-              <w:t>fset</w:t>
-            </w:r>
-            <w:proofErr w:type="spellEnd"/>
-            <w:r>
-              <w:rPr>
-                <w:rFonts w:ascii="Arial" w:eastAsia="Arial" w:hAnsi="Arial" w:cs="Arial"/>
-                <w:sz w:val="24"/>
-              </w:rPr>
-              <w:t xml:space="preserve">[, </w:t>
-            </w:r>
-            <w:proofErr w:type="spellStart"/>
-            <w:r>
-              <w:rPr>
-                <w:rFonts w:ascii="Arial" w:eastAsia="Arial" w:hAnsi="Arial" w:cs="Arial"/>
-                <w:sz w:val="24"/>
-              </w:rPr>
-              <w:t>fdel</w:t>
-            </w:r>
-            <w:proofErr w:type="spellEnd"/>
-            <w:r>
-              <w:rPr>
-                <w:rFonts w:ascii="Arial" w:eastAsia="Arial" w:hAnsi="Arial" w:cs="Arial"/>
-                <w:sz w:val="24"/>
-              </w:rPr>
-              <w:t xml:space="preserve">[, doc]]]]) </w:t>
+              <w:t xml:space="preserve">property([fget[, fset[, fdel[, doc]]]]) </w:t>
             </w:r>
           </w:p>
         </w:tc>
@@ -7603,21 +6638,12 @@
               </w:rPr>
               <w:t>，设置后可以通过</w:t>
             </w:r>
-            <w:proofErr w:type="spellStart"/>
-            <w:r>
-              <w:rPr>
-                <w:rFonts w:ascii="Arial" w:eastAsia="Arial" w:hAnsi="Arial" w:cs="Arial"/>
-                <w:sz w:val="24"/>
-              </w:rPr>
-              <w:t>c.x</w:t>
-            </w:r>
-            <w:proofErr w:type="spellEnd"/>
-            <w:r>
-              <w:rPr>
-                <w:rFonts w:ascii="Arial" w:eastAsia="Arial" w:hAnsi="Arial" w:cs="Arial"/>
-                <w:sz w:val="24"/>
-              </w:rPr>
-              <w:t>=value</w:t>
+            <w:r>
+              <w:rPr>
+                <w:rFonts w:ascii="Arial" w:eastAsia="Arial" w:hAnsi="Arial" w:cs="Arial"/>
+                <w:sz w:val="24"/>
+              </w:rPr>
+              <w:t>c.x=value</w:t>
             </w:r>
             <w:r>
               <w:rPr>
@@ -7675,23 +6701,7 @@
                 <w:rFonts w:ascii="Arial" w:eastAsia="Arial" w:hAnsi="Arial" w:cs="Arial"/>
                 <w:sz w:val="24"/>
               </w:rPr>
-              <w:t xml:space="preserve">reduce(function, </w:t>
-            </w:r>
-            <w:proofErr w:type="spellStart"/>
-            <w:r>
-              <w:rPr>
-                <w:rFonts w:ascii="Arial" w:eastAsia="Arial" w:hAnsi="Arial" w:cs="Arial"/>
-                <w:sz w:val="24"/>
-              </w:rPr>
-              <w:t>iterable</w:t>
-            </w:r>
-            <w:proofErr w:type="spellEnd"/>
-            <w:r>
-              <w:rPr>
-                <w:rFonts w:ascii="Arial" w:eastAsia="Arial" w:hAnsi="Arial" w:cs="Arial"/>
-                <w:sz w:val="24"/>
-              </w:rPr>
-              <w:t xml:space="preserve">[, initializer]) </w:t>
+              <w:t xml:space="preserve">reduce(function, iterable[, initializer]) </w:t>
             </w:r>
           </w:p>
         </w:tc>
@@ -7807,21 +6817,12 @@
             <w:pPr>
               <w:spacing w:after="0"/>
             </w:pPr>
-            <w:proofErr w:type="spellStart"/>
-            <w:r>
-              <w:rPr>
-                <w:rFonts w:ascii="Arial" w:eastAsia="Arial" w:hAnsi="Arial" w:cs="Arial"/>
-                <w:sz w:val="24"/>
-              </w:rPr>
-              <w:t>setattr</w:t>
-            </w:r>
-            <w:proofErr w:type="spellEnd"/>
-            <w:r>
-              <w:rPr>
-                <w:rFonts w:ascii="Arial" w:eastAsia="Arial" w:hAnsi="Arial" w:cs="Arial"/>
-                <w:sz w:val="24"/>
-              </w:rPr>
-              <w:t>(object, name, value)</w:t>
+            <w:r>
+              <w:rPr>
+                <w:rFonts w:ascii="Arial" w:eastAsia="Arial" w:hAnsi="Arial" w:cs="Arial"/>
+                <w:sz w:val="24"/>
+              </w:rPr>
+              <w:t>setattr(object, name, value)</w:t>
             </w:r>
           </w:p>
         </w:tc>
@@ -7869,21 +6870,12 @@
             <w:pPr>
               <w:spacing w:after="0"/>
             </w:pPr>
-            <w:proofErr w:type="spellStart"/>
-            <w:r>
-              <w:rPr>
-                <w:rFonts w:ascii="Arial" w:eastAsia="Arial" w:hAnsi="Arial" w:cs="Arial"/>
-                <w:sz w:val="24"/>
-              </w:rPr>
-              <w:t>repr</w:t>
-            </w:r>
-            <w:proofErr w:type="spellEnd"/>
-            <w:r>
-              <w:rPr>
-                <w:rFonts w:ascii="Arial" w:eastAsia="Arial" w:hAnsi="Arial" w:cs="Arial"/>
-                <w:sz w:val="24"/>
-              </w:rPr>
-              <w:t xml:space="preserve">(object) </w:t>
+            <w:r>
+              <w:rPr>
+                <w:rFonts w:ascii="Arial" w:eastAsia="Arial" w:hAnsi="Arial" w:cs="Arial"/>
+                <w:sz w:val="24"/>
+              </w:rPr>
+              <w:t xml:space="preserve">repr(object) </w:t>
             </w:r>
           </w:p>
         </w:tc>
@@ -7979,7 +6971,6 @@
             <w:pPr>
               <w:spacing w:after="0"/>
             </w:pPr>
-            <w:proofErr w:type="spellStart"/>
             <w:r>
               <w:rPr>
                 <w:rFonts w:ascii="Arial" w:eastAsia="Arial" w:hAnsi="Arial" w:cs="Arial"/>
@@ -7987,7 +6978,6 @@
               </w:rPr>
               <w:t>staticmethod</w:t>
             </w:r>
-            <w:proofErr w:type="spellEnd"/>
           </w:p>
         </w:tc>
         <w:tc>
@@ -8059,7 +7049,6 @@
               <w:spacing w:after="0"/>
               <w:ind w:left="10"/>
             </w:pPr>
-            <w:proofErr w:type="gramStart"/>
             <w:r>
               <w:rPr>
                 <w:rFonts w:ascii="宋体" w:eastAsia="宋体" w:hAnsi="宋体" w:cs="宋体"/>
@@ -8067,7 +7056,6 @@
               </w:rPr>
               <w:t>引用父类</w:t>
             </w:r>
-            <w:proofErr w:type="gramEnd"/>
           </w:p>
         </w:tc>
       </w:tr>
@@ -8156,21 +7144,12 @@
             <w:pPr>
               <w:spacing w:after="0"/>
             </w:pPr>
-            <w:proofErr w:type="spellStart"/>
-            <w:r>
-              <w:rPr>
-                <w:rFonts w:ascii="Arial" w:eastAsia="Arial" w:hAnsi="Arial" w:cs="Arial"/>
-                <w:sz w:val="24"/>
-              </w:rPr>
-              <w:t>vars</w:t>
-            </w:r>
-            <w:proofErr w:type="spellEnd"/>
-            <w:r>
-              <w:rPr>
-                <w:rFonts w:ascii="Arial" w:eastAsia="Arial" w:hAnsi="Arial" w:cs="Arial"/>
-                <w:sz w:val="24"/>
-              </w:rPr>
-              <w:t xml:space="preserve">([object]) </w:t>
+            <w:r>
+              <w:rPr>
+                <w:rFonts w:ascii="Arial" w:eastAsia="Arial" w:hAnsi="Arial" w:cs="Arial"/>
+                <w:sz w:val="24"/>
+              </w:rPr>
+              <w:t xml:space="preserve">vars([object]) </w:t>
             </w:r>
           </w:p>
         </w:tc>
@@ -8197,21 +7176,12 @@
               </w:rPr>
               <w:t>返回对象的变量，若无参数与</w:t>
             </w:r>
-            <w:proofErr w:type="spellStart"/>
-            <w:r>
-              <w:rPr>
-                <w:rFonts w:ascii="Arial" w:eastAsia="Arial" w:hAnsi="Arial" w:cs="Arial"/>
-                <w:sz w:val="24"/>
-              </w:rPr>
-              <w:t>dict</w:t>
-            </w:r>
-            <w:proofErr w:type="spellEnd"/>
-            <w:r>
-              <w:rPr>
-                <w:rFonts w:ascii="Arial" w:eastAsia="Arial" w:hAnsi="Arial" w:cs="Arial"/>
-                <w:sz w:val="24"/>
-              </w:rPr>
-              <w:t>()</w:t>
+            <w:r>
+              <w:rPr>
+                <w:rFonts w:ascii="Arial" w:eastAsia="Arial" w:hAnsi="Arial" w:cs="Arial"/>
+                <w:sz w:val="24"/>
+              </w:rPr>
+              <w:t>dict()</w:t>
             </w:r>
             <w:r>
               <w:rPr>
@@ -8243,21 +7213,12 @@
             <w:pPr>
               <w:spacing w:after="0"/>
             </w:pPr>
-            <w:proofErr w:type="spellStart"/>
-            <w:r>
-              <w:rPr>
-                <w:rFonts w:ascii="Arial" w:eastAsia="Arial" w:hAnsi="Arial" w:cs="Arial"/>
-                <w:sz w:val="24"/>
-              </w:rPr>
-              <w:t>bytearray</w:t>
-            </w:r>
-            <w:proofErr w:type="spellEnd"/>
-            <w:r>
-              <w:rPr>
-                <w:rFonts w:ascii="Arial" w:eastAsia="Arial" w:hAnsi="Arial" w:cs="Arial"/>
-                <w:sz w:val="24"/>
-              </w:rPr>
-              <w:t>([source [, encoding [, errors]]])</w:t>
+            <w:r>
+              <w:rPr>
+                <w:rFonts w:ascii="Arial" w:eastAsia="Arial" w:hAnsi="Arial" w:cs="Arial"/>
+                <w:sz w:val="24"/>
+              </w:rPr>
+              <w:t>bytearray([source [, encoding [, errors]]])</w:t>
             </w:r>
           </w:p>
         </w:tc>
@@ -8675,21 +7636,12 @@
               </w:rPr>
               <w:t>对象也可以被用于初始化</w:t>
             </w:r>
-            <w:proofErr w:type="spellStart"/>
-            <w:r>
-              <w:rPr>
-                <w:rFonts w:ascii="Arial" w:eastAsia="Arial" w:hAnsi="Arial" w:cs="Arial"/>
-                <w:sz w:val="24"/>
-              </w:rPr>
-              <w:t>bytearray</w:t>
-            </w:r>
-            <w:proofErr w:type="spellEnd"/>
-            <w:r>
-              <w:rPr>
-                <w:rFonts w:ascii="Arial" w:eastAsia="Arial" w:hAnsi="Arial" w:cs="Arial"/>
-                <w:sz w:val="24"/>
-              </w:rPr>
-              <w:t>.</w:t>
+            <w:r>
+              <w:rPr>
+                <w:rFonts w:ascii="Arial" w:eastAsia="Arial" w:hAnsi="Arial" w:cs="Arial"/>
+                <w:sz w:val="24"/>
+              </w:rPr>
+              <w:t>bytearray.</w:t>
             </w:r>
           </w:p>
         </w:tc>
@@ -8717,23 +7669,7 @@
                 <w:rFonts w:ascii="Arial" w:eastAsia="Arial" w:hAnsi="Arial" w:cs="Arial"/>
                 <w:sz w:val="24"/>
               </w:rPr>
-              <w:t>zip([</w:t>
-            </w:r>
-            <w:proofErr w:type="spellStart"/>
-            <w:r>
-              <w:rPr>
-                <w:rFonts w:ascii="Arial" w:eastAsia="Arial" w:hAnsi="Arial" w:cs="Arial"/>
-                <w:sz w:val="24"/>
-              </w:rPr>
-              <w:t>iterable</w:t>
-            </w:r>
-            <w:proofErr w:type="spellEnd"/>
-            <w:r>
-              <w:rPr>
-                <w:rFonts w:ascii="Arial" w:eastAsia="Arial" w:hAnsi="Arial" w:cs="Arial"/>
-                <w:sz w:val="24"/>
-              </w:rPr>
-              <w:t xml:space="preserve">, ...]) </w:t>
+              <w:t xml:space="preserve">zip([iterable, ...]) </w:t>
             </w:r>
           </w:p>
         </w:tc>
@@ -8880,23 +7816,7 @@
                 <w:rFonts w:ascii="Arial" w:eastAsia="Arial" w:hAnsi="Arial" w:cs="Arial"/>
                 <w:sz w:val="24"/>
               </w:rPr>
-              <w:t xml:space="preserve">file(filename [, mode [, </w:t>
-            </w:r>
-            <w:proofErr w:type="spellStart"/>
-            <w:r>
-              <w:rPr>
-                <w:rFonts w:ascii="Arial" w:eastAsia="Arial" w:hAnsi="Arial" w:cs="Arial"/>
-                <w:sz w:val="24"/>
-              </w:rPr>
-              <w:t>bufsize</w:t>
-            </w:r>
-            <w:proofErr w:type="spellEnd"/>
-            <w:r>
-              <w:rPr>
-                <w:rFonts w:ascii="Arial" w:eastAsia="Arial" w:hAnsi="Arial" w:cs="Arial"/>
-                <w:sz w:val="24"/>
-              </w:rPr>
-              <w:t>]])</w:t>
+              <w:t>file(filename [, mode [, bufsize]])</w:t>
             </w:r>
           </w:p>
         </w:tc>
@@ -9046,21 +7966,12 @@
               <w:spacing w:after="0"/>
               <w:ind w:left="10"/>
             </w:pPr>
-            <w:proofErr w:type="gramStart"/>
-            <w:r>
-              <w:rPr>
-                <w:rFonts w:ascii="宋体" w:eastAsia="宋体" w:hAnsi="宋体" w:cs="宋体"/>
-                <w:sz w:val="24"/>
-              </w:rPr>
-              <w:t>件同时</w:t>
-            </w:r>
-            <w:proofErr w:type="gramEnd"/>
-            <w:r>
-              <w:rPr>
-                <w:rFonts w:ascii="宋体" w:eastAsia="宋体" w:hAnsi="宋体" w:cs="宋体"/>
-                <w:sz w:val="24"/>
-              </w:rPr>
-              <w:t>进行读写操作</w:t>
+            <w:r>
+              <w:rPr>
+                <w:rFonts w:ascii="宋体" w:eastAsia="宋体" w:hAnsi="宋体" w:cs="宋体"/>
+                <w:sz w:val="24"/>
+              </w:rPr>
+              <w:t>件同时进行读写操作</w:t>
             </w:r>
           </w:p>
         </w:tc>
@@ -9162,7 +8073,6 @@
         <w:tblCellMar>
           <w:top w:w="31" w:type="dxa"/>
           <w:left w:w="41" w:type="dxa"/>
-          <w:bottom w:w="0" w:type="dxa"/>
           <w:right w:w="87" w:type="dxa"/>
         </w:tblCellMar>
         <w:tblLook w:val="04A0" w:firstRow="1" w:lastRow="0" w:firstColumn="1" w:lastColumn="0" w:noHBand="0" w:noVBand="1"/>
@@ -9410,7 +8320,6 @@
               </w:rPr>
               <w:t>参数</w:t>
             </w:r>
-            <w:proofErr w:type="spellStart"/>
             <w:r>
               <w:rPr>
                 <w:rFonts w:ascii="Arial" w:eastAsia="Arial" w:hAnsi="Arial" w:cs="Arial"/>
@@ -9418,7 +8327,6 @@
               </w:rPr>
               <w:t>bufsize</w:t>
             </w:r>
-            <w:proofErr w:type="spellEnd"/>
             <w:r>
               <w:rPr>
                 <w:rFonts w:ascii="宋体" w:eastAsia="宋体" w:hAnsi="宋体" w:cs="宋体"/>
@@ -9650,7 +8558,6 @@
               </w:rPr>
               <w:t>推荐使用</w:t>
             </w:r>
-            <w:proofErr w:type="spellStart"/>
             <w:r>
               <w:rPr>
                 <w:rFonts w:ascii="Arial" w:eastAsia="Arial" w:hAnsi="Arial" w:cs="Arial"/>
@@ -9658,7 +8565,6 @@
               </w:rPr>
               <w:t>raw_input</w:t>
             </w:r>
-            <w:proofErr w:type="spellEnd"/>
             <w:r>
               <w:rPr>
                 <w:rFonts w:ascii="宋体" w:eastAsia="宋体" w:hAnsi="宋体" w:cs="宋体"/>
@@ -9941,22 +8847,13 @@
             <w:pPr>
               <w:spacing w:after="0"/>
             </w:pPr>
-            <w:proofErr w:type="spellStart"/>
             <w:r>
               <w:rPr>
                 <w:rFonts w:ascii="Arial" w:eastAsia="Arial" w:hAnsi="Arial" w:cs="Arial"/>
                 <w:sz w:val="24"/>
               </w:rPr>
               <w:lastRenderedPageBreak/>
-              <w:t>raw_input</w:t>
-            </w:r>
-            <w:proofErr w:type="spellEnd"/>
-            <w:r>
-              <w:rPr>
-                <w:rFonts w:ascii="Arial" w:eastAsia="Arial" w:hAnsi="Arial" w:cs="Arial"/>
-                <w:sz w:val="24"/>
-              </w:rPr>
-              <w:t xml:space="preserve">([prompt]) </w:t>
+              <w:t xml:space="preserve">raw_input([prompt]) </w:t>
             </w:r>
           </w:p>
         </w:tc>
@@ -10182,21 +9079,12 @@
               </w:rPr>
               <w:t>__import__()--</w:t>
             </w:r>
-            <w:proofErr w:type="gramStart"/>
             <w:r>
               <w:rPr>
                 <w:rFonts w:ascii="宋体" w:eastAsia="宋体" w:hAnsi="宋体" w:cs="宋体"/>
                 <w:sz w:val="21"/>
               </w:rPr>
-              <w:t>没太看明白</w:t>
-            </w:r>
-            <w:proofErr w:type="gramEnd"/>
-            <w:r>
-              <w:rPr>
-                <w:rFonts w:ascii="宋体" w:eastAsia="宋体" w:hAnsi="宋体" w:cs="宋体"/>
-                <w:sz w:val="21"/>
-              </w:rPr>
-              <w:t>了</w:t>
+              <w:t>没太看明白了</w:t>
             </w:r>
             <w:r>
               <w:rPr>
@@ -10458,23 +9346,7 @@
                 <w:rFonts w:ascii="宋体" w:eastAsia="宋体" w:hAnsi="宋体" w:cs="宋体"/>
                 <w:sz w:val="21"/>
               </w:rPr>
-              <w:t>内置函数，一般都是因为使用频率比较频繁或是</w:t>
-            </w:r>
-            <w:proofErr w:type="gramStart"/>
-            <w:r>
-              <w:rPr>
-                <w:rFonts w:ascii="宋体" w:eastAsia="宋体" w:hAnsi="宋体" w:cs="宋体"/>
-                <w:sz w:val="21"/>
-              </w:rPr>
-              <w:t>是</w:t>
-            </w:r>
-            <w:proofErr w:type="gramEnd"/>
-            <w:r>
-              <w:rPr>
-                <w:rFonts w:ascii="宋体" w:eastAsia="宋体" w:hAnsi="宋体" w:cs="宋体"/>
-                <w:sz w:val="21"/>
-              </w:rPr>
-              <w:t>元操作，所以通过内置函数的形式提供出来，通</w:t>
+              <w:t>内置函数，一般都是因为使用频率比较频繁或是是元操作，所以通过内置函数的形式提供出来，通</w:t>
             </w:r>
           </w:p>
           <w:p>
@@ -10528,14 +9400,7 @@
                 <w:rFonts w:ascii="宋体" w:eastAsia="宋体" w:hAnsi="宋体" w:cs="宋体"/>
                 <w:sz w:val="21"/>
               </w:rPr>
-              <w:t>操作，</w:t>
-            </w:r>
-            <w:r>
-              <w:rPr>
-                <w:rFonts w:ascii="宋体" w:eastAsia="宋体" w:hAnsi="宋体" w:cs="宋体"/>
-                <w:sz w:val="21"/>
-              </w:rPr>
-              <w:t>然后就是对于语言自身的反射操作，还有就是字符</w:t>
+              <w:t>操作，然后就是对于语言自身的反射操作，还有就是字符</w:t>
             </w:r>
           </w:p>
           <w:p>
@@ -10738,30 +9603,16 @@
               <w:ind w:left="15"/>
               <w:jc w:val="center"/>
             </w:pPr>
-            <w:hyperlink r:id="rId4">
+            <w:hyperlink r:id="rId6">
               <w:r>
                 <w:rPr>
                   <w:rFonts w:ascii="宋体" w:eastAsia="宋体" w:hAnsi="宋体" w:cs="宋体"/>
                   <w:sz w:val="24"/>
                 </w:rPr>
-                <w:t>python</w:t>
-              </w:r>
-              <w:r>
-                <w:rPr>
-                  <w:rFonts w:ascii="宋体" w:eastAsia="宋体" w:hAnsi="宋体" w:cs="宋体"/>
-                  <w:sz w:val="24"/>
-                </w:rPr>
-                <w:t>内建函数</w:t>
-              </w:r>
-              <w:r>
-                <w:rPr>
-                  <w:rFonts w:ascii="宋体" w:eastAsia="宋体" w:hAnsi="宋体" w:cs="宋体"/>
-                  <w:sz w:val="24"/>
-                </w:rPr>
-                <w:t>.zip</w:t>
+                <w:t>python内建函数.zip</w:t>
               </w:r>
             </w:hyperlink>
-            <w:hyperlink r:id="rId5">
+            <w:hyperlink r:id="rId7">
               <w:r>
                 <w:rPr>
                   <w:rFonts w:ascii="宋体" w:eastAsia="宋体" w:hAnsi="宋体" w:cs="宋体"/>
@@ -10770,7 +9621,7 @@
                 <w:t xml:space="preserve"> (14.7 </w:t>
               </w:r>
             </w:hyperlink>
-            <w:hyperlink r:id="rId6">
+            <w:hyperlink r:id="rId8">
               <w:r>
                 <w:rPr>
                   <w:rFonts w:ascii="宋体" w:eastAsia="宋体" w:hAnsi="宋体" w:cs="宋体"/>
@@ -11007,8 +9858,10 @@
     <w:p>
       <w:pPr>
         <w:spacing w:after="0"/>
+        <w:rPr>
+          <w:rFonts w:asciiTheme="minorEastAsia" w:eastAsiaTheme="minorEastAsia" w:hAnsiTheme="minorEastAsia"/>
+        </w:rPr>
       </w:pPr>
-      <w:proofErr w:type="spellStart"/>
       <w:r>
         <w:rPr>
           <w:rFonts w:asciiTheme="minorEastAsia" w:eastAsiaTheme="minorEastAsia" w:hAnsiTheme="minorEastAsia"/>
@@ -11022,11 +9875,9 @@
         </w:rPr>
         <w:t>sinstance</w:t>
       </w:r>
-      <w:proofErr w:type="spellEnd"/>
       <w:r>
         <w:t>(</w:t>
       </w:r>
-      <w:proofErr w:type="spellStart"/>
       <w:r>
         <w:rPr>
           <w:rFonts w:asciiTheme="minorEastAsia" w:eastAsiaTheme="minorEastAsia" w:hAnsiTheme="minorEastAsia" w:hint="eastAsia"/>
@@ -11034,11 +9885,7 @@
         <w:t>a</w:t>
       </w:r>
       <w:r>
-        <w:t>,int</w:t>
-      </w:r>
-      <w:proofErr w:type="spellEnd"/>
-      <w:r>
-        <w:t>)  #</w:t>
+        <w:t>,int)  #</w:t>
       </w:r>
       <w:r>
         <w:rPr>
@@ -11056,21 +9903,7 @@
         <w:rPr>
           <w:rFonts w:asciiTheme="minorEastAsia" w:eastAsiaTheme="minorEastAsia" w:hAnsiTheme="minorEastAsia" w:hint="eastAsia"/>
         </w:rPr>
-        <w:t>是否为</w:t>
-      </w:r>
-      <w:proofErr w:type="spellStart"/>
-      <w:r>
-        <w:rPr>
-          <w:rFonts w:asciiTheme="minorEastAsia" w:eastAsiaTheme="minorEastAsia" w:hAnsiTheme="minorEastAsia" w:hint="eastAsia"/>
-        </w:rPr>
-        <w:t>int</w:t>
-      </w:r>
-      <w:proofErr w:type="spellEnd"/>
-      <w:r>
-        <w:rPr>
-          <w:rFonts w:asciiTheme="minorEastAsia" w:eastAsiaTheme="minorEastAsia" w:hAnsiTheme="minorEastAsia" w:hint="eastAsia"/>
-        </w:rPr>
-        <w:t>类型如果是就返回true</w:t>
+        <w:t>是否为int类型如果是就返回true</w:t>
       </w:r>
       <w:r>
         <w:rPr>
@@ -11084,6 +9917,63 @@
         </w:rPr>
         <w:t>如果不是返回false</w:t>
       </w:r>
+    </w:p>
+    <w:p>
+      <w:pPr>
+        <w:spacing w:after="0"/>
+        <w:rPr>
+          <w:rFonts w:asciiTheme="minorEastAsia" w:eastAsiaTheme="minorEastAsia" w:hAnsiTheme="minorEastAsia"/>
+        </w:rPr>
+      </w:pPr>
+      <w:r>
+        <w:rPr>
+          <w:rFonts w:asciiTheme="minorEastAsia" w:eastAsiaTheme="minorEastAsia" w:hAnsiTheme="minorEastAsia"/>
+        </w:rPr>
+        <w:t>str.split()  split</w:t>
+      </w:r>
+      <w:r>
+        <w:rPr>
+          <w:rFonts w:asciiTheme="minorEastAsia" w:eastAsiaTheme="minorEastAsia" w:hAnsiTheme="minorEastAsia" w:hint="eastAsia"/>
+        </w:rPr>
+        <w:t>方法分割字符串的单词 分割依据是字符串中的空格</w:t>
+      </w:r>
+      <w:r>
+        <w:rPr>
+          <w:rFonts w:asciiTheme="minorEastAsia" w:eastAsiaTheme="minorEastAsia" w:hAnsiTheme="minorEastAsia"/>
+        </w:rPr>
+        <w:t xml:space="preserve">  </w:t>
+      </w:r>
+    </w:p>
+    <w:p>
+      <w:pPr>
+        <w:spacing w:after="0"/>
+        <w:rPr>
+          <w:rFonts w:asciiTheme="minorEastAsia" w:eastAsiaTheme="minorEastAsia" w:hAnsiTheme="minorEastAsia"/>
+        </w:rPr>
+      </w:pPr>
+      <w:r>
+        <w:rPr>
+          <w:rFonts w:asciiTheme="minorEastAsia" w:eastAsiaTheme="minorEastAsia" w:hAnsiTheme="minorEastAsia"/>
+        </w:rPr>
+        <w:t xml:space="preserve">sorted() </w:t>
+      </w:r>
+      <w:r>
+        <w:rPr>
+          <w:rFonts w:asciiTheme="minorEastAsia" w:eastAsiaTheme="minorEastAsia" w:hAnsiTheme="minorEastAsia" w:hint="eastAsia"/>
+        </w:rPr>
+        <w:t>方法</w:t>
+      </w:r>
+      <w:r>
+        <w:rPr>
+          <w:rFonts w:asciiTheme="minorEastAsia" w:eastAsiaTheme="minorEastAsia" w:hAnsiTheme="minorEastAsia" w:hint="eastAsia"/>
+        </w:rPr>
+        <w:t>是输入list然后从小大排序</w:t>
+      </w:r>
+    </w:p>
+    <w:p>
+      <w:pPr>
+        <w:spacing w:after="0"/>
+      </w:pPr>
       <w:bookmarkStart w:id="0" w:name="_GoBack"/>
       <w:bookmarkEnd w:id="0"/>
       <w:r>
@@ -11120,6 +10010,56 @@
     </w:sectPr>
   </w:body>
 </w:document>
+</file>
+
+<file path=word/endnotes.xml><?xml version="1.0" encoding="utf-8"?>
+<w:endnotes xmlns:wpc="http://schemas.microsoft.com/office/word/2010/wordprocessingCanvas" xmlns:cx="http://schemas.microsoft.com/office/drawing/2014/chartex" xmlns:mc="http://schemas.openxmlformats.org/markup-compatibility/2006" xmlns:o="urn:schemas-microsoft-com:office:office" xmlns:r="http://schemas.openxmlformats.org/officeDocument/2006/relationships" xmlns:m="http://schemas.openxmlformats.org/officeDocument/2006/math" xmlns:v="urn:schemas-microsoft-com:vml" xmlns:wp14="http://schemas.microsoft.com/office/word/2010/wordprocessingDrawing" xmlns:wp="http://schemas.openxmlformats.org/drawingml/2006/wordprocessingDrawing" xmlns:w10="urn:schemas-microsoft-com:office:word" xmlns:w="http://schemas.openxmlformats.org/wordprocessingml/2006/main" xmlns:w14="http://schemas.microsoft.com/office/word/2010/wordml" xmlns:w15="http://schemas.microsoft.com/office/word/2012/wordml" xmlns:w16se="http://schemas.microsoft.com/office/word/2015/wordml/symex" xmlns:wpg="http://schemas.microsoft.com/office/word/2010/wordprocessingGroup" xmlns:wpi="http://schemas.microsoft.com/office/word/2010/wordprocessingInk" xmlns:wne="http://schemas.microsoft.com/office/word/2006/wordml" xmlns:wps="http://schemas.microsoft.com/office/word/2010/wordprocessingShape" mc:Ignorable="w14 w15 w16se wp14">
+  <w:endnote w:type="separator" w:id="-1">
+    <w:p>
+      <w:pPr>
+        <w:spacing w:after="0" w:line="240" w:lineRule="auto"/>
+      </w:pPr>
+      <w:r>
+        <w:separator/>
+      </w:r>
+    </w:p>
+  </w:endnote>
+  <w:endnote w:type="continuationSeparator" w:id="0">
+    <w:p>
+      <w:pPr>
+        <w:spacing w:after="0" w:line="240" w:lineRule="auto"/>
+      </w:pPr>
+      <w:r>
+        <w:continuationSeparator/>
+      </w:r>
+    </w:p>
+  </w:endnote>
+</w:endnotes>
+</file>
+
+<file path=word/footnotes.xml><?xml version="1.0" encoding="utf-8"?>
+<w:footnotes xmlns:wpc="http://schemas.microsoft.com/office/word/2010/wordprocessingCanvas" xmlns:cx="http://schemas.microsoft.com/office/drawing/2014/chartex" xmlns:mc="http://schemas.openxmlformats.org/markup-compatibility/2006" xmlns:o="urn:schemas-microsoft-com:office:office" xmlns:r="http://schemas.openxmlformats.org/officeDocument/2006/relationships" xmlns:m="http://schemas.openxmlformats.org/officeDocument/2006/math" xmlns:v="urn:schemas-microsoft-com:vml" xmlns:wp14="http://schemas.microsoft.com/office/word/2010/wordprocessingDrawing" xmlns:wp="http://schemas.openxmlformats.org/drawingml/2006/wordprocessingDrawing" xmlns:w10="urn:schemas-microsoft-com:office:word" xmlns:w="http://schemas.openxmlformats.org/wordprocessingml/2006/main" xmlns:w14="http://schemas.microsoft.com/office/word/2010/wordml" xmlns:w15="http://schemas.microsoft.com/office/word/2012/wordml" xmlns:w16se="http://schemas.microsoft.com/office/word/2015/wordml/symex" xmlns:wpg="http://schemas.microsoft.com/office/word/2010/wordprocessingGroup" xmlns:wpi="http://schemas.microsoft.com/office/word/2010/wordprocessingInk" xmlns:wne="http://schemas.microsoft.com/office/word/2006/wordml" xmlns:wps="http://schemas.microsoft.com/office/word/2010/wordprocessingShape" mc:Ignorable="w14 w15 w16se wp14">
+  <w:footnote w:type="separator" w:id="-1">
+    <w:p>
+      <w:pPr>
+        <w:spacing w:after="0" w:line="240" w:lineRule="auto"/>
+      </w:pPr>
+      <w:r>
+        <w:separator/>
+      </w:r>
+    </w:p>
+  </w:footnote>
+  <w:footnote w:type="continuationSeparator" w:id="0">
+    <w:p>
+      <w:pPr>
+        <w:spacing w:after="0" w:line="240" w:lineRule="auto"/>
+      </w:pPr>
+      <w:r>
+        <w:continuationSeparator/>
+      </w:r>
+    </w:p>
+  </w:footnote>
+</w:footnotes>
 </file>
 
 <file path=word/styles.xml><?xml version="1.0" encoding="utf-8"?>
@@ -11559,6 +10499,76 @@
       </w:tblCellMar>
     </w:tblPr>
   </w:style>
+  <w:style w:type="paragraph" w:styleId="a3">
+    <w:name w:val="header"/>
+    <w:basedOn w:val="a"/>
+    <w:link w:val="a4"/>
+    <w:uiPriority w:val="99"/>
+    <w:unhideWhenUsed/>
+    <w:rsid w:val="008A6356"/>
+    <w:pPr>
+      <w:pBdr>
+        <w:bottom w:val="single" w:sz="6" w:space="1" w:color="auto"/>
+      </w:pBdr>
+      <w:tabs>
+        <w:tab w:val="center" w:pos="4153"/>
+        <w:tab w:val="right" w:pos="8306"/>
+      </w:tabs>
+      <w:snapToGrid w:val="0"/>
+      <w:spacing w:line="240" w:lineRule="auto"/>
+      <w:jc w:val="center"/>
+    </w:pPr>
+    <w:rPr>
+      <w:sz w:val="18"/>
+      <w:szCs w:val="18"/>
+    </w:rPr>
+  </w:style>
+  <w:style w:type="character" w:customStyle="1" w:styleId="a4">
+    <w:name w:val="页眉 字符"/>
+    <w:basedOn w:val="a0"/>
+    <w:link w:val="a3"/>
+    <w:uiPriority w:val="99"/>
+    <w:rsid w:val="008A6356"/>
+    <w:rPr>
+      <w:rFonts w:ascii="Calibri" w:eastAsia="Calibri" w:hAnsi="Calibri" w:cs="Calibri"/>
+      <w:color w:val="000000"/>
+      <w:sz w:val="18"/>
+      <w:szCs w:val="18"/>
+    </w:rPr>
+  </w:style>
+  <w:style w:type="paragraph" w:styleId="a5">
+    <w:name w:val="footer"/>
+    <w:basedOn w:val="a"/>
+    <w:link w:val="a6"/>
+    <w:uiPriority w:val="99"/>
+    <w:unhideWhenUsed/>
+    <w:rsid w:val="008A6356"/>
+    <w:pPr>
+      <w:tabs>
+        <w:tab w:val="center" w:pos="4153"/>
+        <w:tab w:val="right" w:pos="8306"/>
+      </w:tabs>
+      <w:snapToGrid w:val="0"/>
+      <w:spacing w:line="240" w:lineRule="auto"/>
+    </w:pPr>
+    <w:rPr>
+      <w:sz w:val="18"/>
+      <w:szCs w:val="18"/>
+    </w:rPr>
+  </w:style>
+  <w:style w:type="character" w:customStyle="1" w:styleId="a6">
+    <w:name w:val="页脚 字符"/>
+    <w:basedOn w:val="a0"/>
+    <w:link w:val="a5"/>
+    <w:uiPriority w:val="99"/>
+    <w:rsid w:val="008A6356"/>
+    <w:rPr>
+      <w:rFonts w:ascii="Calibri" w:eastAsia="Calibri" w:hAnsi="Calibri" w:cs="Calibri"/>
+      <w:color w:val="000000"/>
+      <w:sz w:val="18"/>
+      <w:szCs w:val="18"/>
+    </w:rPr>
+  </w:style>
 </w:styles>
 </file>
 

--- a/python函数大全.docx
+++ b/python函数大全.docx
@@ -1,6 +1,6 @@
 
 <file path=word/document.xml><?xml version="1.0" encoding="utf-8"?>
-<w:document xmlns:wpc="http://schemas.microsoft.com/office/word/2010/wordprocessingCanvas" xmlns:cx="http://schemas.microsoft.com/office/drawing/2014/chartex" xmlns:mc="http://schemas.openxmlformats.org/markup-compatibility/2006" xmlns:o="urn:schemas-microsoft-com:office:office" xmlns:r="http://schemas.openxmlformats.org/officeDocument/2006/relationships" xmlns:m="http://schemas.openxmlformats.org/officeDocument/2006/math" xmlns:v="urn:schemas-microsoft-com:vml" xmlns:wp14="http://schemas.microsoft.com/office/word/2010/wordprocessingDrawing" xmlns:wp="http://schemas.openxmlformats.org/drawingml/2006/wordprocessingDrawing" xmlns:w10="urn:schemas-microsoft-com:office:word" xmlns:w="http://schemas.openxmlformats.org/wordprocessingml/2006/main" xmlns:w14="http://schemas.microsoft.com/office/word/2010/wordml" xmlns:w15="http://schemas.microsoft.com/office/word/2012/wordml" xmlns:w16se="http://schemas.microsoft.com/office/word/2015/wordml/symex" xmlns:wpg="http://schemas.microsoft.com/office/word/2010/wordprocessingGroup" xmlns:wpi="http://schemas.microsoft.com/office/word/2010/wordprocessingInk" xmlns:wne="http://schemas.microsoft.com/office/word/2006/wordml" xmlns:wps="http://schemas.microsoft.com/office/word/2010/wordprocessingShape" mc:Ignorable="w14 w15 w16se wp14">
+<w:document xmlns:wpc="http://schemas.microsoft.com/office/word/2010/wordprocessingCanvas" xmlns:cx="http://schemas.microsoft.com/office/drawing/2014/chartex" xmlns:cx1="http://schemas.microsoft.com/office/drawing/2015/9/8/chartex" xmlns:cx2="http://schemas.microsoft.com/office/drawing/2015/10/21/chartex" xmlns:cx3="http://schemas.microsoft.com/office/drawing/2016/5/9/chartex" xmlns:cx4="http://schemas.microsoft.com/office/drawing/2016/5/10/chartex" xmlns:cx5="http://schemas.microsoft.com/office/drawing/2016/5/11/chartex" xmlns:cx6="http://schemas.microsoft.com/office/drawing/2016/5/12/chartex" xmlns:cx7="http://schemas.microsoft.com/office/drawing/2016/5/13/chartex" xmlns:cx8="http://schemas.microsoft.com/office/drawing/2016/5/14/chartex" xmlns:mc="http://schemas.openxmlformats.org/markup-compatibility/2006" xmlns:aink="http://schemas.microsoft.com/office/drawing/2016/ink" xmlns:am3d="http://schemas.microsoft.com/office/drawing/2017/model3d" xmlns:o="urn:schemas-microsoft-com:office:office" xmlns:r="http://schemas.openxmlformats.org/officeDocument/2006/relationships" xmlns:m="http://schemas.openxmlformats.org/officeDocument/2006/math" xmlns:v="urn:schemas-microsoft-com:vml" xmlns:wp14="http://schemas.microsoft.com/office/word/2010/wordprocessingDrawing" xmlns:wp="http://schemas.openxmlformats.org/drawingml/2006/wordprocessingDrawing" xmlns:w10="urn:schemas-microsoft-com:office:word" xmlns:w="http://schemas.openxmlformats.org/wordprocessingml/2006/main" xmlns:w14="http://schemas.microsoft.com/office/word/2010/wordml" xmlns:w15="http://schemas.microsoft.com/office/word/2012/wordml" xmlns:w16se="http://schemas.microsoft.com/office/word/2015/wordml/symex" xmlns:wpg="http://schemas.microsoft.com/office/word/2010/wordprocessingGroup" xmlns:wpi="http://schemas.microsoft.com/office/word/2010/wordprocessingInk" xmlns:wne="http://schemas.microsoft.com/office/word/2006/wordml" xmlns:wps="http://schemas.microsoft.com/office/word/2010/wordprocessingShape" mc:Ignorable="w14 w15 w16se wp14">
   <w:body>
     <w:p>
       <w:pPr>
@@ -8852,7 +8852,6 @@
                 <w:rFonts w:ascii="Arial" w:eastAsia="Arial" w:hAnsi="Arial" w:cs="Arial"/>
                 <w:sz w:val="24"/>
               </w:rPr>
-              <w:lastRenderedPageBreak/>
               <w:t xml:space="preserve">raw_input([prompt]) </w:t>
             </w:r>
           </w:p>
@@ -9603,7 +9602,7 @@
               <w:ind w:left="15"/>
               <w:jc w:val="center"/>
             </w:pPr>
-            <w:hyperlink r:id="rId6">
+            <w:hyperlink r:id="rId7">
               <w:r>
                 <w:rPr>
                   <w:rFonts w:ascii="宋体" w:eastAsia="宋体" w:hAnsi="宋体" w:cs="宋体"/>
@@ -9612,7 +9611,7 @@
                 <w:t>python内建函数.zip</w:t>
               </w:r>
             </w:hyperlink>
-            <w:hyperlink r:id="rId7">
+            <w:hyperlink r:id="rId8">
               <w:r>
                 <w:rPr>
                   <w:rFonts w:ascii="宋体" w:eastAsia="宋体" w:hAnsi="宋体" w:cs="宋体"/>
@@ -9621,7 +9620,7 @@
                 <w:t xml:space="preserve"> (14.7 </w:t>
               </w:r>
             </w:hyperlink>
-            <w:hyperlink r:id="rId8">
+            <w:hyperlink r:id="rId9">
               <w:r>
                 <w:rPr>
                   <w:rFonts w:ascii="宋体" w:eastAsia="宋体" w:hAnsi="宋体" w:cs="宋体"/>
@@ -9973,19 +9972,811 @@
     <w:p>
       <w:pPr>
         <w:spacing w:after="0"/>
+        <w:rPr>
+          <w:rFonts w:eastAsiaTheme="minorEastAsia"/>
+        </w:rPr>
       </w:pPr>
-      <w:bookmarkStart w:id="0" w:name="_GoBack"/>
-      <w:bookmarkEnd w:id="0"/>
-      <w:r>
-        <w:br w:type="page"/>
-      </w:r>
+    </w:p>
+    <w:p>
+      <w:pPr>
+        <w:spacing w:after="0"/>
+        <w:rPr>
+          <w:rFonts w:eastAsiaTheme="minorEastAsia"/>
+        </w:rPr>
+      </w:pPr>
+    </w:p>
+    <w:p>
+      <w:pPr>
+        <w:spacing w:after="0"/>
+        <w:rPr>
+          <w:rFonts w:eastAsiaTheme="minorEastAsia"/>
+        </w:rPr>
+      </w:pPr>
+      <w:r>
+        <w:rPr>
+          <w:rFonts w:eastAsiaTheme="minorEastAsia" w:hint="eastAsia"/>
+        </w:rPr>
+        <w:t>replace</w:t>
+      </w:r>
+      <w:r>
+        <w:rPr>
+          <w:rFonts w:eastAsiaTheme="minorEastAsia" w:hint="eastAsia"/>
+        </w:rPr>
+        <w:t>方法（替换字符串里面的字符）</w:t>
+      </w:r>
+    </w:p>
+    <w:p>
+      <w:pPr>
+        <w:spacing w:after="0"/>
+        <w:rPr>
+          <w:rFonts w:eastAsiaTheme="minorEastAsia"/>
+        </w:rPr>
+      </w:pPr>
+      <w:r>
+        <w:rPr>
+          <w:rFonts w:eastAsiaTheme="minorEastAsia" w:hint="eastAsia"/>
+        </w:rPr>
+        <w:t>str.replace(old</w:t>
+      </w:r>
+      <w:r>
+        <w:rPr>
+          <w:rFonts w:eastAsiaTheme="minorEastAsia"/>
+        </w:rPr>
+        <w:t>,new</w:t>
+      </w:r>
+      <w:r>
+        <w:rPr>
+          <w:rFonts w:eastAsiaTheme="minorEastAsia" w:hint="eastAsia"/>
+        </w:rPr>
+        <w:t>)</w:t>
+      </w:r>
+    </w:p>
+    <w:p>
+      <w:pPr>
+        <w:spacing w:after="0"/>
+        <w:rPr>
+          <w:rFonts w:eastAsiaTheme="minorEastAsia"/>
+        </w:rPr>
+      </w:pPr>
+    </w:p>
+    <w:p>
+      <w:pPr>
+        <w:spacing w:after="0"/>
+        <w:rPr>
+          <w:rFonts w:eastAsiaTheme="minorEastAsia"/>
+        </w:rPr>
+      </w:pPr>
+      <w:r>
+        <w:rPr>
+          <w:rFonts w:eastAsiaTheme="minorEastAsia"/>
+        </w:rPr>
+        <w:t>lower()</w:t>
+      </w:r>
+      <w:r>
+        <w:rPr>
+          <w:rFonts w:eastAsiaTheme="minorEastAsia" w:hint="eastAsia"/>
+        </w:rPr>
+        <w:t>方法</w:t>
+      </w:r>
+      <w:r>
+        <w:rPr>
+          <w:rFonts w:eastAsiaTheme="minorEastAsia" w:hint="eastAsia"/>
+        </w:rPr>
+        <w:t xml:space="preserve"> </w:t>
+      </w:r>
+      <w:r>
+        <w:rPr>
+          <w:rFonts w:eastAsiaTheme="minorEastAsia"/>
+        </w:rPr>
+        <w:t xml:space="preserve">  (</w:t>
+      </w:r>
+      <w:r>
+        <w:rPr>
+          <w:rFonts w:eastAsiaTheme="minorEastAsia" w:hint="eastAsia"/>
+        </w:rPr>
+        <w:t>把字符串里面的所有字符变成小写</w:t>
+      </w:r>
+      <w:r>
+        <w:rPr>
+          <w:rFonts w:eastAsiaTheme="minorEastAsia"/>
+        </w:rPr>
+        <w:t>)</w:t>
+      </w:r>
+    </w:p>
+    <w:p>
+      <w:pPr>
+        <w:spacing w:after="0"/>
+        <w:rPr>
+          <w:rFonts w:eastAsiaTheme="minorEastAsia"/>
+        </w:rPr>
+      </w:pPr>
+      <w:r>
+        <w:rPr>
+          <w:rFonts w:eastAsiaTheme="minorEastAsia"/>
+        </w:rPr>
+        <w:t xml:space="preserve">str.lower()   </w:t>
+      </w:r>
+    </w:p>
+    <w:p>
+      <w:pPr>
+        <w:spacing w:after="0"/>
+        <w:rPr>
+          <w:rFonts w:eastAsiaTheme="minorEastAsia"/>
+        </w:rPr>
+      </w:pPr>
+    </w:p>
+    <w:p>
+      <w:pPr>
+        <w:spacing w:after="0"/>
+        <w:rPr>
+          <w:rFonts w:eastAsiaTheme="minorEastAsia"/>
+        </w:rPr>
+      </w:pPr>
+    </w:p>
+    <w:p>
+      <w:pPr>
+        <w:spacing w:after="0"/>
+        <w:rPr>
+          <w:rFonts w:eastAsiaTheme="minorEastAsia"/>
+        </w:rPr>
+      </w:pPr>
+      <w:r>
+        <w:rPr>
+          <w:rFonts w:eastAsiaTheme="minorEastAsia"/>
+        </w:rPr>
+        <w:t>upper()</w:t>
+      </w:r>
+      <w:r>
+        <w:rPr>
+          <w:rFonts w:eastAsiaTheme="minorEastAsia" w:hint="eastAsia"/>
+        </w:rPr>
+        <w:t>方法</w:t>
+      </w:r>
+      <w:r>
+        <w:rPr>
+          <w:rFonts w:eastAsiaTheme="minorEastAsia" w:hint="eastAsia"/>
+        </w:rPr>
+        <w:t xml:space="preserve">    </w:t>
+      </w:r>
+      <w:r>
+        <w:rPr>
+          <w:rFonts w:eastAsiaTheme="minorEastAsia" w:hint="eastAsia"/>
+        </w:rPr>
+        <w:t>把字符串改成大写</w:t>
+      </w:r>
+    </w:p>
+    <w:p>
+      <w:pPr>
+        <w:spacing w:after="0"/>
+        <w:rPr>
+          <w:rFonts w:eastAsiaTheme="minorEastAsia"/>
+        </w:rPr>
+      </w:pPr>
+      <w:r>
+        <w:rPr>
+          <w:rFonts w:eastAsiaTheme="minorEastAsia" w:hint="eastAsia"/>
+        </w:rPr>
+        <w:t xml:space="preserve">str.upper()     </w:t>
+      </w:r>
+    </w:p>
+    <w:p>
+      <w:pPr>
+        <w:spacing w:after="0"/>
+        <w:rPr>
+          <w:rFonts w:eastAsiaTheme="minorEastAsia"/>
+        </w:rPr>
+      </w:pPr>
+    </w:p>
+    <w:p>
+      <w:pPr>
+        <w:spacing w:after="0"/>
+        <w:rPr>
+          <w:rFonts w:eastAsiaTheme="minorEastAsia"/>
+        </w:rPr>
+      </w:pPr>
     </w:p>
     <w:p>
       <w:pPr>
         <w:spacing w:after="0"/>
       </w:pPr>
       <w:r>
-        <w:lastRenderedPageBreak/>
+        <w:rPr>
+          <w:rFonts w:eastAsiaTheme="minorEastAsia"/>
+        </w:rPr>
+        <w:t>open()</w:t>
+      </w:r>
+      <w:r>
+        <w:rPr>
+          <w:rFonts w:eastAsiaTheme="minorEastAsia" w:hint="eastAsia"/>
+        </w:rPr>
+        <w:t>函数</w:t>
+      </w:r>
+      <w:r>
+        <w:rPr>
+          <w:rFonts w:eastAsiaTheme="minorEastAsia" w:hint="eastAsia"/>
+        </w:rPr>
+        <w:t xml:space="preserve"> </w:t>
+      </w:r>
+      <w:r>
+        <w:rPr>
+          <w:rFonts w:eastAsiaTheme="minorEastAsia"/>
+        </w:rPr>
+        <w:t xml:space="preserve"> </w:t>
+      </w:r>
+      <w:r>
+        <w:rPr>
+          <w:rFonts w:eastAsiaTheme="minorEastAsia" w:hint="eastAsia"/>
+        </w:rPr>
+        <w:t>是打开文件后面可以指定模式</w:t>
+      </w:r>
+      <w:r>
+        <w:rPr>
+          <w:rFonts w:eastAsiaTheme="minorEastAsia" w:hint="eastAsia"/>
+        </w:rPr>
+        <w:t>r</w:t>
+      </w:r>
+      <w:r>
+        <w:rPr>
+          <w:rFonts w:eastAsiaTheme="minorEastAsia" w:hint="eastAsia"/>
+        </w:rPr>
+        <w:t>（读模式</w:t>
+      </w:r>
+      <w:r>
+        <w:rPr>
+          <w:rFonts w:eastAsiaTheme="minorEastAsia" w:hint="eastAsia"/>
+        </w:rPr>
+        <w:t xml:space="preserve"> </w:t>
+      </w:r>
+      <w:r>
+        <w:rPr>
+          <w:rFonts w:eastAsiaTheme="minorEastAsia" w:hint="eastAsia"/>
+        </w:rPr>
+        <w:t>）</w:t>
+      </w:r>
+      <w:r>
+        <w:rPr>
+          <w:rFonts w:asciiTheme="minorEastAsia" w:eastAsiaTheme="minorEastAsia" w:hAnsiTheme="minorEastAsia" w:hint="eastAsia"/>
+        </w:rPr>
+        <w:t>w</w:t>
+      </w:r>
+      <w:r>
+        <w:t>(</w:t>
+      </w:r>
+      <w:r>
+        <w:rPr>
+          <w:rFonts w:asciiTheme="minorEastAsia" w:eastAsiaTheme="minorEastAsia" w:hAnsiTheme="minorEastAsia" w:hint="eastAsia"/>
+        </w:rPr>
+        <w:t>写模式</w:t>
+      </w:r>
+      <w:r>
+        <w:t xml:space="preserve">) </w:t>
+      </w:r>
+    </w:p>
+    <w:p>
+      <w:pPr>
+        <w:spacing w:after="0"/>
+        <w:rPr>
+          <w:rFonts w:asciiTheme="minorEastAsia" w:eastAsiaTheme="minorEastAsia" w:hAnsiTheme="minorEastAsia" w:hint="eastAsia"/>
+        </w:rPr>
+      </w:pPr>
+      <w:r>
+        <w:rPr>
+          <w:rFonts w:asciiTheme="minorEastAsia" w:eastAsiaTheme="minorEastAsia" w:hAnsiTheme="minorEastAsia" w:hint="eastAsia"/>
+        </w:rPr>
+        <w:t>read</w:t>
+      </w:r>
+      <w:r>
+        <w:rPr>
+          <w:rFonts w:asciiTheme="minorEastAsia" w:eastAsiaTheme="minorEastAsia" w:hAnsiTheme="minorEastAsia"/>
+        </w:rPr>
+        <w:t>()</w:t>
+      </w:r>
+      <w:r>
+        <w:rPr>
+          <w:rFonts w:asciiTheme="minorEastAsia" w:eastAsiaTheme="minorEastAsia" w:hAnsiTheme="minorEastAsia" w:hint="eastAsia"/>
+        </w:rPr>
+        <w:t>函数 是从指针所在的位置直接读到尾</w:t>
+      </w:r>
+    </w:p>
+    <w:p>
+      <w:pPr>
+        <w:spacing w:after="0"/>
+        <w:rPr>
+          <w:rFonts w:asciiTheme="minorEastAsia" w:eastAsiaTheme="minorEastAsia" w:hAnsiTheme="minorEastAsia"/>
+        </w:rPr>
+      </w:pPr>
+    </w:p>
+    <w:p>
+      <w:pPr>
+        <w:spacing w:after="0"/>
+        <w:rPr>
+          <w:rFonts w:asciiTheme="minorEastAsia" w:eastAsiaTheme="minorEastAsia" w:hAnsiTheme="minorEastAsia"/>
+        </w:rPr>
+      </w:pPr>
+      <w:r>
+        <w:rPr>
+          <w:rFonts w:asciiTheme="minorEastAsia" w:eastAsiaTheme="minorEastAsia" w:hAnsiTheme="minorEastAsia"/>
+        </w:rPr>
+        <w:t>txt = open(“</w:t>
+      </w:r>
+      <w:r>
+        <w:rPr>
+          <w:rFonts w:asciiTheme="minorEastAsia" w:eastAsiaTheme="minorEastAsia" w:hAnsiTheme="minorEastAsia" w:hint="eastAsia"/>
+        </w:rPr>
+        <w:t>文件路径</w:t>
+      </w:r>
+      <w:r>
+        <w:rPr>
+          <w:rFonts w:asciiTheme="minorEastAsia" w:eastAsiaTheme="minorEastAsia" w:hAnsiTheme="minorEastAsia"/>
+        </w:rPr>
+        <w:t xml:space="preserve">”,”r/w”)   </w:t>
+      </w:r>
+      <w:r>
+        <w:rPr>
+          <w:rFonts w:asciiTheme="minorEastAsia" w:eastAsiaTheme="minorEastAsia" w:hAnsiTheme="minorEastAsia" w:hint="eastAsia"/>
+        </w:rPr>
+        <w:t>#以读模式打开文件传给txt变量</w:t>
+      </w:r>
+      <w:r>
+        <w:rPr>
+          <w:rFonts w:asciiTheme="minorEastAsia" w:eastAsiaTheme="minorEastAsia" w:hAnsiTheme="minorEastAsia" w:hint="eastAsia"/>
+        </w:rPr>
+        <w:t xml:space="preserve">  如果是绝对路径是windows</w:t>
+      </w:r>
+      <w:r>
+        <w:rPr>
+          <w:rFonts w:asciiTheme="minorEastAsia" w:eastAsiaTheme="minorEastAsia" w:hAnsiTheme="minorEastAsia"/>
+        </w:rPr>
+        <w:t xml:space="preserve"> </w:t>
+      </w:r>
+      <w:r>
+        <w:rPr>
+          <w:rFonts w:asciiTheme="minorEastAsia" w:eastAsiaTheme="minorEastAsia" w:hAnsiTheme="minorEastAsia" w:hint="eastAsia"/>
+        </w:rPr>
+        <w:t xml:space="preserve">有字符 </w:t>
+      </w:r>
+      <w:r>
+        <w:rPr>
+          <w:rFonts w:asciiTheme="minorEastAsia" w:eastAsiaTheme="minorEastAsia" w:hAnsiTheme="minorEastAsia"/>
+        </w:rPr>
+        <w:t xml:space="preserve">\ </w:t>
+      </w:r>
+      <w:r>
+        <w:rPr>
+          <w:rFonts w:asciiTheme="minorEastAsia" w:eastAsiaTheme="minorEastAsia" w:hAnsiTheme="minorEastAsia" w:hint="eastAsia"/>
+        </w:rPr>
+        <w:t>但是在python中这是\转义符所以会报错所以要在前面加一个r表示不转义也就是</w:t>
+      </w:r>
+    </w:p>
+    <w:p>
+      <w:pPr>
+        <w:spacing w:after="0"/>
+        <w:rPr>
+          <w:rFonts w:asciiTheme="minorEastAsia" w:eastAsiaTheme="minorEastAsia" w:hAnsiTheme="minorEastAsia" w:hint="eastAsia"/>
+        </w:rPr>
+      </w:pPr>
+      <w:r>
+        <w:rPr>
+          <w:rFonts w:asciiTheme="minorEastAsia" w:eastAsiaTheme="minorEastAsia" w:hAnsiTheme="minorEastAsia"/>
+        </w:rPr>
+        <w:t>txt = open(</w:t>
+      </w:r>
+      <w:r>
+        <w:rPr>
+          <w:rFonts w:asciiTheme="minorEastAsia" w:eastAsiaTheme="minorEastAsia" w:hAnsiTheme="minorEastAsia" w:hint="eastAsia"/>
+        </w:rPr>
+        <w:t>r</w:t>
+      </w:r>
+      <w:r>
+        <w:rPr>
+          <w:rFonts w:asciiTheme="minorEastAsia" w:eastAsiaTheme="minorEastAsia" w:hAnsiTheme="minorEastAsia"/>
+        </w:rPr>
+        <w:t>“</w:t>
+      </w:r>
+      <w:r>
+        <w:rPr>
+          <w:rFonts w:asciiTheme="minorEastAsia" w:eastAsiaTheme="minorEastAsia" w:hAnsiTheme="minorEastAsia" w:hint="eastAsia"/>
+        </w:rPr>
+        <w:t>文件路径</w:t>
+      </w:r>
+      <w:r>
+        <w:rPr>
+          <w:rFonts w:asciiTheme="minorEastAsia" w:eastAsiaTheme="minorEastAsia" w:hAnsiTheme="minorEastAsia"/>
+        </w:rPr>
+        <w:t>”,”r/w”)</w:t>
+      </w:r>
+    </w:p>
+    <w:p>
+      <w:pPr>
+        <w:spacing w:after="0"/>
+        <w:rPr>
+          <w:rFonts w:asciiTheme="minorEastAsia" w:eastAsiaTheme="minorEastAsia" w:hAnsiTheme="minorEastAsia"/>
+        </w:rPr>
+      </w:pPr>
+      <w:r>
+        <w:rPr>
+          <w:rFonts w:asciiTheme="minorEastAsia" w:eastAsiaTheme="minorEastAsia" w:hAnsiTheme="minorEastAsia" w:hint="eastAsia"/>
+        </w:rPr>
+        <w:t>txt</w:t>
+      </w:r>
+      <w:r>
+        <w:rPr>
+          <w:rFonts w:asciiTheme="minorEastAsia" w:eastAsiaTheme="minorEastAsia" w:hAnsiTheme="minorEastAsia"/>
+        </w:rPr>
+        <w:t xml:space="preserve"> </w:t>
+      </w:r>
+      <w:r>
+        <w:rPr>
+          <w:rFonts w:asciiTheme="minorEastAsia" w:eastAsiaTheme="minorEastAsia" w:hAnsiTheme="minorEastAsia" w:hint="eastAsia"/>
+        </w:rPr>
+        <w:t>=</w:t>
+      </w:r>
+      <w:r>
+        <w:rPr>
+          <w:rFonts w:asciiTheme="minorEastAsia" w:eastAsiaTheme="minorEastAsia" w:hAnsiTheme="minorEastAsia"/>
+        </w:rPr>
+        <w:t xml:space="preserve"> </w:t>
+      </w:r>
+      <w:r>
+        <w:rPr>
+          <w:rFonts w:asciiTheme="minorEastAsia" w:eastAsiaTheme="minorEastAsia" w:hAnsiTheme="minorEastAsia" w:hint="eastAsia"/>
+        </w:rPr>
+        <w:t>txt.read()     #读这个变量</w:t>
+      </w:r>
+    </w:p>
+    <w:p>
+      <w:pPr>
+        <w:spacing w:after="0"/>
+        <w:rPr>
+          <w:rFonts w:asciiTheme="minorEastAsia" w:eastAsiaTheme="minorEastAsia" w:hAnsiTheme="minorEastAsia"/>
+        </w:rPr>
+      </w:pPr>
+    </w:p>
+    <w:p>
+      <w:pPr>
+        <w:spacing w:after="0"/>
+        <w:rPr>
+          <w:rFonts w:asciiTheme="minorEastAsia" w:eastAsiaTheme="minorEastAsia" w:hAnsiTheme="minorEastAsia"/>
+        </w:rPr>
+      </w:pPr>
+      <w:r>
+        <w:rPr>
+          <w:rFonts w:asciiTheme="minorEastAsia" w:eastAsiaTheme="minorEastAsia" w:hAnsiTheme="minorEastAsia" w:hint="eastAsia"/>
+        </w:rPr>
+        <w:t>以上两部份也可以写成</w:t>
+      </w:r>
+    </w:p>
+    <w:p>
+      <w:pPr>
+        <w:spacing w:after="0"/>
+        <w:rPr>
+          <w:rFonts w:asciiTheme="minorEastAsia" w:eastAsiaTheme="minorEastAsia" w:hAnsiTheme="minorEastAsia"/>
+        </w:rPr>
+      </w:pPr>
+      <w:r>
+        <w:rPr>
+          <w:rFonts w:asciiTheme="minorEastAsia" w:eastAsiaTheme="minorEastAsia" w:hAnsiTheme="minorEastAsia"/>
+        </w:rPr>
+        <w:t xml:space="preserve">txt = </w:t>
+      </w:r>
+      <w:r>
+        <w:rPr>
+          <w:rFonts w:asciiTheme="minorEastAsia" w:eastAsiaTheme="minorEastAsia" w:hAnsiTheme="minorEastAsia"/>
+        </w:rPr>
+        <w:t>open(</w:t>
+      </w:r>
+      <w:r>
+        <w:rPr>
+          <w:rFonts w:asciiTheme="minorEastAsia" w:eastAsiaTheme="minorEastAsia" w:hAnsiTheme="minorEastAsia" w:hint="eastAsia"/>
+        </w:rPr>
+        <w:t>r</w:t>
+      </w:r>
+      <w:r>
+        <w:rPr>
+          <w:rFonts w:asciiTheme="minorEastAsia" w:eastAsiaTheme="minorEastAsia" w:hAnsiTheme="minorEastAsia"/>
+        </w:rPr>
+        <w:t>“</w:t>
+      </w:r>
+      <w:r>
+        <w:rPr>
+          <w:rFonts w:asciiTheme="minorEastAsia" w:eastAsiaTheme="minorEastAsia" w:hAnsiTheme="minorEastAsia" w:hint="eastAsia"/>
+        </w:rPr>
+        <w:t>文件路径</w:t>
+      </w:r>
+      <w:r>
+        <w:rPr>
+          <w:rFonts w:asciiTheme="minorEastAsia" w:eastAsiaTheme="minorEastAsia" w:hAnsiTheme="minorEastAsia"/>
+        </w:rPr>
+        <w:t>”,”r/w”)</w:t>
+      </w:r>
+      <w:r>
+        <w:rPr>
+          <w:rFonts w:asciiTheme="minorEastAsia" w:eastAsiaTheme="minorEastAsia" w:hAnsiTheme="minorEastAsia"/>
+        </w:rPr>
+        <w:t>.read()  #</w:t>
+      </w:r>
+      <w:r>
+        <w:rPr>
+          <w:rFonts w:asciiTheme="minorEastAsia" w:eastAsiaTheme="minorEastAsia" w:hAnsiTheme="minorEastAsia" w:hint="eastAsia"/>
+        </w:rPr>
+        <w:t>有可能打开的时候失败也许因为字符编码有问题所以在open的时候设置字符编码</w:t>
+      </w:r>
+      <w:r>
+        <w:rPr>
+          <w:rFonts w:asciiTheme="minorEastAsia" w:eastAsiaTheme="minorEastAsia" w:hAnsiTheme="minorEastAsia"/>
+        </w:rPr>
+        <w:br/>
+      </w:r>
+      <w:r>
+        <w:rPr>
+          <w:rFonts w:asciiTheme="minorEastAsia" w:eastAsiaTheme="minorEastAsia" w:hAnsiTheme="minorEastAsia"/>
+        </w:rPr>
+        <w:t>txt = open(</w:t>
+      </w:r>
+      <w:r>
+        <w:rPr>
+          <w:rFonts w:asciiTheme="minorEastAsia" w:eastAsiaTheme="minorEastAsia" w:hAnsiTheme="minorEastAsia" w:hint="eastAsia"/>
+        </w:rPr>
+        <w:t>r</w:t>
+      </w:r>
+      <w:r>
+        <w:rPr>
+          <w:rFonts w:asciiTheme="minorEastAsia" w:eastAsiaTheme="minorEastAsia" w:hAnsiTheme="minorEastAsia"/>
+        </w:rPr>
+        <w:t>“</w:t>
+      </w:r>
+      <w:r>
+        <w:rPr>
+          <w:rFonts w:asciiTheme="minorEastAsia" w:eastAsiaTheme="minorEastAsia" w:hAnsiTheme="minorEastAsia" w:hint="eastAsia"/>
+        </w:rPr>
+        <w:t>文件路径</w:t>
+      </w:r>
+      <w:r>
+        <w:rPr>
+          <w:rFonts w:asciiTheme="minorEastAsia" w:eastAsiaTheme="minorEastAsia" w:hAnsiTheme="minorEastAsia"/>
+        </w:rPr>
+        <w:t>”,”r/w”</w:t>
+      </w:r>
+      <w:r>
+        <w:rPr>
+          <w:rFonts w:asciiTheme="minorEastAsia" w:eastAsiaTheme="minorEastAsia" w:hAnsiTheme="minorEastAsia" w:hint="eastAsia"/>
+        </w:rPr>
+        <w:t>,encoding=</w:t>
+      </w:r>
+      <w:r>
+        <w:rPr>
+          <w:rFonts w:asciiTheme="minorEastAsia" w:eastAsiaTheme="minorEastAsia" w:hAnsiTheme="minorEastAsia"/>
+        </w:rPr>
+        <w:t>’utf-8’</w:t>
+      </w:r>
+      <w:r>
+        <w:rPr>
+          <w:rFonts w:asciiTheme="minorEastAsia" w:eastAsiaTheme="minorEastAsia" w:hAnsiTheme="minorEastAsia"/>
+        </w:rPr>
+        <w:t>).read()</w:t>
+      </w:r>
+    </w:p>
+    <w:p>
+      <w:pPr>
+        <w:spacing w:after="0"/>
+        <w:rPr>
+          <w:rFonts w:asciiTheme="minorEastAsia" w:eastAsiaTheme="minorEastAsia" w:hAnsiTheme="minorEastAsia"/>
+        </w:rPr>
+      </w:pPr>
+    </w:p>
+    <w:p>
+      <w:pPr>
+        <w:spacing w:after="0"/>
+        <w:rPr>
+          <w:rFonts w:asciiTheme="minorEastAsia" w:eastAsiaTheme="minorEastAsia" w:hAnsiTheme="minorEastAsia"/>
+        </w:rPr>
+      </w:pPr>
+      <w:r>
+        <w:rPr>
+          <w:rFonts w:asciiTheme="minorEastAsia" w:eastAsiaTheme="minorEastAsia" w:hAnsiTheme="minorEastAsia"/>
+        </w:rPr>
+        <w:t>sorted</w:t>
+      </w:r>
+      <w:r>
+        <w:rPr>
+          <w:rFonts w:asciiTheme="minorEastAsia" w:eastAsiaTheme="minorEastAsia" w:hAnsiTheme="minorEastAsia" w:hint="eastAsia"/>
+        </w:rPr>
+        <w:t>函数是对字符串</w:t>
+      </w:r>
+      <w:r>
+        <w:rPr>
+          <w:rFonts w:asciiTheme="minorEastAsia" w:eastAsiaTheme="minorEastAsia" w:hAnsiTheme="minorEastAsia" w:hint="eastAsia"/>
+        </w:rPr>
+        <w:t>list等数据类型容小到大排序输出</w:t>
+      </w:r>
+    </w:p>
+    <w:p>
+      <w:pPr>
+        <w:spacing w:after="0"/>
+        <w:rPr>
+          <w:rFonts w:asciiTheme="minorEastAsia" w:eastAsiaTheme="minorEastAsia" w:hAnsiTheme="minorEastAsia"/>
+        </w:rPr>
+      </w:pPr>
+    </w:p>
+    <w:p>
+      <w:pPr>
+        <w:spacing w:after="0"/>
+        <w:rPr>
+          <w:rFonts w:asciiTheme="minorEastAsia" w:eastAsiaTheme="minorEastAsia" w:hAnsiTheme="minorEastAsia"/>
+        </w:rPr>
+      </w:pPr>
+    </w:p>
+    <w:p>
+      <w:pPr>
+        <w:spacing w:after="0"/>
+        <w:rPr>
+          <w:rFonts w:asciiTheme="minorEastAsia" w:eastAsiaTheme="minorEastAsia" w:hAnsiTheme="minorEastAsia"/>
+        </w:rPr>
+      </w:pPr>
+      <w:r>
+        <w:rPr>
+          <w:rFonts w:asciiTheme="minorEastAsia" w:eastAsiaTheme="minorEastAsia" w:hAnsiTheme="minorEastAsia" w:hint="eastAsia"/>
+        </w:rPr>
+        <w:t>sort方法专门对list排序然后保存到list中</w:t>
+      </w:r>
+    </w:p>
+    <w:p>
+      <w:pPr>
+        <w:spacing w:after="0"/>
+        <w:rPr>
+          <w:rFonts w:asciiTheme="minorEastAsia" w:eastAsiaTheme="minorEastAsia" w:hAnsiTheme="minorEastAsia"/>
+        </w:rPr>
+      </w:pPr>
+      <w:r>
+        <w:rPr>
+          <w:rFonts w:asciiTheme="minorEastAsia" w:eastAsiaTheme="minorEastAsia" w:hAnsiTheme="minorEastAsia"/>
+        </w:rPr>
+        <w:t>a.</w:t>
+      </w:r>
+      <w:r>
+        <w:rPr>
+          <w:rFonts w:asciiTheme="minorEastAsia" w:eastAsiaTheme="minorEastAsia" w:hAnsiTheme="minorEastAsia" w:hint="eastAsia"/>
+        </w:rPr>
+        <w:t>sort</w:t>
+      </w:r>
+      <w:r>
+        <w:rPr>
+          <w:rFonts w:asciiTheme="minorEastAsia" w:eastAsiaTheme="minorEastAsia" w:hAnsiTheme="minorEastAsia"/>
+        </w:rPr>
+        <w:t>()</w:t>
+      </w:r>
+    </w:p>
+    <w:p>
+      <w:pPr>
+        <w:spacing w:after="0"/>
+        <w:rPr>
+          <w:rFonts w:asciiTheme="minorEastAsia" w:eastAsiaTheme="minorEastAsia" w:hAnsiTheme="minorEastAsia" w:hint="eastAsia"/>
+        </w:rPr>
+      </w:pPr>
+      <w:r>
+        <w:rPr>
+          <w:rFonts w:asciiTheme="minorEastAsia" w:eastAsiaTheme="minorEastAsia" w:hAnsiTheme="minorEastAsia" w:hint="eastAsia"/>
+        </w:rPr>
+        <w:t>a</w:t>
+      </w:r>
+    </w:p>
+    <w:p>
+      <w:pPr>
+        <w:spacing w:after="0"/>
+      </w:pPr>
+      <w:r>
+        <w:t>sort</w:t>
+      </w:r>
+      <w:r>
+        <w:rPr>
+          <w:rFonts w:hint="eastAsia"/>
+        </w:rPr>
+        <w:t>方法有</w:t>
+      </w:r>
+      <w:r>
+        <w:t>2</w:t>
+      </w:r>
+      <w:r>
+        <w:rPr>
+          <w:rFonts w:hint="eastAsia"/>
+        </w:rPr>
+        <w:t>个参数一个</w:t>
+      </w:r>
+      <w:r>
+        <w:t>key</w:t>
+      </w:r>
+      <w:r>
+        <w:rPr>
+          <w:rFonts w:hint="eastAsia"/>
+        </w:rPr>
+        <w:t>一个</w:t>
+      </w:r>
+      <w:r>
+        <w:t>reverse, key</w:t>
+      </w:r>
+      <w:r>
+        <w:rPr>
+          <w:rFonts w:hint="eastAsia"/>
+        </w:rPr>
+        <w:t>就是</w:t>
+      </w:r>
+      <w:r>
+        <w:t>list</w:t>
+      </w:r>
+      <w:r>
+        <w:rPr>
+          <w:rFonts w:hint="eastAsia"/>
+        </w:rPr>
+        <w:t>的元素</w:t>
+      </w:r>
+      <w:r>
+        <w:rPr>
+          <w:rFonts w:asciiTheme="minorEastAsia" w:eastAsiaTheme="minorEastAsia" w:hAnsiTheme="minorEastAsia" w:hint="eastAsia"/>
+        </w:rPr>
+        <w:t>,</w:t>
+      </w:r>
+      <w:r>
+        <w:rPr>
+          <w:rFonts w:hint="eastAsia"/>
+        </w:rPr>
+        <w:t>把</w:t>
+      </w:r>
+      <w:r>
+        <w:t>list</w:t>
+      </w:r>
+      <w:r>
+        <w:rPr>
+          <w:rFonts w:hint="eastAsia"/>
+        </w:rPr>
+        <w:t>的元素交给后面处理</w:t>
+      </w:r>
+      <w:r>
+        <w:rPr>
+          <w:rFonts w:asciiTheme="minorEastAsia" w:eastAsiaTheme="minorEastAsia" w:hAnsiTheme="minorEastAsia" w:hint="eastAsia"/>
+        </w:rPr>
+        <w:t>把处理后的参数作为</w:t>
+      </w:r>
+      <w:bookmarkStart w:id="0" w:name="_GoBack"/>
+      <w:bookmarkEnd w:id="0"/>
+      <w:r>
+        <w:rPr>
+          <w:rFonts w:hint="eastAsia"/>
+        </w:rPr>
+        <w:t>判断大小的标准，</w:t>
+      </w:r>
+      <w:r>
+        <w:t>reverse</w:t>
+      </w:r>
+      <w:r>
+        <w:rPr>
+          <w:rFonts w:hint="eastAsia"/>
+        </w:rPr>
+        <w:t>参数有两个选项一个</w:t>
+      </w:r>
+      <w:r>
+        <w:t>True</w:t>
+      </w:r>
+      <w:r>
+        <w:rPr>
+          <w:rFonts w:hint="eastAsia"/>
+        </w:rPr>
+        <w:t>一个</w:t>
+      </w:r>
+      <w:r>
+        <w:t>False</w:t>
+      </w:r>
+      <w:r>
+        <w:rPr>
+          <w:rFonts w:hint="eastAsia"/>
+        </w:rPr>
+        <w:t>判断它们是否要反序排序也就是从大到小</w:t>
+      </w:r>
+    </w:p>
+    <w:p>
+      <w:pPr>
+        <w:spacing w:after="0"/>
+      </w:pPr>
+      <w:r>
         <w:br w:type="page"/>
       </w:r>
     </w:p>
@@ -10013,7 +10804,7 @@
 </file>
 
 <file path=word/endnotes.xml><?xml version="1.0" encoding="utf-8"?>
-<w:endnotes xmlns:wpc="http://schemas.microsoft.com/office/word/2010/wordprocessingCanvas" xmlns:cx="http://schemas.microsoft.com/office/drawing/2014/chartex" xmlns:mc="http://schemas.openxmlformats.org/markup-compatibility/2006" xmlns:o="urn:schemas-microsoft-com:office:office" xmlns:r="http://schemas.openxmlformats.org/officeDocument/2006/relationships" xmlns:m="http://schemas.openxmlformats.org/officeDocument/2006/math" xmlns:v="urn:schemas-microsoft-com:vml" xmlns:wp14="http://schemas.microsoft.com/office/word/2010/wordprocessingDrawing" xmlns:wp="http://schemas.openxmlformats.org/drawingml/2006/wordprocessingDrawing" xmlns:w10="urn:schemas-microsoft-com:office:word" xmlns:w="http://schemas.openxmlformats.org/wordprocessingml/2006/main" xmlns:w14="http://schemas.microsoft.com/office/word/2010/wordml" xmlns:w15="http://schemas.microsoft.com/office/word/2012/wordml" xmlns:w16se="http://schemas.microsoft.com/office/word/2015/wordml/symex" xmlns:wpg="http://schemas.microsoft.com/office/word/2010/wordprocessingGroup" xmlns:wpi="http://schemas.microsoft.com/office/word/2010/wordprocessingInk" xmlns:wne="http://schemas.microsoft.com/office/word/2006/wordml" xmlns:wps="http://schemas.microsoft.com/office/word/2010/wordprocessingShape" mc:Ignorable="w14 w15 w16se wp14">
+<w:endnotes xmlns:wpc="http://schemas.microsoft.com/office/word/2010/wordprocessingCanvas" xmlns:cx="http://schemas.microsoft.com/office/drawing/2014/chartex" xmlns:cx1="http://schemas.microsoft.com/office/drawing/2015/9/8/chartex" xmlns:cx2="http://schemas.microsoft.com/office/drawing/2015/10/21/chartex" xmlns:cx3="http://schemas.microsoft.com/office/drawing/2016/5/9/chartex" xmlns:cx4="http://schemas.microsoft.com/office/drawing/2016/5/10/chartex" xmlns:cx5="http://schemas.microsoft.com/office/drawing/2016/5/11/chartex" xmlns:cx6="http://schemas.microsoft.com/office/drawing/2016/5/12/chartex" xmlns:cx7="http://schemas.microsoft.com/office/drawing/2016/5/13/chartex" xmlns:cx8="http://schemas.microsoft.com/office/drawing/2016/5/14/chartex" xmlns:mc="http://schemas.openxmlformats.org/markup-compatibility/2006" xmlns:aink="http://schemas.microsoft.com/office/drawing/2016/ink" xmlns:am3d="http://schemas.microsoft.com/office/drawing/2017/model3d" xmlns:o="urn:schemas-microsoft-com:office:office" xmlns:r="http://schemas.openxmlformats.org/officeDocument/2006/relationships" xmlns:m="http://schemas.openxmlformats.org/officeDocument/2006/math" xmlns:v="urn:schemas-microsoft-com:vml" xmlns:wp14="http://schemas.microsoft.com/office/word/2010/wordprocessingDrawing" xmlns:wp="http://schemas.openxmlformats.org/drawingml/2006/wordprocessingDrawing" xmlns:w10="urn:schemas-microsoft-com:office:word" xmlns:w="http://schemas.openxmlformats.org/wordprocessingml/2006/main" xmlns:w14="http://schemas.microsoft.com/office/word/2010/wordml" xmlns:w15="http://schemas.microsoft.com/office/word/2012/wordml" xmlns:w16se="http://schemas.microsoft.com/office/word/2015/wordml/symex" xmlns:wpg="http://schemas.microsoft.com/office/word/2010/wordprocessingGroup" xmlns:wpi="http://schemas.microsoft.com/office/word/2010/wordprocessingInk" xmlns:wne="http://schemas.microsoft.com/office/word/2006/wordml" xmlns:wps="http://schemas.microsoft.com/office/word/2010/wordprocessingShape" mc:Ignorable="w14 w15 w16se wp14">
   <w:endnote w:type="separator" w:id="-1">
     <w:p>
       <w:pPr>
@@ -10038,7 +10829,7 @@
 </file>
 
 <file path=word/footnotes.xml><?xml version="1.0" encoding="utf-8"?>
-<w:footnotes xmlns:wpc="http://schemas.microsoft.com/office/word/2010/wordprocessingCanvas" xmlns:cx="http://schemas.microsoft.com/office/drawing/2014/chartex" xmlns:mc="http://schemas.openxmlformats.org/markup-compatibility/2006" xmlns:o="urn:schemas-microsoft-com:office:office" xmlns:r="http://schemas.openxmlformats.org/officeDocument/2006/relationships" xmlns:m="http://schemas.openxmlformats.org/officeDocument/2006/math" xmlns:v="urn:schemas-microsoft-com:vml" xmlns:wp14="http://schemas.microsoft.com/office/word/2010/wordprocessingDrawing" xmlns:wp="http://schemas.openxmlformats.org/drawingml/2006/wordprocessingDrawing" xmlns:w10="urn:schemas-microsoft-com:office:word" xmlns:w="http://schemas.openxmlformats.org/wordprocessingml/2006/main" xmlns:w14="http://schemas.microsoft.com/office/word/2010/wordml" xmlns:w15="http://schemas.microsoft.com/office/word/2012/wordml" xmlns:w16se="http://schemas.microsoft.com/office/word/2015/wordml/symex" xmlns:wpg="http://schemas.microsoft.com/office/word/2010/wordprocessingGroup" xmlns:wpi="http://schemas.microsoft.com/office/word/2010/wordprocessingInk" xmlns:wne="http://schemas.microsoft.com/office/word/2006/wordml" xmlns:wps="http://schemas.microsoft.com/office/word/2010/wordprocessingShape" mc:Ignorable="w14 w15 w16se wp14">
+<w:footnotes xmlns:wpc="http://schemas.microsoft.com/office/word/2010/wordprocessingCanvas" xmlns:cx="http://schemas.microsoft.com/office/drawing/2014/chartex" xmlns:cx1="http://schemas.microsoft.com/office/drawing/2015/9/8/chartex" xmlns:cx2="http://schemas.microsoft.com/office/drawing/2015/10/21/chartex" xmlns:cx3="http://schemas.microsoft.com/office/drawing/2016/5/9/chartex" xmlns:cx4="http://schemas.microsoft.com/office/drawing/2016/5/10/chartex" xmlns:cx5="http://schemas.microsoft.com/office/drawing/2016/5/11/chartex" xmlns:cx6="http://schemas.microsoft.com/office/drawing/2016/5/12/chartex" xmlns:cx7="http://schemas.microsoft.com/office/drawing/2016/5/13/chartex" xmlns:cx8="http://schemas.microsoft.com/office/drawing/2016/5/14/chartex" xmlns:mc="http://schemas.openxmlformats.org/markup-compatibility/2006" xmlns:aink="http://schemas.microsoft.com/office/drawing/2016/ink" xmlns:am3d="http://schemas.microsoft.com/office/drawing/2017/model3d" xmlns:o="urn:schemas-microsoft-com:office:office" xmlns:r="http://schemas.openxmlformats.org/officeDocument/2006/relationships" xmlns:m="http://schemas.openxmlformats.org/officeDocument/2006/math" xmlns:v="urn:schemas-microsoft-com:vml" xmlns:wp14="http://schemas.microsoft.com/office/word/2010/wordprocessingDrawing" xmlns:wp="http://schemas.openxmlformats.org/drawingml/2006/wordprocessingDrawing" xmlns:w10="urn:schemas-microsoft-com:office:word" xmlns:w="http://schemas.openxmlformats.org/wordprocessingml/2006/main" xmlns:w14="http://schemas.microsoft.com/office/word/2010/wordml" xmlns:w15="http://schemas.microsoft.com/office/word/2012/wordml" xmlns:w16se="http://schemas.microsoft.com/office/word/2015/wordml/symex" xmlns:wpg="http://schemas.microsoft.com/office/word/2010/wordprocessingGroup" xmlns:wpi="http://schemas.microsoft.com/office/word/2010/wordprocessingInk" xmlns:wne="http://schemas.microsoft.com/office/word/2006/wordml" xmlns:wps="http://schemas.microsoft.com/office/word/2010/wordprocessingShape" mc:Ignorable="w14 w15 w16se wp14">
   <w:footnote w:type="separator" w:id="-1">
     <w:p>
       <w:pPr>
@@ -10060,6 +10851,103 @@
     </w:p>
   </w:footnote>
 </w:footnotes>
+</file>
+
+<file path=word/numbering.xml><?xml version="1.0" encoding="utf-8"?>
+<w:numbering xmlns:wpc="http://schemas.microsoft.com/office/word/2010/wordprocessingCanvas" xmlns:cx="http://schemas.microsoft.com/office/drawing/2014/chartex" xmlns:cx1="http://schemas.microsoft.com/office/drawing/2015/9/8/chartex" xmlns:cx2="http://schemas.microsoft.com/office/drawing/2015/10/21/chartex" xmlns:cx3="http://schemas.microsoft.com/office/drawing/2016/5/9/chartex" xmlns:cx4="http://schemas.microsoft.com/office/drawing/2016/5/10/chartex" xmlns:cx5="http://schemas.microsoft.com/office/drawing/2016/5/11/chartex" xmlns:cx6="http://schemas.microsoft.com/office/drawing/2016/5/12/chartex" xmlns:cx7="http://schemas.microsoft.com/office/drawing/2016/5/13/chartex" xmlns:cx8="http://schemas.microsoft.com/office/drawing/2016/5/14/chartex" xmlns:mc="http://schemas.openxmlformats.org/markup-compatibility/2006" xmlns:aink="http://schemas.microsoft.com/office/drawing/2016/ink" xmlns:am3d="http://schemas.microsoft.com/office/drawing/2017/model3d" xmlns:o="urn:schemas-microsoft-com:office:office" xmlns:r="http://schemas.openxmlformats.org/officeDocument/2006/relationships" xmlns:m="http://schemas.openxmlformats.org/officeDocument/2006/math" xmlns:v="urn:schemas-microsoft-com:vml" xmlns:wp14="http://schemas.microsoft.com/office/word/2010/wordprocessingDrawing" xmlns:wp="http://schemas.openxmlformats.org/drawingml/2006/wordprocessingDrawing" xmlns:w10="urn:schemas-microsoft-com:office:word" xmlns:w="http://schemas.openxmlformats.org/wordprocessingml/2006/main" xmlns:w14="http://schemas.microsoft.com/office/word/2010/wordml" xmlns:w15="http://schemas.microsoft.com/office/word/2012/wordml" xmlns:w16se="http://schemas.microsoft.com/office/word/2015/wordml/symex" xmlns:wpg="http://schemas.microsoft.com/office/word/2010/wordprocessingGroup" xmlns:wpi="http://schemas.microsoft.com/office/word/2010/wordprocessingInk" xmlns:wne="http://schemas.microsoft.com/office/word/2006/wordml" xmlns:wps="http://schemas.microsoft.com/office/word/2010/wordprocessingShape" mc:Ignorable="w14 w15 w16se wp14">
+  <w:abstractNum w:abstractNumId="0" w15:restartNumberingAfterBreak="0">
+    <w:nsid w:val="26095772"/>
+    <w:multiLevelType w:val="hybridMultilevel"/>
+    <w:tmpl w:val="5120CC92"/>
+    <w:lvl w:ilvl="0" w:tplc="7AA8ECA0">
+      <w:start w:val="1"/>
+      <w:numFmt w:val="lowerLetter"/>
+      <w:lvlText w:val="%1."/>
+      <w:lvlJc w:val="left"/>
+      <w:pPr>
+        <w:ind w:left="360" w:hanging="360"/>
+      </w:pPr>
+      <w:rPr>
+        <w:rFonts w:hint="default"/>
+      </w:rPr>
+    </w:lvl>
+    <w:lvl w:ilvl="1" w:tplc="04090019" w:tentative="1">
+      <w:start w:val="1"/>
+      <w:numFmt w:val="lowerLetter"/>
+      <w:lvlText w:val="%2)"/>
+      <w:lvlJc w:val="left"/>
+      <w:pPr>
+        <w:ind w:left="840" w:hanging="420"/>
+      </w:pPr>
+    </w:lvl>
+    <w:lvl w:ilvl="2" w:tplc="0409001B" w:tentative="1">
+      <w:start w:val="1"/>
+      <w:numFmt w:val="lowerRoman"/>
+      <w:lvlText w:val="%3."/>
+      <w:lvlJc w:val="right"/>
+      <w:pPr>
+        <w:ind w:left="1260" w:hanging="420"/>
+      </w:pPr>
+    </w:lvl>
+    <w:lvl w:ilvl="3" w:tplc="0409000F" w:tentative="1">
+      <w:start w:val="1"/>
+      <w:numFmt w:val="decimal"/>
+      <w:lvlText w:val="%4."/>
+      <w:lvlJc w:val="left"/>
+      <w:pPr>
+        <w:ind w:left="1680" w:hanging="420"/>
+      </w:pPr>
+    </w:lvl>
+    <w:lvl w:ilvl="4" w:tplc="04090019" w:tentative="1">
+      <w:start w:val="1"/>
+      <w:numFmt w:val="lowerLetter"/>
+      <w:lvlText w:val="%5)"/>
+      <w:lvlJc w:val="left"/>
+      <w:pPr>
+        <w:ind w:left="2100" w:hanging="420"/>
+      </w:pPr>
+    </w:lvl>
+    <w:lvl w:ilvl="5" w:tplc="0409001B" w:tentative="1">
+      <w:start w:val="1"/>
+      <w:numFmt w:val="lowerRoman"/>
+      <w:lvlText w:val="%6."/>
+      <w:lvlJc w:val="right"/>
+      <w:pPr>
+        <w:ind w:left="2520" w:hanging="420"/>
+      </w:pPr>
+    </w:lvl>
+    <w:lvl w:ilvl="6" w:tplc="0409000F" w:tentative="1">
+      <w:start w:val="1"/>
+      <w:numFmt w:val="decimal"/>
+      <w:lvlText w:val="%7."/>
+      <w:lvlJc w:val="left"/>
+      <w:pPr>
+        <w:ind w:left="2940" w:hanging="420"/>
+      </w:pPr>
+    </w:lvl>
+    <w:lvl w:ilvl="7" w:tplc="04090019" w:tentative="1">
+      <w:start w:val="1"/>
+      <w:numFmt w:val="lowerLetter"/>
+      <w:lvlText w:val="%8)"/>
+      <w:lvlJc w:val="left"/>
+      <w:pPr>
+        <w:ind w:left="3360" w:hanging="420"/>
+      </w:pPr>
+    </w:lvl>
+    <w:lvl w:ilvl="8" w:tplc="0409001B" w:tentative="1">
+      <w:start w:val="1"/>
+      <w:numFmt w:val="lowerRoman"/>
+      <w:lvlText w:val="%9."/>
+      <w:lvlJc w:val="right"/>
+      <w:pPr>
+        <w:ind w:left="3780" w:hanging="420"/>
+      </w:pPr>
+    </w:lvl>
+  </w:abstractNum>
+  <w:num w:numId="1">
+    <w:abstractNumId w:val="0"/>
+  </w:num>
+</w:numbering>
 </file>
 
 <file path=word/styles.xml><?xml version="1.0" encoding="utf-8"?>
@@ -10076,7 +10964,7 @@
     </w:rPrDefault>
     <w:pPrDefault/>
   </w:docDefaults>
-  <w:latentStyles w:defLockedState="0" w:defUIPriority="99" w:defSemiHidden="0" w:defUnhideWhenUsed="0" w:defQFormat="0" w:count="371">
+  <w:latentStyles w:defLockedState="0" w:defUIPriority="99" w:defSemiHidden="0" w:defUnhideWhenUsed="0" w:defQFormat="0" w:count="375">
     <w:lsdException w:name="Normal" w:uiPriority="0" w:qFormat="1"/>
     <w:lsdException w:name="heading 1" w:uiPriority="9" w:qFormat="1"/>
     <w:lsdException w:name="heading 2" w:semiHidden="1" w:uiPriority="9" w:unhideWhenUsed="1" w:qFormat="1"/>
@@ -10182,7 +11070,6 @@
     <w:lsdException w:name="HTML Sample" w:semiHidden="1" w:unhideWhenUsed="1"/>
     <w:lsdException w:name="HTML Typewriter" w:semiHidden="1" w:unhideWhenUsed="1"/>
     <w:lsdException w:name="HTML Variable" w:semiHidden="1" w:unhideWhenUsed="1"/>
-    <w:lsdException w:name="Normal Table" w:semiHidden="1" w:unhideWhenUsed="1"/>
     <w:lsdException w:name="annotation subject" w:semiHidden="1" w:unhideWhenUsed="1"/>
     <w:lsdException w:name="No List" w:semiHidden="1" w:unhideWhenUsed="1"/>
     <w:lsdException w:name="Outline List 1" w:semiHidden="1" w:unhideWhenUsed="1"/>
@@ -10226,10 +11113,8 @@
     <w:lsdException w:name="Table Elegant" w:semiHidden="1" w:unhideWhenUsed="1"/>
     <w:lsdException w:name="Table Professional" w:semiHidden="1" w:unhideWhenUsed="1"/>
     <w:lsdException w:name="Table Subtle 1" w:semiHidden="1" w:unhideWhenUsed="1"/>
-    <w:lsdException w:name="Table Subtle 2" w:semiHidden="1" w:unhideWhenUsed="1"/>
     <w:lsdException w:name="Table Web 1" w:semiHidden="1" w:unhideWhenUsed="1"/>
     <w:lsdException w:name="Table Web 2" w:semiHidden="1" w:unhideWhenUsed="1"/>
-    <w:lsdException w:name="Table Web 3" w:semiHidden="1" w:unhideWhenUsed="1"/>
     <w:lsdException w:name="Balloon Text" w:semiHidden="1" w:unhideWhenUsed="1"/>
     <w:lsdException w:name="Table Grid" w:uiPriority="39"/>
     <w:lsdException w:name="Table Theme" w:semiHidden="1" w:unhideWhenUsed="1"/>
@@ -10448,6 +11333,10 @@
     <w:lsdException w:name="List Table 5 Dark Accent 6" w:uiPriority="50"/>
     <w:lsdException w:name="List Table 6 Colorful Accent 6" w:uiPriority="51"/>
     <w:lsdException w:name="List Table 7 Colorful Accent 6" w:uiPriority="52"/>
+    <w:lsdException w:name="Mention" w:semiHidden="1" w:unhideWhenUsed="1"/>
+    <w:lsdException w:name="Smart Hyperlink" w:semiHidden="1" w:unhideWhenUsed="1"/>
+    <w:lsdException w:name="Hashtag" w:semiHidden="1" w:unhideWhenUsed="1"/>
+    <w:lsdException w:name="Unresolved Mention" w:semiHidden="1" w:unhideWhenUsed="1"/>
   </w:latentStyles>
   <w:style w:type="paragraph" w:default="1" w:styleId="a">
     <w:name w:val="Normal"/>
@@ -10568,6 +11457,16 @@
       <w:sz w:val="18"/>
       <w:szCs w:val="18"/>
     </w:rPr>
+  </w:style>
+  <w:style w:type="paragraph" w:styleId="a7">
+    <w:name w:val="List Paragraph"/>
+    <w:basedOn w:val="a"/>
+    <w:uiPriority w:val="34"/>
+    <w:qFormat/>
+    <w:rsid w:val="000A2498"/>
+    <w:pPr>
+      <w:ind w:firstLineChars="200" w:firstLine="420"/>
+    </w:pPr>
   </w:style>
 </w:styles>
 </file>
